--- a/quantech/QuanTech-PhD-2025.docx
+++ b/quantech/QuanTech-PhD-2025.docx
@@ -187,6 +187,15 @@
           <w:szCs w:val="28"/>
         </w:rPr>
       </w:r>
+      <w:r>
+        <w:rPr>
+          <w:rFonts w:ascii="Calibri" w:hAnsi="Calibri" w:eastAsia="Calibri" w:cs="Calibri"/>
+          <w:b/>
+          <w:color w:val="1f3864"/>
+          <w:sz w:val="28"/>
+          <w:szCs w:val="28"/>
+        </w:rPr>
+      </w:r>
     </w:p>
     <w:p>
       <w:pPr>
@@ -227,6 +236,17 @@
           <w:lang w:val="en-US"/>
         </w:rPr>
       </w:r>
+      <w:r>
+        <w:rPr>
+          <w:rFonts w:ascii="Calibri" w:hAnsi="Calibri" w:eastAsia="Calibri" w:cs="Calibri"/>
+          <w:b/>
+          <w:i/>
+          <w:color w:val="1f3864"/>
+          <w:sz w:val="28"/>
+          <w:szCs w:val="28"/>
+          <w:lang w:val="en-US"/>
+        </w:rPr>
+      </w:r>
     </w:p>
     <w:p>
       <w:pPr>
@@ -241,6 +261,15 @@
           <w:lang w:val="en-US"/>
         </w:rPr>
       </w:pPr>
+      <w:r>
+        <w:rPr>
+          <w:rFonts w:ascii="Calibri" w:hAnsi="Calibri" w:eastAsia="Calibri" w:cs="Calibri"/>
+          <w:b/>
+          <w:sz w:val="26"/>
+          <w:szCs w:val="26"/>
+          <w:lang w:val="en-US"/>
+        </w:rPr>
+      </w:r>
       <w:r>
         <w:rPr>
           <w:rFonts w:ascii="Calibri" w:hAnsi="Calibri" w:eastAsia="Calibri" w:cs="Calibri"/>
@@ -349,6 +378,13 @@
           <w:szCs w:val="22"/>
         </w:rPr>
       </w:r>
+      <w:r>
+        <w:rPr>
+          <w:rFonts w:ascii="Calibri" w:hAnsi="Calibri" w:eastAsia="Calibri" w:cs="Calibri"/>
+          <w:sz w:val="22"/>
+          <w:szCs w:val="22"/>
+        </w:rPr>
+      </w:r>
     </w:p>
     <w:p>
       <w:pPr>
@@ -391,6 +427,15 @@
           <w:szCs w:val="22"/>
         </w:rPr>
         <w:t xml:space="preserve"> menés soit au Laboratoire IRIF, soit au Laboratoire MPQ ;</w:t>
+      </w:r>
+      <w:r>
+        <w:rPr>
+          <w:rFonts w:ascii="Calibri" w:hAnsi="Calibri" w:eastAsia="Calibri" w:cs="Calibri"/>
+          <w:i/>
+          <w:color w:val="000000"/>
+          <w:sz w:val="22"/>
+          <w:szCs w:val="22"/>
+        </w:rPr>
       </w:r>
       <w:r>
         <w:rPr>
@@ -473,6 +518,15 @@
           <w:szCs w:val="22"/>
         </w:rPr>
       </w:r>
+      <w:r>
+        <w:rPr>
+          <w:rFonts w:ascii="Calibri" w:hAnsi="Calibri" w:eastAsia="Calibri" w:cs="Calibri"/>
+          <w:i/>
+          <w:color w:val="000000"/>
+          <w:sz w:val="22"/>
+          <w:szCs w:val="22"/>
+        </w:rPr>
+      </w:r>
     </w:p>
     <w:p>
       <w:pPr>
@@ -519,6 +573,13 @@
           <w:szCs w:val="22"/>
         </w:rPr>
       </w:r>
+      <w:r>
+        <w:rPr>
+          <w:rFonts w:ascii="Calibri" w:hAnsi="Calibri" w:eastAsia="Calibri" w:cs="Calibri"/>
+          <w:sz w:val="22"/>
+          <w:szCs w:val="22"/>
+        </w:rPr>
+      </w:r>
     </w:p>
     <w:p>
       <w:pPr>
@@ -533,6 +594,14 @@
           <w:szCs w:val="22"/>
         </w:rPr>
       </w:pPr>
+      <w:r>
+        <w:rPr>
+          <w:rFonts w:ascii="Calibri" w:hAnsi="Calibri" w:eastAsia="Calibri" w:cs="Calibri"/>
+          <w:i/>
+          <w:sz w:val="22"/>
+          <w:szCs w:val="22"/>
+        </w:rPr>
+      </w:r>
       <w:r>
         <w:rPr>
           <w:rFonts w:ascii="Calibri" w:hAnsi="Calibri" w:eastAsia="Calibri" w:cs="Calibri"/>
@@ -634,6 +703,15 @@
           <w:lang w:val="en-US"/>
         </w:rPr>
       </w:r>
+      <w:r>
+        <w:rPr>
+          <w:rFonts w:ascii="Calibri" w:hAnsi="Calibri" w:eastAsia="Calibri" w:cs="Calibri"/>
+          <w:i/>
+          <w:sz w:val="22"/>
+          <w:szCs w:val="22"/>
+          <w:lang w:val="en-US"/>
+        </w:rPr>
+      </w:r>
     </w:p>
     <w:p>
       <w:pPr>
@@ -670,6 +748,16 @@
           <w:lang w:val="en-US"/>
         </w:rPr>
         <w:t xml:space="preserve">be conducted either at the IRIF Laboratory or at the MPQ Laboratory;</w:t>
+      </w:r>
+      <w:r>
+        <w:rPr>
+          <w:rFonts w:ascii="Calibri" w:hAnsi="Calibri" w:eastAsia="Calibri" w:cs="Calibri"/>
+          <w:i/>
+          <w:color w:val="000000"/>
+          <w:sz w:val="22"/>
+          <w:szCs w:val="22"/>
+          <w:lang w:val="en-US"/>
+        </w:rPr>
       </w:r>
       <w:r>
         <w:rPr>
@@ -738,6 +826,16 @@
           <w:lang w:val="en-US"/>
         </w:rPr>
         <w:t xml:space="preserve">.</w:t>
+      </w:r>
+      <w:r>
+        <w:rPr>
+          <w:rFonts w:ascii="Calibri" w:hAnsi="Calibri" w:eastAsia="Calibri" w:cs="Calibri"/>
+          <w:i/>
+          <w:color w:val="000000"/>
+          <w:sz w:val="22"/>
+          <w:szCs w:val="22"/>
+          <w:lang w:val="en-US"/>
+        </w:rPr>
       </w:r>
       <w:r>
         <w:rPr>
@@ -823,10 +921,19 @@
           <w:lang w:val="en-US"/>
         </w:rPr>
       </w:r>
+      <w:r>
+        <w:rPr>
+          <w:rFonts w:ascii="Calibri" w:hAnsi="Calibri" w:eastAsia="Calibri" w:cs="Calibri"/>
+          <w:i/>
+          <w:sz w:val="22"/>
+          <w:szCs w:val="22"/>
+          <w:lang w:val="en-US"/>
+        </w:rPr>
+      </w:r>
     </w:p>
     <w:p>
       <w:pPr>
-        <w:pStyle w:val="746"/>
+        <w:pStyle w:val="921"/>
         <w:pBdr/>
         <w:spacing w:after="280" w:before="280"/>
         <w:ind/>
@@ -900,7 +1007,12 @@
           <w:t xml:space="preserve">quantech@listes.u-paris.fr</w:t>
         </w:r>
       </w:hyperlink>
-      <w:r/>
+      <w:r>
+        <w:rPr>
+          <w:sz w:val="22"/>
+          <w:szCs w:val="22"/>
+        </w:rPr>
+      </w:r>
       <w:r>
         <w:rPr>
           <w:sz w:val="22"/>
@@ -910,7 +1022,7 @@
     </w:p>
     <w:p>
       <w:pPr>
-        <w:pStyle w:val="746"/>
+        <w:pStyle w:val="921"/>
         <w:pBdr/>
         <w:spacing w:after="280" w:before="280"/>
         <w:ind/>
@@ -972,7 +1084,14 @@
           <w:t xml:space="preserve">quantech@listes.u-paris.fr</w:t>
         </w:r>
       </w:hyperlink>
-      <w:r/>
+      <w:r>
+        <w:rPr>
+          <w:i/>
+          <w:sz w:val="22"/>
+          <w:szCs w:val="22"/>
+          <w:lang w:val="en-US"/>
+        </w:rPr>
+      </w:r>
       <w:r>
         <w:rPr>
           <w:i/>
@@ -1037,6 +1156,14 @@
           <w:szCs w:val="22"/>
         </w:rPr>
       </w:r>
+      <w:r>
+        <w:rPr>
+          <w:rFonts w:ascii="Calibri" w:hAnsi="Calibri" w:eastAsia="Calibri" w:cs="Calibri"/>
+          <w:color w:val="000000"/>
+          <w:sz w:val="22"/>
+          <w:szCs w:val="22"/>
+        </w:rPr>
+      </w:r>
     </w:p>
     <w:p>
       <w:pPr>
@@ -1051,6 +1178,14 @@
           <w:szCs w:val="22"/>
         </w:rPr>
       </w:pPr>
+      <w:r>
+        <w:rPr>
+          <w:rFonts w:ascii="Calibri" w:hAnsi="Calibri" w:eastAsia="Calibri" w:cs="Calibri"/>
+          <w:color w:val="000000"/>
+          <w:sz w:val="22"/>
+          <w:szCs w:val="22"/>
+        </w:rPr>
+      </w:r>
       <w:r>
         <w:rPr>
           <w:rFonts w:ascii="Calibri" w:hAnsi="Calibri" w:eastAsia="Calibri" w:cs="Calibri"/>
@@ -1103,6 +1238,16 @@
           <w:lang w:val="en-US"/>
         </w:rPr>
       </w:r>
+      <w:r>
+        <w:rPr>
+          <w:rFonts w:ascii="Calibri" w:hAnsi="Calibri" w:eastAsia="Calibri" w:cs="Calibri"/>
+          <w:i/>
+          <w:color w:val="000000"/>
+          <w:sz w:val="22"/>
+          <w:szCs w:val="22"/>
+          <w:lang w:val="en-US"/>
+        </w:rPr>
+      </w:r>
     </w:p>
     <w:p>
       <w:pPr>
@@ -1127,6 +1272,15 @@
           <w:lang w:val="en-US"/>
         </w:rPr>
         <w:t xml:space="preserve"> </w:t>
+      </w:r>
+      <w:r>
+        <w:rPr>
+          <w:rFonts w:ascii="Calibri" w:hAnsi="Calibri" w:eastAsia="Calibri" w:cs="Calibri"/>
+          <w:color w:val="000000"/>
+          <w:sz w:val="22"/>
+          <w:szCs w:val="22"/>
+          <w:lang w:val="en-US"/>
+        </w:rPr>
       </w:r>
       <w:r>
         <w:rPr>
@@ -1195,6 +1349,16 @@
           <w:szCs w:val="22"/>
         </w:rPr>
       </w:r>
+      <w:r>
+        <w:rPr>
+          <w:rFonts w:ascii="Calibri" w:hAnsi="Calibri" w:eastAsia="Calibri" w:cs="Calibri"/>
+          <w:b/>
+          <w:i/>
+          <w:color w:val="1f3864"/>
+          <w:sz w:val="22"/>
+          <w:szCs w:val="22"/>
+        </w:rPr>
+      </w:r>
     </w:p>
     <w:p>
       <w:pPr>
@@ -1208,6 +1372,13 @@
           <w:szCs w:val="22"/>
         </w:rPr>
       </w:pPr>
+      <w:r>
+        <w:rPr>
+          <w:rFonts w:ascii="Calibri" w:hAnsi="Calibri" w:eastAsia="Calibri" w:cs="Calibri"/>
+          <w:sz w:val="22"/>
+          <w:szCs w:val="22"/>
+        </w:rPr>
+      </w:r>
       <w:r>
         <w:rPr>
           <w:rFonts w:ascii="Calibri" w:hAnsi="Calibri" w:eastAsia="Calibri" w:cs="Calibri"/>
@@ -1225,7 +1396,7 @@
     </w:p>
     <w:tbl>
       <w:tblPr>
-        <w:tblStyle w:val="779"/>
+        <w:tblStyle w:val="954"/>
         <w:tblW w:w="8954" w:type="dxa"/>
         <w:tblInd w:w="108" w:type="dxa"/>
         <w:tblBorders>
@@ -1307,6 +1478,13 @@
                 <w:szCs w:val="22"/>
               </w:rPr>
               <w:t xml:space="preserve">provided</w:t>
+            </w:r>
+            <w:r>
+              <w:rPr>
+                <w:rFonts w:ascii="Calibri" w:hAnsi="Calibri" w:eastAsia="Calibri" w:cs="Calibri"/>
+                <w:sz w:val="22"/>
+                <w:szCs w:val="22"/>
+              </w:rPr>
             </w:r>
             <w:r>
               <w:rPr>
@@ -1431,6 +1609,13 @@
                 <w:szCs w:val="22"/>
               </w:rPr>
             </w:r>
+            <w:r>
+              <w:rPr>
+                <w:rFonts w:ascii="Calibri" w:hAnsi="Calibri" w:eastAsia="Calibri" w:cs="Calibri"/>
+                <w:sz w:val="22"/>
+                <w:szCs w:val="22"/>
+              </w:rPr>
+            </w:r>
           </w:p>
         </w:tc>
       </w:tr>
@@ -1491,6 +1676,13 @@
                 <w:szCs w:val="22"/>
               </w:rPr>
             </w:r>
+            <w:r>
+              <w:rPr>
+                <w:rFonts w:ascii="Calibri" w:hAnsi="Calibri" w:eastAsia="Calibri" w:cs="Calibri"/>
+                <w:sz w:val="22"/>
+                <w:szCs w:val="22"/>
+              </w:rPr>
+            </w:r>
           </w:p>
           <w:p>
             <w:pPr>
@@ -1515,6 +1707,15 @@
                 <w:lang w:val="en-US"/>
               </w:rPr>
               <w:t xml:space="preserve">CV of the candidate and transcript of grades M1 + M2.</w:t>
+            </w:r>
+            <w:r>
+              <w:rPr>
+                <w:rFonts w:ascii="Calibri" w:hAnsi="Calibri" w:eastAsia="Calibri" w:cs="Calibri"/>
+                <w:i/>
+                <w:sz w:val="22"/>
+                <w:szCs w:val="22"/>
+                <w:lang w:val="en-US"/>
+              </w:rPr>
             </w:r>
             <w:r>
               <w:rPr>
@@ -1569,6 +1770,13 @@
                 <w:szCs w:val="22"/>
               </w:rPr>
             </w:r>
+            <w:r>
+              <w:rPr>
+                <w:rFonts w:ascii="Calibri" w:hAnsi="Calibri" w:eastAsia="Calibri" w:cs="Calibri"/>
+                <w:sz w:val="22"/>
+                <w:szCs w:val="22"/>
+              </w:rPr>
+            </w:r>
           </w:p>
           <w:p>
             <w:pPr>
@@ -1593,6 +1801,15 @@
                 <w:lang w:val="en-US"/>
               </w:rPr>
               <w:t xml:space="preserve">Recommendation letter of the PhD supervisor</w:t>
+            </w:r>
+            <w:r>
+              <w:rPr>
+                <w:rFonts w:ascii="Calibri" w:hAnsi="Calibri" w:eastAsia="Calibri" w:cs="Calibri"/>
+                <w:i/>
+                <w:sz w:val="22"/>
+                <w:szCs w:val="22"/>
+                <w:lang w:val="en-US"/>
+              </w:rPr>
             </w:r>
             <w:r>
               <w:rPr>
@@ -1647,6 +1864,13 @@
                 <w:szCs w:val="22"/>
               </w:rPr>
             </w:r>
+            <w:r>
+              <w:rPr>
+                <w:rFonts w:ascii="Calibri" w:hAnsi="Calibri" w:eastAsia="Calibri" w:cs="Calibri"/>
+                <w:sz w:val="22"/>
+                <w:szCs w:val="22"/>
+              </w:rPr>
+            </w:r>
           </w:p>
           <w:p>
             <w:pPr>
@@ -1681,6 +1905,15 @@
                 <w:lang w:val="en-US"/>
               </w:rPr>
             </w:r>
+            <w:r>
+              <w:rPr>
+                <w:rFonts w:ascii="Calibri" w:hAnsi="Calibri" w:eastAsia="Calibri" w:cs="Calibri"/>
+                <w:i/>
+                <w:sz w:val="22"/>
+                <w:szCs w:val="22"/>
+                <w:lang w:val="en-US"/>
+              </w:rPr>
+            </w:r>
           </w:p>
         </w:tc>
       </w:tr>
@@ -1698,6 +1931,14 @@
           <w:lang w:val="en-US"/>
         </w:rPr>
       </w:pPr>
+      <w:r>
+        <w:rPr>
+          <w:rFonts w:ascii="Calibri" w:hAnsi="Calibri" w:eastAsia="Calibri" w:cs="Calibri"/>
+          <w:sz w:val="22"/>
+          <w:szCs w:val="22"/>
+          <w:lang w:val="en-US"/>
+        </w:rPr>
+      </w:r>
       <w:r>
         <w:rPr>
           <w:rFonts w:ascii="Calibri" w:hAnsi="Calibri" w:eastAsia="Calibri" w:cs="Calibri"/>
@@ -1751,6 +1992,13 @@
           <w:szCs w:val="22"/>
         </w:rPr>
         <w:t xml:space="preserve">.</w:t>
+      </w:r>
+      <w:r>
+        <w:rPr>
+          <w:rFonts w:ascii="Calibri" w:hAnsi="Calibri" w:eastAsia="Calibri" w:cs="Calibri"/>
+          <w:sz w:val="22"/>
+          <w:szCs w:val="22"/>
+        </w:rPr>
       </w:r>
       <w:r>
         <w:rPr>
@@ -1825,6 +2073,15 @@
           <w:lang w:val="en-US"/>
         </w:rPr>
       </w:r>
+      <w:r>
+        <w:rPr>
+          <w:rFonts w:ascii="Calibri" w:hAnsi="Calibri" w:eastAsia="Calibri" w:cs="Calibri"/>
+          <w:i/>
+          <w:sz w:val="22"/>
+          <w:szCs w:val="22"/>
+          <w:lang w:val="en-US"/>
+        </w:rPr>
+      </w:r>
     </w:p>
     <w:p>
       <w:pPr>
@@ -1839,6 +2096,14 @@
           <w:lang w:val="en-US"/>
         </w:rPr>
       </w:pPr>
+      <w:r>
+        <w:rPr>
+          <w:rFonts w:ascii="Calibri" w:hAnsi="Calibri" w:eastAsia="Calibri" w:cs="Calibri"/>
+          <w:sz w:val="22"/>
+          <w:szCs w:val="22"/>
+          <w:lang w:val="en-US"/>
+        </w:rPr>
+      </w:r>
       <w:r>
         <w:rPr>
           <w:rFonts w:ascii="Calibri" w:hAnsi="Calibri" w:eastAsia="Calibri" w:cs="Calibri"/>
@@ -1875,6 +2140,13 @@
           <w:szCs w:val="22"/>
         </w:rPr>
         <w:t xml:space="preserve">Les projets de thèse ainsi que la lettre de motivation peuvent être rédigés en français ou en anglais.</w:t>
+      </w:r>
+      <w:r>
+        <w:rPr>
+          <w:rFonts w:ascii="Calibri" w:hAnsi="Calibri" w:eastAsia="Calibri" w:cs="Calibri"/>
+          <w:sz w:val="22"/>
+          <w:szCs w:val="22"/>
+        </w:rPr>
       </w:r>
       <w:r>
         <w:rPr>
@@ -1917,6 +2189,15 @@
           <w:lang w:val="en-US"/>
         </w:rPr>
       </w:r>
+      <w:r>
+        <w:rPr>
+          <w:rFonts w:ascii="Calibri" w:hAnsi="Calibri" w:eastAsia="Calibri" w:cs="Calibri"/>
+          <w:i/>
+          <w:sz w:val="22"/>
+          <w:szCs w:val="22"/>
+          <w:lang w:val="en-US"/>
+        </w:rPr>
+      </w:r>
     </w:p>
     <w:p>
       <w:pPr>
@@ -1931,6 +2212,14 @@
           <w:lang w:val="en-US"/>
         </w:rPr>
       </w:pPr>
+      <w:r>
+        <w:rPr>
+          <w:rFonts w:ascii="Calibri" w:hAnsi="Calibri" w:eastAsia="Calibri" w:cs="Calibri"/>
+          <w:sz w:val="22"/>
+          <w:szCs w:val="22"/>
+          <w:lang w:val="en-US"/>
+        </w:rPr>
+      </w:r>
       <w:r>
         <w:rPr>
           <w:rFonts w:ascii="Calibri" w:hAnsi="Calibri" w:eastAsia="Calibri" w:cs="Calibri"/>
@@ -1967,6 +2256,13 @@
           <w:szCs w:val="22"/>
         </w:rPr>
         <w:t xml:space="preserve">Il n’y a pas de critère de nationalité ou d’âge des candidats.</w:t>
+      </w:r>
+      <w:r>
+        <w:rPr>
+          <w:rFonts w:ascii="Calibri" w:hAnsi="Calibri" w:eastAsia="Calibri" w:cs="Calibri"/>
+          <w:sz w:val="22"/>
+          <w:szCs w:val="22"/>
+        </w:rPr>
       </w:r>
       <w:r>
         <w:rPr>
@@ -2009,6 +2305,15 @@
           <w:lang w:val="en-US"/>
         </w:rPr>
       </w:r>
+      <w:r>
+        <w:rPr>
+          <w:rFonts w:ascii="Calibri" w:hAnsi="Calibri" w:eastAsia="Calibri" w:cs="Calibri"/>
+          <w:i/>
+          <w:sz w:val="22"/>
+          <w:szCs w:val="22"/>
+          <w:lang w:val="en-US"/>
+        </w:rPr>
+      </w:r>
     </w:p>
     <w:p>
       <w:pPr>
@@ -2025,6 +2330,16 @@
           <w:lang w:val="en-US"/>
         </w:rPr>
       </w:pPr>
+      <w:r>
+        <w:rPr>
+          <w:rFonts w:ascii="Calibri" w:hAnsi="Calibri" w:eastAsia="Calibri" w:cs="Calibri"/>
+          <w:b/>
+          <w:color w:val="1f3864"/>
+          <w:sz w:val="22"/>
+          <w:szCs w:val="22"/>
+          <w:lang w:val="en-US"/>
+        </w:rPr>
+      </w:r>
       <w:r>
         <w:rPr>
           <w:rFonts w:ascii="Calibri" w:hAnsi="Calibri" w:eastAsia="Calibri" w:cs="Calibri"/>
@@ -2128,6 +2443,17 @@
           <w:lang w:val="en-US"/>
         </w:rPr>
       </w:r>
+      <w:r>
+        <w:rPr>
+          <w:rFonts w:ascii="Calibri" w:hAnsi="Calibri" w:eastAsia="Calibri" w:cs="Calibri"/>
+          <w:b/>
+          <w:i/>
+          <w:color w:val="1f3864"/>
+          <w:sz w:val="22"/>
+          <w:szCs w:val="22"/>
+          <w:lang w:val="en-US"/>
+        </w:rPr>
+      </w:r>
     </w:p>
     <w:p>
       <w:pPr>
@@ -2141,6 +2467,14 @@
           <w:lang w:val="en-US"/>
         </w:rPr>
       </w:pPr>
+      <w:r>
+        <w:rPr>
+          <w:rFonts w:ascii="Calibri" w:hAnsi="Calibri" w:eastAsia="Calibri" w:cs="Calibri"/>
+          <w:sz w:val="22"/>
+          <w:szCs w:val="22"/>
+          <w:lang w:val="en-US"/>
+        </w:rPr>
+      </w:r>
       <w:r>
         <w:rPr>
           <w:rFonts w:ascii="Calibri" w:hAnsi="Calibri" w:eastAsia="Calibri" w:cs="Calibri"/>
@@ -2203,10 +2537,20 @@
           <w:lang w:val="en-US"/>
         </w:rPr>
       </w:r>
+      <w:r>
+        <w:rPr>
+          <w:rFonts w:ascii="Calibri" w:hAnsi="Calibri" w:eastAsia="Calibri" w:cs="Calibri"/>
+          <w:b/>
+          <w:color w:val="000000"/>
+          <w:sz w:val="22"/>
+          <w:szCs w:val="22"/>
+          <w:lang w:val="en-US"/>
+        </w:rPr>
+      </w:r>
     </w:p>
     <w:tbl>
       <w:tblPr>
-        <w:tblStyle w:val="780"/>
+        <w:tblStyle w:val="955"/>
         <w:tblW w:w="9615" w:type="dxa"/>
         <w:tblInd w:w="30" w:type="dxa"/>
         <w:tblBorders/>
@@ -2275,6 +2619,15 @@
                 <w:szCs w:val="22"/>
               </w:rPr>
               <w:t xml:space="preserve">LAST NAME</w:t>
+            </w:r>
+            <w:r>
+              <w:rPr>
+                <w:rFonts w:ascii="Calibri" w:hAnsi="Calibri" w:eastAsia="Calibri" w:cs="Calibri"/>
+                <w:b/>
+                <w:color w:val="000000"/>
+                <w:sz w:val="22"/>
+                <w:szCs w:val="22"/>
+              </w:rPr>
             </w:r>
             <w:r>
               <w:rPr>
@@ -2362,6 +2715,16 @@
                 <w:szCs w:val="22"/>
               </w:rPr>
             </w:r>
+            <w:r>
+              <w:rPr>
+                <w:rFonts w:ascii="Calibri" w:hAnsi="Calibri" w:eastAsia="Calibri" w:cs="Calibri"/>
+                <w:b/>
+                <w:i/>
+                <w:color w:val="000000"/>
+                <w:sz w:val="22"/>
+                <w:szCs w:val="22"/>
+              </w:rPr>
+            </w:r>
           </w:p>
         </w:tc>
         <w:tc>
@@ -2405,6 +2768,14 @@
                 <w:szCs w:val="22"/>
               </w:rPr>
               <w:t xml:space="preserve">e-mail</w:t>
+            </w:r>
+            <w:r>
+              <w:rPr>
+                <w:rFonts w:ascii="Calibri" w:hAnsi="Calibri" w:eastAsia="Calibri" w:cs="Calibri"/>
+                <w:color w:val="000000"/>
+                <w:sz w:val="22"/>
+                <w:szCs w:val="22"/>
+              </w:rPr>
             </w:r>
             <w:r>
               <w:rPr>
@@ -2498,6 +2869,15 @@
                 <w:szCs w:val="22"/>
               </w:rPr>
             </w:r>
+            <w:r>
+              <w:rPr>
+                <w:rFonts w:ascii="Calibri" w:hAnsi="Calibri" w:eastAsia="Calibri" w:cs="Calibri"/>
+                <w:b/>
+                <w:color w:val="000000"/>
+                <w:sz w:val="22"/>
+                <w:szCs w:val="22"/>
+              </w:rPr>
+            </w:r>
           </w:p>
         </w:tc>
       </w:tr>
@@ -2543,9 +2923,16 @@
                 <w:color w:val="000000"/>
                 <w:sz w:val="22"/>
                 <w:szCs w:val="22"/>
-                <w:lang w:val="undefined"/>
               </w:rPr>
               <w:t xml:space="preserve">BRASSEUR</w:t>
+            </w:r>
+            <w:r>
+              <w:rPr>
+                <w:rFonts w:ascii="Calibri" w:hAnsi="Calibri" w:eastAsia="Calibri" w:cs="Calibri"/>
+                <w:color w:val="000000"/>
+                <w:sz w:val="22"/>
+                <w:szCs w:val="22"/>
+              </w:rPr>
             </w:r>
             <w:r>
               <w:rPr>
@@ -2575,6 +2962,14 @@
                 <w:szCs w:val="22"/>
               </w:rPr>
             </w:pPr>
+            <w:r>
+              <w:rPr>
+                <w:rFonts w:ascii="Calibri" w:hAnsi="Calibri" w:eastAsia="Calibri" w:cs="Calibri"/>
+                <w:color w:val="000000"/>
+                <w:sz w:val="22"/>
+                <w:szCs w:val="22"/>
+              </w:rPr>
+            </w:r>
             <w:r>
               <w:rPr>
                 <w:rFonts w:ascii="Calibri" w:hAnsi="Calibri" w:eastAsia="Calibri" w:cs="Calibri"/>
@@ -2631,9 +3026,16 @@
                 <w:color w:val="000000"/>
                 <w:sz w:val="22"/>
                 <w:szCs w:val="22"/>
-                <w:lang w:val="undefined"/>
               </w:rPr>
               <w:t xml:space="preserve">Léopold</w:t>
+            </w:r>
+            <w:r>
+              <w:rPr>
+                <w:rFonts w:ascii="Calibri" w:hAnsi="Calibri" w:eastAsia="Calibri" w:cs="Calibri"/>
+                <w:color w:val="000000"/>
+                <w:sz w:val="22"/>
+                <w:szCs w:val="22"/>
+              </w:rPr>
             </w:r>
             <w:r>
               <w:rPr>
@@ -2682,7 +3084,6 @@
                 <w:color w:val="000000"/>
                 <w:sz w:val="22"/>
                 <w:szCs w:val="22"/>
-                <w:lang w:val="undefined"/>
               </w:rPr>
               <w:t xml:space="preserve">leopold.brasseur@ens-paris-saclay.fr</w:t>
             </w:r>
@@ -2694,8 +3095,6 @@
                 <w:szCs w:val="22"/>
               </w:rPr>
             </w:r>
-            <w:r/>
-            <w:r/>
             <w:r>
               <w:rPr>
                 <w:rFonts w:ascii="Calibri" w:hAnsi="Calibri" w:eastAsia="Calibri" w:cs="Calibri"/>
@@ -2744,14 +3143,6 @@
                 <w:sz w:val="22"/>
                 <w:szCs w:val="22"/>
               </w:rPr>
-              <w:t xml:space="preserve"> (IRIF</w:t>
-            </w:r>
-            <w:r>
-              <w:rPr>
-                <w:rFonts w:ascii="Calibri" w:hAnsi="Calibri" w:eastAsia="Calibri" w:cs="Calibri"/>
-                <w:sz w:val="22"/>
-                <w:szCs w:val="22"/>
-              </w:rPr>
               <w:t xml:space="preserve"> </w:t>
             </w:r>
             <w:r>
@@ -2760,35 +3151,9 @@
                 <w:color w:val="000000"/>
                 <w:sz w:val="22"/>
                 <w:szCs w:val="22"/>
+                <w:lang w:val="undefined"/>
               </w:rPr>
-              <w:t xml:space="preserve">ou/</w:t>
-            </w:r>
-            <w:r>
-              <w:rPr>
-                <w:rFonts w:ascii="Calibri" w:hAnsi="Calibri" w:eastAsia="Calibri" w:cs="Calibri"/>
-                <w:i/>
-                <w:color w:val="000000"/>
-                <w:sz w:val="22"/>
-                <w:szCs w:val="22"/>
-              </w:rPr>
-              <w:t xml:space="preserve">or</w:t>
-            </w:r>
-            <w:r>
-              <w:rPr>
-                <w:rFonts w:ascii="Calibri" w:hAnsi="Calibri" w:eastAsia="Calibri" w:cs="Calibri"/>
-                <w:sz w:val="22"/>
-                <w:szCs w:val="22"/>
-              </w:rPr>
-              <w:t xml:space="preserve"> </w:t>
-            </w:r>
-            <w:r>
-              <w:rPr>
-                <w:rFonts w:ascii="Calibri" w:hAnsi="Calibri" w:eastAsia="Calibri" w:cs="Calibri"/>
-                <w:color w:val="000000"/>
-                <w:sz w:val="22"/>
-                <w:szCs w:val="22"/>
-              </w:rPr>
-              <w:t xml:space="preserve">MPQ)</w:t>
+              <w:t xml:space="preserve">IRIF</w:t>
             </w:r>
             <w:r>
               <w:rPr>
@@ -2825,6 +3190,15 @@
           <w:szCs w:val="22"/>
         </w:rPr>
       </w:pPr>
+      <w:r>
+        <w:rPr>
+          <w:rFonts w:ascii="Calibri" w:hAnsi="Calibri" w:eastAsia="Calibri" w:cs="Calibri"/>
+          <w:b/>
+          <w:color w:val="000000"/>
+          <w:sz w:val="22"/>
+          <w:szCs w:val="22"/>
+        </w:rPr>
+      </w:r>
       <w:r>
         <w:rPr>
           <w:rFonts w:ascii="Calibri" w:hAnsi="Calibri" w:eastAsia="Calibri" w:cs="Calibri"/>
@@ -2889,10 +3263,20 @@
           <w:lang w:val="en-US"/>
         </w:rPr>
       </w:r>
+      <w:r>
+        <w:rPr>
+          <w:rFonts w:ascii="Calibri" w:hAnsi="Calibri" w:eastAsia="Calibri" w:cs="Calibri"/>
+          <w:b/>
+          <w:color w:val="000000"/>
+          <w:sz w:val="22"/>
+          <w:szCs w:val="22"/>
+          <w:lang w:val="en-US"/>
+        </w:rPr>
+      </w:r>
     </w:p>
     <w:tbl>
       <w:tblPr>
-        <w:tblStyle w:val="781"/>
+        <w:tblStyle w:val="956"/>
         <w:tblW w:w="9600" w:type="dxa"/>
         <w:tblInd w:w="55" w:type="dxa"/>
         <w:tblBorders/>
@@ -2960,6 +3344,15 @@
                 <w:szCs w:val="22"/>
               </w:rPr>
               <w:t xml:space="preserve"> LAST NAME</w:t>
+            </w:r>
+            <w:r>
+              <w:rPr>
+                <w:rFonts w:ascii="Calibri" w:hAnsi="Calibri" w:eastAsia="Calibri" w:cs="Calibri"/>
+                <w:b/>
+                <w:color w:val="000000"/>
+                <w:sz w:val="22"/>
+                <w:szCs w:val="22"/>
+              </w:rPr>
             </w:r>
             <w:r>
               <w:rPr>
@@ -3047,6 +3440,16 @@
                 <w:szCs w:val="22"/>
               </w:rPr>
             </w:r>
+            <w:r>
+              <w:rPr>
+                <w:rFonts w:ascii="Calibri" w:hAnsi="Calibri" w:eastAsia="Calibri" w:cs="Calibri"/>
+                <w:b/>
+                <w:i/>
+                <w:color w:val="000000"/>
+                <w:sz w:val="22"/>
+                <w:szCs w:val="22"/>
+              </w:rPr>
+            </w:r>
           </w:p>
         </w:tc>
         <w:tc>
@@ -3100,6 +3503,15 @@
                 <w:szCs w:val="22"/>
               </w:rPr>
               <w:t xml:space="preserve"> </w:t>
+            </w:r>
+            <w:r>
+              <w:rPr>
+                <w:rFonts w:ascii="Calibri" w:hAnsi="Calibri" w:eastAsia="Calibri" w:cs="Calibri"/>
+                <w:b/>
+                <w:color w:val="000000"/>
+                <w:sz w:val="22"/>
+                <w:szCs w:val="22"/>
+              </w:rPr>
             </w:r>
             <w:r>
               <w:rPr>
@@ -3175,6 +3587,15 @@
                 <w:szCs w:val="22"/>
               </w:rPr>
               <w:t xml:space="preserve"> unit</w:t>
+            </w:r>
+            <w:r>
+              <w:rPr>
+                <w:rFonts w:ascii="Calibri" w:hAnsi="Calibri" w:eastAsia="Calibri" w:cs="Calibri"/>
+                <w:b/>
+                <w:color w:val="000000"/>
+                <w:sz w:val="22"/>
+                <w:szCs w:val="22"/>
+              </w:rPr>
             </w:r>
             <w:r>
               <w:rPr>
@@ -3278,6 +3699,14 @@
                 <w:szCs w:val="22"/>
               </w:rPr>
             </w:r>
+            <w:r>
+              <w:rPr>
+                <w:rFonts w:ascii="Calibri" w:hAnsi="Calibri" w:eastAsia="Calibri" w:cs="Calibri"/>
+                <w:color w:val="000000"/>
+                <w:sz w:val="22"/>
+                <w:szCs w:val="22"/>
+              </w:rPr>
+            </w:r>
           </w:p>
         </w:tc>
       </w:tr>
@@ -3355,6 +3784,14 @@
                 <w:szCs w:val="22"/>
               </w:rPr>
             </w:r>
+            <w:r>
+              <w:rPr>
+                <w:rFonts w:ascii="Calibri" w:hAnsi="Calibri" w:eastAsia="Calibri" w:cs="Calibri"/>
+                <w:color w:val="000000"/>
+                <w:sz w:val="22"/>
+                <w:szCs w:val="22"/>
+              </w:rPr>
+            </w:r>
           </w:p>
         </w:tc>
       </w:tr>
@@ -3396,9 +3833,16 @@
                 <w:color w:val="000000"/>
                 <w:sz w:val="22"/>
                 <w:szCs w:val="22"/>
-                <w:lang w:val="undefined"/>
               </w:rPr>
               <w:t xml:space="preserve">EHRHARD</w:t>
+            </w:r>
+            <w:r>
+              <w:rPr>
+                <w:rFonts w:ascii="Calibri" w:hAnsi="Calibri" w:eastAsia="Calibri" w:cs="Calibri"/>
+                <w:color w:val="000000"/>
+                <w:sz w:val="22"/>
+                <w:szCs w:val="22"/>
+              </w:rPr>
             </w:r>
             <w:r>
               <w:rPr>
@@ -3427,6 +3871,14 @@
                 <w:szCs w:val="22"/>
               </w:rPr>
             </w:pPr>
+            <w:r>
+              <w:rPr>
+                <w:rFonts w:ascii="Calibri" w:hAnsi="Calibri" w:eastAsia="Calibri" w:cs="Calibri"/>
+                <w:color w:val="000000"/>
+                <w:sz w:val="22"/>
+                <w:szCs w:val="22"/>
+              </w:rPr>
+            </w:r>
             <w:r>
               <w:rPr>
                 <w:rFonts w:ascii="Calibri" w:hAnsi="Calibri" w:eastAsia="Calibri" w:cs="Calibri"/>
@@ -3481,9 +3933,16 @@
                 <w:color w:val="000000"/>
                 <w:sz w:val="22"/>
                 <w:szCs w:val="22"/>
-                <w:lang w:val="undefined"/>
               </w:rPr>
               <w:t xml:space="preserve">Thomas</w:t>
+            </w:r>
+            <w:r>
+              <w:rPr>
+                <w:rFonts w:ascii="Calibri" w:hAnsi="Calibri" w:eastAsia="Calibri" w:cs="Calibri"/>
+                <w:color w:val="000000"/>
+                <w:sz w:val="22"/>
+                <w:szCs w:val="22"/>
+              </w:rPr>
             </w:r>
             <w:r>
               <w:rPr>
@@ -3531,9 +3990,16 @@
                 <w:color w:val="000000"/>
                 <w:sz w:val="22"/>
                 <w:szCs w:val="22"/>
-                <w:lang w:val="undefined"/>
               </w:rPr>
               <w:t xml:space="preserve">ehrhard@irif.fr</w:t>
+            </w:r>
+            <w:r>
+              <w:rPr>
+                <w:rFonts w:ascii="Calibri" w:hAnsi="Calibri" w:eastAsia="Calibri" w:cs="Calibri"/>
+                <w:color w:val="000000"/>
+                <w:sz w:val="22"/>
+                <w:szCs w:val="22"/>
+              </w:rPr>
             </w:r>
             <w:r>
               <w:rPr>
@@ -3591,9 +4057,16 @@
                 <w:color w:val="000000"/>
                 <w:sz w:val="22"/>
                 <w:szCs w:val="22"/>
-                <w:lang w:val="undefined"/>
               </w:rPr>
               <w:t xml:space="preserve">IRIF</w:t>
+            </w:r>
+            <w:r>
+              <w:rPr>
+                <w:rFonts w:ascii="Calibri" w:hAnsi="Calibri" w:eastAsia="Calibri" w:cs="Calibri"/>
+                <w:color w:val="000000"/>
+                <w:sz w:val="22"/>
+                <w:szCs w:val="22"/>
+              </w:rPr>
             </w:r>
             <w:r>
               <w:rPr>
@@ -3637,6 +4110,14 @@
                 <w:szCs w:val="22"/>
               </w:rPr>
             </w:pPr>
+            <w:r>
+              <w:rPr>
+                <w:rFonts w:ascii="Calibri" w:hAnsi="Calibri" w:eastAsia="Calibri" w:cs="Calibri"/>
+                <w:color w:val="000000"/>
+                <w:sz w:val="22"/>
+                <w:szCs w:val="22"/>
+              </w:rPr>
+            </w:r>
             <w:r>
               <w:rPr>
                 <w:rFonts w:ascii="Calibri" w:hAnsi="Calibri" w:eastAsia="Calibri" w:cs="Calibri"/>
@@ -3734,6 +4215,15 @@
                 <w:lang w:val="en-US"/>
               </w:rPr>
             </w:r>
+            <w:r>
+              <w:rPr>
+                <w:rFonts w:ascii="Calibri" w:hAnsi="Calibri" w:eastAsia="Calibri" w:cs="Calibri"/>
+                <w:color w:val="000000"/>
+                <w:sz w:val="22"/>
+                <w:szCs w:val="22"/>
+                <w:lang w:val="en-US"/>
+              </w:rPr>
+            </w:r>
           </w:p>
         </w:tc>
       </w:tr>
@@ -3779,9 +4269,18 @@
                 <w:color w:val="000000"/>
                 <w:sz w:val="22"/>
                 <w:szCs w:val="22"/>
-                <w:lang w:val="undefined"/>
               </w:rPr>
               <w:t xml:space="preserve">VAUX</w:t>
+            </w:r>
+            <w:r>
+              <w:rPr>
+                <w:rFonts w:ascii="Calibri" w:hAnsi="Calibri" w:eastAsia="Calibri" w:cs="Calibri"/>
+                <w:b w:val="0"/>
+                <w:bCs w:val="0"/>
+                <w:color w:val="000000"/>
+                <w:sz w:val="22"/>
+                <w:szCs w:val="22"/>
+              </w:rPr>
             </w:r>
             <w:r>
               <w:rPr>
@@ -3814,6 +4313,16 @@
                 <w:lang w:val="en-US"/>
               </w:rPr>
             </w:pPr>
+            <w:r>
+              <w:rPr>
+                <w:rFonts w:ascii="Calibri" w:hAnsi="Calibri" w:eastAsia="Calibri" w:cs="Calibri"/>
+                <w:b/>
+                <w:color w:val="000000"/>
+                <w:sz w:val="22"/>
+                <w:szCs w:val="22"/>
+                <w:lang w:val="en-US"/>
+              </w:rPr>
+            </w:r>
             <w:r>
               <w:rPr>
                 <w:rFonts w:ascii="Calibri" w:hAnsi="Calibri" w:eastAsia="Calibri" w:cs="Calibri"/>
@@ -3876,9 +4385,18 @@
                 <w:color w:val="000000"/>
                 <w:sz w:val="22"/>
                 <w:szCs w:val="22"/>
-                <w:lang w:val="undefined"/>
               </w:rPr>
               <w:t xml:space="preserve">Lionel</w:t>
+            </w:r>
+            <w:r>
+              <w:rPr>
+                <w:rFonts w:ascii="Calibri" w:hAnsi="Calibri" w:eastAsia="Calibri" w:cs="Calibri"/>
+                <w:b w:val="0"/>
+                <w:bCs w:val="0"/>
+                <w:color w:val="000000"/>
+                <w:sz w:val="22"/>
+                <w:szCs w:val="22"/>
+              </w:rPr>
             </w:r>
             <w:r>
               <w:rPr>
@@ -3955,7 +4473,6 @@
                 <w:color w:val="000000"/>
                 <w:sz w:val="22"/>
                 <w:szCs w:val="22"/>
-                <w:lang w:val="en-US"/>
               </w:rPr>
             </w:r>
             <w:r>
@@ -4008,9 +4525,17 @@
                 <w:color w:val="000000"/>
                 <w:sz w:val="22"/>
                 <w:szCs w:val="22"/>
-                <w:lang w:val="undefined"/>
               </w:rPr>
               <w:t xml:space="preserve">I2M</w:t>
+            </w:r>
+            <w:r>
+              <w:rPr>
+                <w:rFonts w:ascii="Calibri" w:hAnsi="Calibri" w:eastAsia="Calibri" w:cs="Calibri"/>
+                <w:color w:val="000000"/>
+                <w:sz w:val="22"/>
+                <w:szCs w:val="22"/>
+                <w:lang w:val="en-US"/>
+              </w:rPr>
             </w:r>
             <w:r>
               <w:rPr>
@@ -4074,6 +4599,15 @@
                 <w:lang w:val="en-US"/>
               </w:rPr>
             </w:r>
+            <w:r>
+              <w:rPr>
+                <w:rFonts w:ascii="Calibri" w:hAnsi="Calibri" w:eastAsia="Calibri" w:cs="Calibri"/>
+                <w:color w:val="000000"/>
+                <w:sz w:val="22"/>
+                <w:szCs w:val="22"/>
+                <w:lang w:val="en-US"/>
+              </w:rPr>
+            </w:r>
           </w:p>
         </w:tc>
       </w:tr>
@@ -4090,6 +4624,14 @@
           <w:lang w:val="en-US"/>
         </w:rPr>
       </w:pPr>
+      <w:r>
+        <w:rPr>
+          <w:rFonts w:ascii="Calibri" w:hAnsi="Calibri" w:eastAsia="Calibri" w:cs="Calibri"/>
+          <w:sz w:val="22"/>
+          <w:szCs w:val="22"/>
+          <w:lang w:val="en-US"/>
+        </w:rPr>
+      </w:r>
       <w:r>
         <w:rPr>
           <w:rFonts w:ascii="Calibri" w:hAnsi="Calibri" w:eastAsia="Calibri" w:cs="Calibri"/>
@@ -4164,6 +4706,15 @@
           <w:lang w:val="en-US"/>
         </w:rPr>
         <w:t xml:space="preserve"> / Possible co-financing </w:t>
+      </w:r>
+      <w:r>
+        <w:rPr>
+          <w:rFonts w:ascii="Calibri" w:hAnsi="Calibri" w:eastAsia="Calibri" w:cs="Calibri"/>
+          <w:b/>
+          <w:sz w:val="22"/>
+          <w:szCs w:val="22"/>
+          <w:lang w:val="en-US"/>
+        </w:rPr>
       </w:r>
       <w:r>
         <w:rPr>
@@ -4298,6 +4849,14 @@
           <w:lang w:val="en-US"/>
         </w:rPr>
         <w:t xml:space="preserve">/NO</w:t>
+      </w:r>
+      <w:r>
+        <w:rPr>
+          <w:rFonts w:ascii="Calibri" w:hAnsi="Calibri" w:eastAsia="Calibri" w:cs="Calibri"/>
+          <w:sz w:val="22"/>
+          <w:szCs w:val="22"/>
+          <w:lang w:val="en-US"/>
+        </w:rPr>
       </w:r>
       <w:r>
         <w:rPr>
@@ -4461,6 +5020,15 @@
           <w:lang w:val="en-US"/>
         </w:rPr>
       </w:r>
+      <w:r>
+        <w:rPr>
+          <w:rFonts w:ascii="Calibri" w:hAnsi="Calibri" w:eastAsia="Calibri" w:cs="Calibri"/>
+          <w:i/>
+          <w:sz w:val="22"/>
+          <w:szCs w:val="22"/>
+          <w:lang w:val="en-US"/>
+        </w:rPr>
+      </w:r>
     </w:p>
     <w:p>
       <w:pPr>
@@ -4537,6 +5105,13 @@
           <w:szCs w:val="22"/>
         </w:rPr>
         <w:t xml:space="preserve">: </w:t>
+      </w:r>
+      <w:r>
+        <w:rPr>
+          <w:rFonts w:ascii="Calibri" w:hAnsi="Calibri" w:eastAsia="Calibri" w:cs="Calibri"/>
+          <w:sz w:val="22"/>
+          <w:szCs w:val="22"/>
+        </w:rPr>
       </w:r>
       <w:r>
         <w:rPr>
@@ -4638,6 +5213,13 @@
           <w:szCs w:val="22"/>
         </w:rPr>
       </w:r>
+      <w:r>
+        <w:rPr>
+          <w:rFonts w:ascii="Calibri" w:hAnsi="Calibri" w:eastAsia="Calibri" w:cs="Calibri"/>
+          <w:sz w:val="22"/>
+          <w:szCs w:val="22"/>
+        </w:rPr>
+      </w:r>
     </w:p>
     <w:p>
       <w:pPr>
@@ -4653,6 +5235,15 @@
           <w:szCs w:val="22"/>
         </w:rPr>
       </w:pPr>
+      <w:r>
+        <w:rPr>
+          <w:rFonts w:ascii="Calibri" w:hAnsi="Calibri" w:eastAsia="Calibri" w:cs="Calibri"/>
+          <w:b/>
+          <w:color w:val="1f3864"/>
+          <w:sz w:val="22"/>
+          <w:szCs w:val="22"/>
+        </w:rPr>
+      </w:r>
       <w:r>
         <w:rPr>
           <w:rFonts w:ascii="Calibri" w:hAnsi="Calibri" w:eastAsia="Calibri" w:cs="Calibri"/>
@@ -4700,7 +5291,6 @@
           <w:b/>
           <w:sz w:val="22"/>
           <w:szCs w:val="22"/>
-          <w:lang w:val="undefined"/>
         </w:rPr>
         <w:t xml:space="preserve">24</w:t>
       </w:r>
@@ -4710,7 +5300,6 @@
           <w:b/>
           <w:sz w:val="22"/>
           <w:szCs w:val="22"/>
-          <w:lang w:val="undefined"/>
         </w:rPr>
         <w:t xml:space="preserve">/04</w:t>
       </w:r>
@@ -4729,7 +5318,6 @@
           <w:b/>
           <w:sz w:val="22"/>
           <w:szCs w:val="22"/>
-          <w:lang w:val="undefined"/>
         </w:rPr>
         <w:t xml:space="preserve">2025</w:t>
       </w:r>
@@ -4758,7 +5346,6 @@
           <w:b/>
           <w:sz w:val="22"/>
           <w:szCs w:val="22"/>
-          <w:lang w:val="undefined"/>
         </w:rPr>
         <w:t xml:space="preserve"> </w:t>
       </w:r>
@@ -4768,7 +5355,6 @@
           <w:b/>
           <w:sz w:val="22"/>
           <w:szCs w:val="22"/>
-          <w:lang w:val="undefined"/>
         </w:rPr>
         <w:t xml:space="preserve">Strasbourg</w:t>
       </w:r>
@@ -4807,19 +5393,35 @@
           <w:szCs w:val="22"/>
         </w:rPr>
       </w:r>
-    </w:p>
-    <w:p>
-      <w:pPr>
-        <w:pBdr/>
-        <w:spacing/>
-        <w:ind/>
+      <w:r>
         <w:rPr>
           <w:rFonts w:ascii="Calibri" w:hAnsi="Calibri" w:eastAsia="Calibri" w:cs="Calibri"/>
           <w:b/>
           <w:sz w:val="22"/>
           <w:szCs w:val="22"/>
         </w:rPr>
-      </w:pPr>
+      </w:r>
+    </w:p>
+    <w:p>
+      <w:pPr>
+        <w:pBdr/>
+        <w:spacing/>
+        <w:ind/>
+        <w:rPr>
+          <w:rFonts w:ascii="Calibri" w:hAnsi="Calibri" w:eastAsia="Calibri" w:cs="Calibri"/>
+          <w:b/>
+          <w:sz w:val="22"/>
+          <w:szCs w:val="22"/>
+        </w:rPr>
+      </w:pPr>
+      <w:r>
+        <w:rPr>
+          <w:rFonts w:ascii="Calibri" w:hAnsi="Calibri" w:eastAsia="Calibri" w:cs="Calibri"/>
+          <w:b/>
+          <w:sz w:val="22"/>
+          <w:szCs w:val="22"/>
+        </w:rPr>
+      </w:r>
       <w:r>
         <w:rPr>
           <w:rFonts w:ascii="Calibri" w:hAnsi="Calibri" w:eastAsia="Calibri" w:cs="Calibri"/>
@@ -4839,7 +5441,7 @@
     </w:p>
     <w:tbl>
       <w:tblPr>
-        <w:tblStyle w:val="782"/>
+        <w:tblStyle w:val="957"/>
         <w:tblW w:w="7325" w:type="dxa"/>
         <w:tblBorders>
           <w:top w:val="single" w:color="000000" w:sz="4" w:space="0"/>
@@ -4910,6 +5512,15 @@
                 <w:lang w:val="en-US"/>
               </w:rPr>
               <w:t xml:space="preserve"> </w:t>
+            </w:r>
+            <w:r>
+              <w:rPr>
+                <w:rFonts w:ascii="Calibri" w:hAnsi="Calibri" w:eastAsia="Calibri" w:cs="Calibri"/>
+                <w:b/>
+                <w:sz w:val="22"/>
+                <w:szCs w:val="22"/>
+                <w:lang w:val="en-US"/>
+              </w:rPr>
             </w:r>
             <w:r>
               <w:rPr>
@@ -5179,6 +5790,15 @@
                 <w:lang w:val="en-US"/>
               </w:rPr>
             </w:r>
+            <w:r>
+              <w:rPr>
+                <w:rFonts w:ascii="Calibri" w:hAnsi="Calibri" w:eastAsia="Calibri" w:cs="Calibri"/>
+                <w:b/>
+                <w:sz w:val="22"/>
+                <w:szCs w:val="22"/>
+                <w:lang w:val="en-US"/>
+              </w:rPr>
+            </w:r>
           </w:p>
         </w:tc>
         <w:tc>
@@ -5237,6 +5857,14 @@
                 <w:szCs w:val="22"/>
               </w:rPr>
             </w:r>
+            <w:r>
+              <w:rPr>
+                <w:rFonts w:ascii="Calibri" w:hAnsi="Calibri" w:eastAsia="Calibri" w:cs="Calibri"/>
+                <w:b/>
+                <w:sz w:val="22"/>
+                <w:szCs w:val="22"/>
+              </w:rPr>
+            </w:r>
           </w:p>
           <w:p>
             <w:pPr>
@@ -5271,6 +5899,15 @@
                 <w:szCs w:val="22"/>
               </w:rPr>
               <w:t xml:space="preserve">Director</w:t>
+            </w:r>
+            <w:r>
+              <w:rPr>
+                <w:rFonts w:ascii="Calibri" w:hAnsi="Calibri" w:eastAsia="Calibri" w:cs="Calibri"/>
+                <w:b/>
+                <w:i/>
+                <w:sz w:val="22"/>
+                <w:szCs w:val="22"/>
+              </w:rPr>
             </w:r>
             <w:r>
               <w:rPr>
@@ -5323,6 +5960,14 @@
                 <w:szCs w:val="22"/>
               </w:rPr>
             </w:r>
+            <w:r>
+              <w:rPr>
+                <w:rFonts w:ascii="Calibri" w:hAnsi="Calibri" w:eastAsia="Calibri" w:cs="Calibri"/>
+                <w:b/>
+                <w:sz w:val="22"/>
+                <w:szCs w:val="22"/>
+              </w:rPr>
+            </w:r>
           </w:p>
           <w:p>
             <w:pPr>
@@ -5352,6 +5997,14 @@
                 <w:szCs w:val="22"/>
               </w:rPr>
             </w:r>
+            <w:r>
+              <w:rPr>
+                <w:rFonts w:ascii="Calibri" w:hAnsi="Calibri" w:eastAsia="Calibri" w:cs="Calibri"/>
+                <w:b/>
+                <w:sz w:val="22"/>
+                <w:szCs w:val="22"/>
+              </w:rPr>
+            </w:r>
           </w:p>
           <w:p>
             <w:pPr>
@@ -5365,6 +6018,14 @@
                 <w:szCs w:val="22"/>
               </w:rPr>
             </w:pPr>
+            <w:r>
+              <w:rPr>
+                <w:rFonts w:ascii="Calibri" w:hAnsi="Calibri" w:eastAsia="Calibri" w:cs="Calibri"/>
+                <w:b/>
+                <w:sz w:val="22"/>
+                <w:szCs w:val="22"/>
+              </w:rPr>
+            </w:r>
             <w:r>
               <w:rPr>
                 <w:rFonts w:ascii="Calibri" w:hAnsi="Calibri" w:eastAsia="Calibri" w:cs="Calibri"/>
@@ -5419,6 +6080,14 @@
                 <w:szCs w:val="22"/>
               </w:rPr>
             </w:r>
+            <w:r>
+              <w:rPr>
+                <w:rFonts w:ascii="Calibri" w:hAnsi="Calibri" w:eastAsia="Calibri" w:cs="Calibri"/>
+                <w:b/>
+                <w:sz w:val="22"/>
+                <w:szCs w:val="22"/>
+              </w:rPr>
+            </w:r>
           </w:p>
           <w:p>
             <w:pPr>
@@ -5448,6 +6117,14 @@
                 <w:szCs w:val="22"/>
               </w:rPr>
             </w:r>
+            <w:r>
+              <w:rPr>
+                <w:rFonts w:ascii="Calibri" w:hAnsi="Calibri" w:eastAsia="Calibri" w:cs="Calibri"/>
+                <w:b/>
+                <w:sz w:val="22"/>
+                <w:szCs w:val="22"/>
+              </w:rPr>
+            </w:r>
           </w:p>
         </w:tc>
       </w:tr>
@@ -5462,6 +6139,12 @@
           <w:szCs w:val="22"/>
         </w:rPr>
       </w:pPr>
+      <w:r>
+        <w:rPr>
+          <w:sz w:val="22"/>
+          <w:szCs w:val="22"/>
+        </w:rPr>
+      </w:r>
       <w:r>
         <w:rPr>
           <w:sz w:val="22"/>
@@ -5491,6 +6174,15 @@
       </w:pPr>
       <w:r>
         <w:br w:type="page" w:clear="all"/>
+      </w:r>
+      <w:r>
+        <w:rPr>
+          <w:rFonts w:ascii="Calibri" w:hAnsi="Calibri" w:eastAsia="Calibri" w:cs="Calibri"/>
+          <w:b/>
+          <w:color w:val="1f3864"/>
+          <w:sz w:val="22"/>
+          <w:szCs w:val="22"/>
+        </w:rPr>
       </w:r>
       <w:r>
         <w:rPr>
@@ -5555,6 +6247,15 @@
           <w:szCs w:val="22"/>
         </w:rPr>
       </w:r>
+      <w:r>
+        <w:rPr>
+          <w:rFonts w:ascii="Calibri" w:hAnsi="Calibri" w:eastAsia="Calibri" w:cs="Calibri"/>
+          <w:b/>
+          <w:color w:val="1f3864"/>
+          <w:sz w:val="22"/>
+          <w:szCs w:val="22"/>
+        </w:rPr>
+      </w:r>
     </w:p>
     <w:p>
       <w:pPr>
@@ -5603,6 +6304,16 @@
           <w:lang w:val="en-US"/>
         </w:rPr>
       </w:r>
+      <w:r>
+        <w:rPr>
+          <w:rFonts w:ascii="Calibri" w:hAnsi="Calibri" w:eastAsia="Calibri" w:cs="Calibri"/>
+          <w:i/>
+          <w:color w:val="1f3864"/>
+          <w:sz w:val="22"/>
+          <w:szCs w:val="22"/>
+          <w:lang w:val="en-US"/>
+        </w:rPr>
+      </w:r>
     </w:p>
     <w:p>
       <w:pPr>
@@ -5617,6 +6328,15 @@
           <w:lang w:val="en-US"/>
         </w:rPr>
       </w:pPr>
+      <w:r>
+        <w:rPr>
+          <w:rFonts w:ascii="Calibri" w:hAnsi="Calibri" w:eastAsia="Calibri" w:cs="Calibri"/>
+          <w:b/>
+          <w:sz w:val="22"/>
+          <w:szCs w:val="22"/>
+          <w:lang w:val="en-US"/>
+        </w:rPr>
+      </w:r>
       <w:r>
         <w:rPr>
           <w:rFonts w:ascii="Calibri" w:hAnsi="Calibri" w:eastAsia="Calibri" w:cs="Calibri"/>
@@ -5638,7 +6358,7 @@
     </w:p>
     <w:tbl>
       <w:tblPr>
-        <w:tblStyle w:val="783"/>
+        <w:tblStyle w:val="958"/>
         <w:tblW w:w="9653" w:type="dxa"/>
         <w:tblInd w:w="55" w:type="dxa"/>
         <w:tblBorders/>
@@ -5712,6 +6432,14 @@
                 <w:szCs w:val="22"/>
               </w:rPr>
             </w:r>
+            <w:r>
+              <w:rPr>
+                <w:rFonts w:ascii="Calibri" w:hAnsi="Calibri" w:eastAsia="Calibri" w:cs="Calibri"/>
+                <w:b/>
+                <w:sz w:val="22"/>
+                <w:szCs w:val="22"/>
+              </w:rPr>
+            </w:r>
           </w:p>
           <w:p>
             <w:pPr>
@@ -5742,6 +6470,14 @@
                 <w:szCs w:val="22"/>
               </w:rPr>
             </w:r>
+            <w:r>
+              <w:rPr>
+                <w:rFonts w:ascii="Calibri" w:hAnsi="Calibri" w:eastAsia="Calibri" w:cs="Calibri"/>
+                <w:b/>
+                <w:sz w:val="22"/>
+                <w:szCs w:val="22"/>
+              </w:rPr>
+            </w:r>
           </w:p>
           <w:p>
             <w:pPr>
@@ -5755,6 +6491,13 @@
                 <w:szCs w:val="22"/>
               </w:rPr>
             </w:pPr>
+            <w:r>
+              <w:rPr>
+                <w:rFonts w:ascii="Calibri" w:hAnsi="Calibri" w:eastAsia="Calibri" w:cs="Calibri"/>
+                <w:sz w:val="22"/>
+                <w:szCs w:val="22"/>
+              </w:rPr>
+            </w:r>
             <w:r>
               <w:rPr>
                 <w:rFonts w:ascii="Calibri" w:hAnsi="Calibri" w:eastAsia="Calibri" w:cs="Calibri"/>
@@ -5803,9 +6546,16 @@
                 <w:b/>
                 <w:sz w:val="22"/>
                 <w:szCs w:val="22"/>
-                <w:lang w:val="undefined"/>
               </w:rPr>
               <w:t xml:space="preserve">Vers une logique linéaire différentielle</w:t>
+            </w:r>
+            <w:r>
+              <w:rPr>
+                <w:rFonts w:ascii="Calibri" w:hAnsi="Calibri" w:eastAsia="Calibri" w:cs="Calibri"/>
+                <w:b/>
+                <w:sz w:val="22"/>
+                <w:szCs w:val="22"/>
+              </w:rPr>
             </w:r>
             <w:r>
               <w:rPr>
@@ -5845,6 +6595,14 @@
                 <w:szCs w:val="22"/>
               </w:rPr>
             </w:r>
+            <w:r>
+              <w:rPr>
+                <w:rFonts w:ascii="Calibri" w:hAnsi="Calibri" w:eastAsia="Calibri" w:cs="Calibri"/>
+                <w:b/>
+                <w:sz w:val="22"/>
+                <w:szCs w:val="22"/>
+              </w:rPr>
+            </w:r>
           </w:p>
         </w:tc>
       </w:tr>
@@ -5869,6 +6627,15 @@
           <w:szCs w:val="22"/>
         </w:rPr>
       </w:pPr>
+      <w:r>
+        <w:rPr>
+          <w:rFonts w:ascii="Calibri" w:hAnsi="Calibri" w:eastAsia="Calibri" w:cs="Calibri"/>
+          <w:b/>
+          <w:color w:val="000000"/>
+          <w:sz w:val="22"/>
+          <w:szCs w:val="22"/>
+        </w:rPr>
+      </w:r>
       <w:r>
         <w:rPr>
           <w:rFonts w:ascii="Calibri" w:hAnsi="Calibri" w:eastAsia="Calibri" w:cs="Calibri"/>
@@ -5988,10 +6755,18 @@
           <w:szCs w:val="22"/>
         </w:rPr>
       </w:r>
+      <w:r>
+        <w:rPr>
+          <w:rFonts w:ascii="Calibri" w:hAnsi="Calibri" w:eastAsia="Calibri" w:cs="Calibri"/>
+          <w:color w:val="000000"/>
+          <w:sz w:val="22"/>
+          <w:szCs w:val="22"/>
+        </w:rPr>
+      </w:r>
     </w:p>
     <w:tbl>
       <w:tblPr>
-        <w:tblStyle w:val="784"/>
+        <w:tblStyle w:val="959"/>
         <w:tblW w:w="9646" w:type="dxa"/>
         <w:tblInd w:w="55" w:type="dxa"/>
         <w:tblBorders/>
@@ -6040,8 +6815,9 @@
                 <w:color w:val="000000"/>
                 <w:sz w:val="22"/>
                 <w:szCs w:val="22"/>
+                <w:lang w:val="undefined"/>
               </w:rPr>
-              <w:t xml:space="preserve">Contexte, objectifs, mise en œuvre, résultats attendus, productions/publications des encadrants en lien avec le projet.</w:t>
+              <w:t xml:space="preserve">Conférer annexe A</w:t>
             </w:r>
             <w:r>
               <w:rPr>
@@ -6074,43 +6850,12 @@
             <w:r>
               <w:rPr>
                 <w:rFonts w:ascii="Calibri" w:hAnsi="Calibri" w:eastAsia="Calibri" w:cs="Calibri"/>
-                <w:i/>
-                <w:color w:val="000000"/>
-                <w:sz w:val="22"/>
-                <w:szCs w:val="22"/>
-                <w:lang w:val="en-US"/>
-              </w:rPr>
-              <w:t xml:space="preserve">Context, objectives, implementation, expected results, productions/publications of the supervisors related to the project.</w:t>
-            </w:r>
-            <w:r>
-              <w:rPr>
-                <w:rFonts w:ascii="Calibri" w:hAnsi="Calibri" w:eastAsia="Calibri" w:cs="Calibri"/>
                 <w:color w:val="000000"/>
                 <w:sz w:val="22"/>
                 <w:szCs w:val="22"/>
                 <w:lang w:val="en-US"/>
               </w:rPr>
             </w:r>
-          </w:p>
-          <w:p>
-            <w:pPr>
-              <w:pBdr>
-                <w:top w:val="none" w:color="000000" w:sz="4" w:space="0"/>
-                <w:left w:val="none" w:color="000000" w:sz="4" w:space="0"/>
-                <w:bottom w:val="none" w:color="000000" w:sz="4" w:space="0"/>
-                <w:right w:val="none" w:color="000000" w:sz="4" w:space="0"/>
-                <w:between w:val="none" w:color="000000" w:sz="4" w:space="0"/>
-              </w:pBdr>
-              <w:spacing/>
-              <w:ind/>
-              <w:rPr>
-                <w:rFonts w:ascii="Calibri" w:hAnsi="Calibri" w:eastAsia="Calibri" w:cs="Calibri"/>
-                <w:color w:val="000000"/>
-                <w:sz w:val="22"/>
-                <w:szCs w:val="22"/>
-                <w:lang w:val="en-US"/>
-              </w:rPr>
-            </w:pPr>
             <w:r>
               <w:rPr>
                 <w:rFonts w:ascii="Calibri" w:hAnsi="Calibri" w:eastAsia="Calibri" w:cs="Calibri"/>
@@ -6167,6 +6912,15 @@
                 <w:lang w:val="en-US"/>
               </w:rPr>
             </w:r>
+            <w:r>
+              <w:rPr>
+                <w:rFonts w:ascii="Calibri" w:hAnsi="Calibri" w:eastAsia="Calibri" w:cs="Calibri"/>
+                <w:color w:val="000000"/>
+                <w:sz w:val="22"/>
+                <w:szCs w:val="22"/>
+                <w:lang w:val="en-US"/>
+              </w:rPr>
+            </w:r>
           </w:p>
           <w:p>
             <w:pPr>
@@ -6187,6 +6941,15 @@
                 <w:lang w:val="en-US"/>
               </w:rPr>
             </w:pPr>
+            <w:r>
+              <w:rPr>
+                <w:rFonts w:ascii="Calibri" w:hAnsi="Calibri" w:eastAsia="Calibri" w:cs="Calibri"/>
+                <w:color w:val="000000"/>
+                <w:sz w:val="22"/>
+                <w:szCs w:val="22"/>
+                <w:lang w:val="en-US"/>
+              </w:rPr>
+            </w:r>
             <w:r>
               <w:rPr>
                 <w:rFonts w:ascii="Calibri" w:hAnsi="Calibri" w:eastAsia="Calibri" w:cs="Calibri"/>
@@ -6243,6 +7006,15 @@
                 <w:lang w:val="en-US"/>
               </w:rPr>
             </w:r>
+            <w:r>
+              <w:rPr>
+                <w:rFonts w:ascii="Calibri" w:hAnsi="Calibri" w:eastAsia="Calibri" w:cs="Calibri"/>
+                <w:color w:val="000000"/>
+                <w:sz w:val="22"/>
+                <w:szCs w:val="22"/>
+                <w:lang w:val="en-US"/>
+              </w:rPr>
+            </w:r>
           </w:p>
           <w:p>
             <w:pPr>
@@ -6263,6 +7035,15 @@
                 <w:lang w:val="en-US"/>
               </w:rPr>
             </w:pPr>
+            <w:r>
+              <w:rPr>
+                <w:rFonts w:ascii="Calibri" w:hAnsi="Calibri" w:eastAsia="Calibri" w:cs="Calibri"/>
+                <w:color w:val="000000"/>
+                <w:sz w:val="22"/>
+                <w:szCs w:val="22"/>
+                <w:lang w:val="en-US"/>
+              </w:rPr>
+            </w:r>
             <w:r>
               <w:rPr>
                 <w:rFonts w:ascii="Calibri" w:hAnsi="Calibri" w:eastAsia="Calibri" w:cs="Calibri"/>
@@ -6319,6 +7100,15 @@
                 <w:lang w:val="en-US"/>
               </w:rPr>
             </w:r>
+            <w:r>
+              <w:rPr>
+                <w:rFonts w:ascii="Calibri" w:hAnsi="Calibri" w:eastAsia="Calibri" w:cs="Calibri"/>
+                <w:color w:val="000000"/>
+                <w:sz w:val="22"/>
+                <w:szCs w:val="22"/>
+                <w:lang w:val="en-US"/>
+              </w:rPr>
+            </w:r>
           </w:p>
         </w:tc>
       </w:tr>
@@ -6335,6 +7125,14 @@
           <w:lang w:val="en-US"/>
         </w:rPr>
       </w:pPr>
+      <w:r>
+        <w:rPr>
+          <w:rFonts w:ascii="Calibri" w:hAnsi="Calibri" w:eastAsia="Calibri" w:cs="Calibri"/>
+          <w:sz w:val="22"/>
+          <w:szCs w:val="22"/>
+          <w:lang w:val="en-US"/>
+        </w:rPr>
+      </w:r>
       <w:r>
         <w:rPr>
           <w:rFonts w:ascii="Calibri" w:hAnsi="Calibri" w:eastAsia="Calibri" w:cs="Calibri"/>
@@ -6465,6 +7263,15 @@
           <w:szCs w:val="22"/>
         </w:rPr>
       </w:r>
+      <w:r>
+        <w:rPr>
+          <w:rFonts w:ascii="Calibri" w:hAnsi="Calibri" w:eastAsia="Calibri" w:cs="Calibri"/>
+          <w:i/>
+          <w:color w:val="1f3864"/>
+          <w:sz w:val="22"/>
+          <w:szCs w:val="22"/>
+        </w:rPr>
+      </w:r>
     </w:p>
     <w:p>
       <w:pPr>
@@ -6485,6 +7292,14 @@
           <w:szCs w:val="22"/>
         </w:rPr>
       </w:pPr>
+      <w:r>
+        <w:rPr>
+          <w:rFonts w:ascii="Calibri" w:hAnsi="Calibri" w:eastAsia="Calibri" w:cs="Calibri"/>
+          <w:color w:val="000000"/>
+          <w:sz w:val="22"/>
+          <w:szCs w:val="22"/>
+        </w:rPr>
+      </w:r>
       <w:r>
         <w:rPr>
           <w:rFonts w:ascii="Calibri" w:hAnsi="Calibri" w:eastAsia="Calibri" w:cs="Calibri"/>
@@ -6504,7 +7319,7 @@
     </w:p>
     <w:tbl>
       <w:tblPr>
-        <w:tblStyle w:val="785"/>
+        <w:tblStyle w:val="960"/>
         <w:tblW w:w="9646" w:type="dxa"/>
         <w:tblInd w:w="55" w:type="dxa"/>
         <w:tblBorders/>
@@ -6542,6 +7357,8 @@
               <w:ind/>
               <w:rPr>
                 <w:rFonts w:ascii="Calibri" w:hAnsi="Calibri" w:eastAsia="Calibri" w:cs="Calibri"/>
+                <w:bCs w:val="0"/>
+                <w:i w:val="0"/>
                 <w:color w:val="000000"/>
                 <w:sz w:val="22"/>
                 <w:szCs w:val="22"/>
@@ -6550,15 +7367,20 @@
             <w:r>
               <w:rPr>
                 <w:rFonts w:ascii="Calibri" w:hAnsi="Calibri" w:eastAsia="Calibri" w:cs="Calibri"/>
+                <w:i w:val="0"/>
+                <w:iCs w:val="0"/>
                 <w:color w:val="000000"/>
                 <w:sz w:val="22"/>
                 <w:szCs w:val="22"/>
+                <w:lang w:val="undefined"/>
               </w:rPr>
-              <w:t xml:space="preserve">En précisant l’adéquation entre son profil et le projet.</w:t>
+              <w:t xml:space="preserve">Conférer annexe B</w:t>
             </w:r>
             <w:r>
               <w:rPr>
                 <w:rFonts w:ascii="Calibri" w:hAnsi="Calibri" w:eastAsia="Calibri" w:cs="Calibri"/>
+                <w:bCs w:val="0"/>
+                <w:i w:val="0"/>
                 <w:color w:val="000000"/>
                 <w:sz w:val="22"/>
                 <w:szCs w:val="22"/>
@@ -6587,43 +7409,12 @@
             <w:r>
               <w:rPr>
                 <w:rFonts w:ascii="Calibri" w:hAnsi="Calibri" w:eastAsia="Calibri" w:cs="Calibri"/>
-                <w:i/>
-                <w:color w:val="000000"/>
-                <w:sz w:val="22"/>
-                <w:szCs w:val="22"/>
-                <w:lang w:val="en-US"/>
-              </w:rPr>
-              <w:t xml:space="preserve">By specifying the adequacy between its profile and the project</w:t>
-            </w:r>
-            <w:r>
-              <w:rPr>
-                <w:rFonts w:ascii="Calibri" w:hAnsi="Calibri" w:eastAsia="Calibri" w:cs="Calibri"/>
                 <w:color w:val="000000"/>
                 <w:sz w:val="22"/>
                 <w:szCs w:val="22"/>
                 <w:lang w:val="en-US"/>
               </w:rPr>
             </w:r>
-          </w:p>
-          <w:p>
-            <w:pPr>
-              <w:pBdr>
-                <w:top w:val="none" w:color="000000" w:sz="4" w:space="0"/>
-                <w:left w:val="none" w:color="000000" w:sz="4" w:space="0"/>
-                <w:bottom w:val="none" w:color="000000" w:sz="4" w:space="0"/>
-                <w:right w:val="none" w:color="000000" w:sz="4" w:space="0"/>
-                <w:between w:val="none" w:color="000000" w:sz="4" w:space="0"/>
-              </w:pBdr>
-              <w:spacing/>
-              <w:ind/>
-              <w:rPr>
-                <w:rFonts w:ascii="Calibri" w:hAnsi="Calibri" w:eastAsia="Calibri" w:cs="Calibri"/>
-                <w:color w:val="000000"/>
-                <w:sz w:val="22"/>
-                <w:szCs w:val="22"/>
-                <w:lang w:val="en-US"/>
-              </w:rPr>
-            </w:pPr>
             <w:r>
               <w:rPr>
                 <w:rFonts w:ascii="Calibri" w:hAnsi="Calibri" w:eastAsia="Calibri" w:cs="Calibri"/>
@@ -6680,6 +7471,15 @@
                 <w:lang w:val="en-US"/>
               </w:rPr>
             </w:r>
+            <w:r>
+              <w:rPr>
+                <w:rFonts w:ascii="Calibri" w:hAnsi="Calibri" w:eastAsia="Calibri" w:cs="Calibri"/>
+                <w:color w:val="000000"/>
+                <w:sz w:val="22"/>
+                <w:szCs w:val="22"/>
+                <w:lang w:val="en-US"/>
+              </w:rPr>
+            </w:r>
           </w:p>
           <w:p>
             <w:pPr>
@@ -6700,6 +7500,15 @@
                 <w:lang w:val="en-US"/>
               </w:rPr>
             </w:pPr>
+            <w:r>
+              <w:rPr>
+                <w:rFonts w:ascii="Calibri" w:hAnsi="Calibri" w:eastAsia="Calibri" w:cs="Calibri"/>
+                <w:color w:val="000000"/>
+                <w:sz w:val="22"/>
+                <w:szCs w:val="22"/>
+                <w:lang w:val="en-US"/>
+              </w:rPr>
+            </w:r>
             <w:r>
               <w:rPr>
                 <w:rFonts w:ascii="Calibri" w:hAnsi="Calibri" w:eastAsia="Calibri" w:cs="Calibri"/>
@@ -6756,6 +7565,15 @@
                 <w:lang w:val="en-US"/>
               </w:rPr>
             </w:r>
+            <w:r>
+              <w:rPr>
+                <w:rFonts w:ascii="Calibri" w:hAnsi="Calibri" w:eastAsia="Calibri" w:cs="Calibri"/>
+                <w:color w:val="000000"/>
+                <w:sz w:val="22"/>
+                <w:szCs w:val="22"/>
+                <w:lang w:val="en-US"/>
+              </w:rPr>
+            </w:r>
           </w:p>
           <w:p>
             <w:pPr>
@@ -6776,6 +7594,15 @@
                 <w:lang w:val="en-US"/>
               </w:rPr>
             </w:pPr>
+            <w:r>
+              <w:rPr>
+                <w:rFonts w:ascii="Calibri" w:hAnsi="Calibri" w:eastAsia="Calibri" w:cs="Calibri"/>
+                <w:color w:val="000000"/>
+                <w:sz w:val="22"/>
+                <w:szCs w:val="22"/>
+                <w:lang w:val="en-US"/>
+              </w:rPr>
+            </w:r>
             <w:r>
               <w:rPr>
                 <w:rFonts w:ascii="Calibri" w:hAnsi="Calibri" w:eastAsia="Calibri" w:cs="Calibri"/>
@@ -6832,6 +7659,15 @@
                 <w:lang w:val="en-US"/>
               </w:rPr>
             </w:r>
+            <w:r>
+              <w:rPr>
+                <w:rFonts w:ascii="Calibri" w:hAnsi="Calibri" w:eastAsia="Calibri" w:cs="Calibri"/>
+                <w:color w:val="000000"/>
+                <w:sz w:val="22"/>
+                <w:szCs w:val="22"/>
+                <w:lang w:val="en-US"/>
+              </w:rPr>
+            </w:r>
           </w:p>
         </w:tc>
       </w:tr>
@@ -6849,6 +7685,15 @@
           <w:lang w:val="en-US"/>
         </w:rPr>
       </w:pPr>
+      <w:r>
+        <w:rPr>
+          <w:rFonts w:ascii="Calibri" w:hAnsi="Calibri" w:eastAsia="Calibri" w:cs="Calibri"/>
+          <w:b/>
+          <w:sz w:val="22"/>
+          <w:szCs w:val="22"/>
+          <w:lang w:val="en-US"/>
+        </w:rPr>
+      </w:r>
       <w:r>
         <w:rPr>
           <w:rFonts w:ascii="Calibri" w:hAnsi="Calibri" w:eastAsia="Calibri" w:cs="Calibri"/>
@@ -6962,7 +7807,7 @@
       </w:pPr>
       <w:r>
         <w:rPr>
-          <w:rStyle w:val="769"/>
+          <w:rStyle w:val="944"/>
         </w:rPr>
         <w:footnoteRef/>
       </w:r>
@@ -6992,6 +7837,11 @@
           <w:color w:val="000000"/>
         </w:rPr>
       </w:r>
+      <w:r>
+        <w:rPr>
+          <w:color w:val="000000"/>
+        </w:rPr>
+      </w:r>
     </w:p>
   </w:footnote>
   <w:footnote w:id="3">
@@ -7012,7 +7862,7 @@
       </w:pPr>
       <w:r>
         <w:rPr>
-          <w:rStyle w:val="769"/>
+          <w:rStyle w:val="944"/>
         </w:rPr>
         <w:footnoteRef/>
       </w:r>
@@ -7042,6 +7892,11 @@
           <w:color w:val="000000"/>
         </w:rPr>
       </w:r>
+      <w:r>
+        <w:rPr>
+          <w:color w:val="000000"/>
+        </w:rPr>
+      </w:r>
     </w:p>
   </w:footnote>
   <w:footnote w:id="4">
@@ -7062,7 +7917,7 @@
       </w:pPr>
       <w:r>
         <w:rPr>
-          <w:rStyle w:val="769"/>
+          <w:rStyle w:val="944"/>
         </w:rPr>
         <w:footnoteRef/>
       </w:r>
@@ -7704,9 +8559,9 @@
     <w:lsdException w:name="Bibliography" w:uiPriority="37"/>
     <w:lsdException w:name="TOC Heading" w:uiPriority="39" w:qFormat="1"/>
   </w:latentStyles>
-  <w:style w:type="table" w:styleId="11">
+  <w:style w:type="table" w:styleId="745">
     <w:name w:val="Table Grid"/>
-    <w:basedOn w:val="749"/>
+    <w:basedOn w:val="924"/>
     <w:uiPriority w:val="59"/>
     <w:pPr>
       <w:pBdr/>
@@ -7903,9 +8758,9 @@
       </w:tcPr>
     </w:tblStylePr>
   </w:style>
-  <w:style w:type="table" w:styleId="12">
+  <w:style w:type="table" w:styleId="746">
     <w:name w:val="Table Grid Light"/>
-    <w:basedOn w:val="749"/>
+    <w:basedOn w:val="924"/>
     <w:uiPriority w:val="59"/>
     <w:pPr>
       <w:pBdr/>
@@ -8102,9 +8957,9 @@
       </w:tcPr>
     </w:tblStylePr>
   </w:style>
-  <w:style w:type="table" w:styleId="13">
+  <w:style w:type="table" w:styleId="747">
     <w:name w:val="Plain Table 1"/>
-    <w:basedOn w:val="749"/>
+    <w:basedOn w:val="924"/>
     <w:uiPriority w:val="59"/>
     <w:pPr>
       <w:pBdr/>
@@ -8327,9 +9182,9 @@
       </w:tcPr>
     </w:tblStylePr>
   </w:style>
-  <w:style w:type="table" w:styleId="14">
+  <w:style w:type="table" w:styleId="748">
     <w:name w:val="Plain Table 2"/>
-    <w:basedOn w:val="749"/>
+    <w:basedOn w:val="924"/>
     <w:uiPriority w:val="59"/>
     <w:pPr>
       <w:pBdr/>
@@ -8560,9 +9415,9 @@
       </w:tcPr>
     </w:tblStylePr>
   </w:style>
-  <w:style w:type="table" w:styleId="15">
+  <w:style w:type="table" w:styleId="749">
     <w:name w:val="Plain Table 3"/>
-    <w:basedOn w:val="749"/>
+    <w:basedOn w:val="924"/>
     <w:uiPriority w:val="99"/>
     <w:pPr>
       <w:pBdr/>
@@ -8790,9 +9645,9 @@
       </w:tcPr>
     </w:tblStylePr>
   </w:style>
-  <w:style w:type="table" w:styleId="16">
+  <w:style w:type="table" w:styleId="750">
     <w:name w:val="Plain Table 4"/>
-    <w:basedOn w:val="749"/>
+    <w:basedOn w:val="924"/>
     <w:uiPriority w:val="99"/>
     <w:pPr>
       <w:pBdr/>
@@ -9006,9 +9861,9 @@
       </w:tcPr>
     </w:tblStylePr>
   </w:style>
-  <w:style w:type="table" w:styleId="17">
+  <w:style w:type="table" w:styleId="751">
     <w:name w:val="Plain Table 5"/>
-    <w:basedOn w:val="749"/>
+    <w:basedOn w:val="924"/>
     <w:uiPriority w:val="99"/>
     <w:pPr>
       <w:pBdr/>
@@ -9239,9 +10094,9 @@
       </w:tcPr>
     </w:tblStylePr>
   </w:style>
-  <w:style w:type="table" w:styleId="18">
+  <w:style w:type="table" w:styleId="752">
     <w:name w:val="Grid Table 1 Light"/>
-    <w:basedOn w:val="749"/>
+    <w:basedOn w:val="924"/>
     <w:uiPriority w:val="99"/>
     <w:pPr>
       <w:pBdr/>
@@ -9462,9 +10317,9 @@
       </w:tcPr>
     </w:tblStylePr>
   </w:style>
-  <w:style w:type="table" w:styleId="19">
+  <w:style w:type="table" w:styleId="753">
     <w:name w:val="Grid Table 1 Light - Accent 1"/>
-    <w:basedOn w:val="749"/>
+    <w:basedOn w:val="924"/>
     <w:uiPriority w:val="99"/>
     <w:pPr>
       <w:pBdr/>
@@ -9685,9 +10540,9 @@
       </w:tcPr>
     </w:tblStylePr>
   </w:style>
-  <w:style w:type="table" w:styleId="20">
+  <w:style w:type="table" w:styleId="754">
     <w:name w:val="Grid Table 1 Light - Accent 2"/>
-    <w:basedOn w:val="749"/>
+    <w:basedOn w:val="924"/>
     <w:uiPriority w:val="99"/>
     <w:pPr>
       <w:pBdr/>
@@ -9908,9 +10763,9 @@
       </w:tcPr>
     </w:tblStylePr>
   </w:style>
-  <w:style w:type="table" w:styleId="21">
+  <w:style w:type="table" w:styleId="755">
     <w:name w:val="Grid Table 1 Light - Accent 3"/>
-    <w:basedOn w:val="749"/>
+    <w:basedOn w:val="924"/>
     <w:uiPriority w:val="99"/>
     <w:pPr>
       <w:pBdr/>
@@ -10131,9 +10986,9 @@
       </w:tcPr>
     </w:tblStylePr>
   </w:style>
-  <w:style w:type="table" w:styleId="22">
+  <w:style w:type="table" w:styleId="756">
     <w:name w:val="Grid Table 1 Light - Accent 4"/>
-    <w:basedOn w:val="749"/>
+    <w:basedOn w:val="924"/>
     <w:uiPriority w:val="99"/>
     <w:pPr>
       <w:pBdr/>
@@ -10354,9 +11209,9 @@
       </w:tcPr>
     </w:tblStylePr>
   </w:style>
-  <w:style w:type="table" w:styleId="23">
+  <w:style w:type="table" w:styleId="757">
     <w:name w:val="Grid Table 1 Light - Accent 5"/>
-    <w:basedOn w:val="749"/>
+    <w:basedOn w:val="924"/>
     <w:uiPriority w:val="99"/>
     <w:pPr>
       <w:pBdr/>
@@ -10577,9 +11432,9 @@
       </w:tcPr>
     </w:tblStylePr>
   </w:style>
-  <w:style w:type="table" w:styleId="24">
+  <w:style w:type="table" w:styleId="758">
     <w:name w:val="Grid Table 1 Light - Accent 6"/>
-    <w:basedOn w:val="749"/>
+    <w:basedOn w:val="924"/>
     <w:uiPriority w:val="99"/>
     <w:pPr>
       <w:pBdr/>
@@ -10800,9 +11655,9 @@
       </w:tcPr>
     </w:tblStylePr>
   </w:style>
-  <w:style w:type="table" w:styleId="25">
+  <w:style w:type="table" w:styleId="759">
     <w:name w:val="Grid Table 2"/>
-    <w:basedOn w:val="749"/>
+    <w:basedOn w:val="924"/>
     <w:uiPriority w:val="99"/>
     <w:pPr>
       <w:pBdr/>
@@ -11032,9 +11887,9 @@
       </w:tcPr>
     </w:tblStylePr>
   </w:style>
-  <w:style w:type="table" w:styleId="26">
+  <w:style w:type="table" w:styleId="760">
     <w:name w:val="Grid Table 2 - Accent 1"/>
-    <w:basedOn w:val="749"/>
+    <w:basedOn w:val="924"/>
     <w:uiPriority w:val="99"/>
     <w:pPr>
       <w:pBdr/>
@@ -11264,9 +12119,9 @@
       </w:tcPr>
     </w:tblStylePr>
   </w:style>
-  <w:style w:type="table" w:styleId="27">
+  <w:style w:type="table" w:styleId="761">
     <w:name w:val="Grid Table 2 - Accent 2"/>
-    <w:basedOn w:val="749"/>
+    <w:basedOn w:val="924"/>
     <w:uiPriority w:val="99"/>
     <w:pPr>
       <w:pBdr/>
@@ -11496,9 +12351,9 @@
       </w:tcPr>
     </w:tblStylePr>
   </w:style>
-  <w:style w:type="table" w:styleId="28">
+  <w:style w:type="table" w:styleId="762">
     <w:name w:val="Grid Table 2 - Accent 3"/>
-    <w:basedOn w:val="749"/>
+    <w:basedOn w:val="924"/>
     <w:uiPriority w:val="99"/>
     <w:pPr>
       <w:pBdr/>
@@ -11728,9 +12583,9 @@
       </w:tcPr>
     </w:tblStylePr>
   </w:style>
-  <w:style w:type="table" w:styleId="29">
+  <w:style w:type="table" w:styleId="763">
     <w:name w:val="Grid Table 2 - Accent 4"/>
-    <w:basedOn w:val="749"/>
+    <w:basedOn w:val="924"/>
     <w:uiPriority w:val="99"/>
     <w:pPr>
       <w:pBdr/>
@@ -11960,9 +12815,9 @@
       </w:tcPr>
     </w:tblStylePr>
   </w:style>
-  <w:style w:type="table" w:styleId="30">
+  <w:style w:type="table" w:styleId="764">
     <w:name w:val="Grid Table 2 - Accent 5"/>
-    <w:basedOn w:val="749"/>
+    <w:basedOn w:val="924"/>
     <w:uiPriority w:val="99"/>
     <w:pPr>
       <w:pBdr/>
@@ -12192,9 +13047,9 @@
       </w:tcPr>
     </w:tblStylePr>
   </w:style>
-  <w:style w:type="table" w:styleId="31">
+  <w:style w:type="table" w:styleId="765">
     <w:name w:val="Grid Table 2 - Accent 6"/>
-    <w:basedOn w:val="749"/>
+    <w:basedOn w:val="924"/>
     <w:uiPriority w:val="99"/>
     <w:pPr>
       <w:pBdr/>
@@ -12424,9 +13279,9 @@
       </w:tcPr>
     </w:tblStylePr>
   </w:style>
-  <w:style w:type="table" w:styleId="32">
+  <w:style w:type="table" w:styleId="766">
     <w:name w:val="Grid Table 3"/>
-    <w:basedOn w:val="749"/>
+    <w:basedOn w:val="924"/>
     <w:uiPriority w:val="99"/>
     <w:pPr>
       <w:pBdr/>
@@ -12525,29 +13380,6 @@
         <w:tblBorders/>
       </w:tblPr>
       <w:tcPr>
-        <w:shd w:color="ffffff"/>
-        <w:tcBorders>
-          <w:top w:val="none" w:color="000000" w:sz="4" w:space="0"/>
-          <w:left w:val="none" w:color="000000" w:sz="4" w:space="0"/>
-          <w:bottom w:val="none" w:color="000000" w:sz="4" w:space="0"/>
-          <w:right w:val="none" w:color="000000" w:sz="4" w:space="0"/>
-        </w:tcBorders>
-      </w:tcPr>
-    </w:tblStylePr>
-    <w:tblStylePr w:type="firstRow">
-      <w:rPr>
-        <w:b/>
-        <w:color w:val="404040"/>
-      </w:rPr>
-      <w:pPr>
-        <w:pBdr/>
-        <w:spacing/>
-        <w:ind/>
-      </w:pPr>
-      <w:tblPr>
-        <w:tblBorders/>
-      </w:tblPr>
-      <w:tcPr>
         <w:shd w:val="clear" w:color="ffffff"/>
         <w:tcBorders>
           <w:top w:val="none" w:color="000000" w:sz="4" w:space="0"/>
@@ -12557,30 +13389,7 @@
         </w:tcBorders>
       </w:tcPr>
     </w:tblStylePr>
-    <w:tblStylePr w:type="lastCol">
-      <w:rPr>
-        <w:i/>
-        <w:color w:val="404040"/>
-      </w:rPr>
-      <w:pPr>
-        <w:pBdr/>
-        <w:spacing/>
-        <w:ind/>
-      </w:pPr>
-      <w:tblPr>
-        <w:tblBorders/>
-      </w:tblPr>
-      <w:tcPr>
-        <w:shd w:color="ffffff"/>
-        <w:tcBorders>
-          <w:top w:val="none" w:color="000000" w:sz="4" w:space="0"/>
-          <w:left w:val="none" w:color="000000" w:sz="4" w:space="0"/>
-          <w:bottom w:val="none" w:color="000000" w:sz="4" w:space="0"/>
-          <w:right w:val="none" w:color="000000" w:sz="4" w:space="0"/>
-        </w:tcBorders>
-      </w:tcPr>
-    </w:tblStylePr>
-    <w:tblStylePr w:type="lastRow">
+    <w:tblStylePr w:type="firstRow">
       <w:rPr>
         <w:b/>
         <w:color w:val="404040"/>
@@ -12603,6 +13412,52 @@
         </w:tcBorders>
       </w:tcPr>
     </w:tblStylePr>
+    <w:tblStylePr w:type="lastCol">
+      <w:rPr>
+        <w:i/>
+        <w:color w:val="404040"/>
+      </w:rPr>
+      <w:pPr>
+        <w:pBdr/>
+        <w:spacing/>
+        <w:ind/>
+      </w:pPr>
+      <w:tblPr>
+        <w:tblBorders/>
+      </w:tblPr>
+      <w:tcPr>
+        <w:shd w:val="clear" w:color="ffffff"/>
+        <w:tcBorders>
+          <w:top w:val="none" w:color="000000" w:sz="4" w:space="0"/>
+          <w:left w:val="none" w:color="000000" w:sz="4" w:space="0"/>
+          <w:bottom w:val="none" w:color="000000" w:sz="4" w:space="0"/>
+          <w:right w:val="none" w:color="000000" w:sz="4" w:space="0"/>
+        </w:tcBorders>
+      </w:tcPr>
+    </w:tblStylePr>
+    <w:tblStylePr w:type="lastRow">
+      <w:rPr>
+        <w:b/>
+        <w:color w:val="404040"/>
+      </w:rPr>
+      <w:pPr>
+        <w:pBdr/>
+        <w:spacing/>
+        <w:ind/>
+      </w:pPr>
+      <w:tblPr>
+        <w:tblBorders/>
+      </w:tblPr>
+      <w:tcPr>
+        <w:shd w:val="clear" w:color="ffffff"/>
+        <w:tcBorders>
+          <w:top w:val="none" w:color="000000" w:sz="4" w:space="0"/>
+          <w:left w:val="none" w:color="000000" w:sz="4" w:space="0"/>
+          <w:bottom w:val="none" w:color="000000" w:sz="4" w:space="0"/>
+          <w:right w:val="none" w:color="000000" w:sz="4" w:space="0"/>
+        </w:tcBorders>
+      </w:tcPr>
+    </w:tblStylePr>
     <w:tblStylePr w:type="nwCell">
       <w:pPr>
         <w:pBdr/>
@@ -12669,9 +13524,9 @@
       </w:tcPr>
     </w:tblStylePr>
   </w:style>
-  <w:style w:type="table" w:styleId="33">
+  <w:style w:type="table" w:styleId="767">
     <w:name w:val="Grid Table 3 - Accent 1"/>
-    <w:basedOn w:val="749"/>
+    <w:basedOn w:val="924"/>
     <w:uiPriority w:val="99"/>
     <w:pPr>
       <w:pBdr/>
@@ -12770,29 +13625,6 @@
         <w:tblBorders/>
       </w:tblPr>
       <w:tcPr>
-        <w:shd w:color="ffffff"/>
-        <w:tcBorders>
-          <w:top w:val="none" w:color="000000" w:sz="4" w:space="0"/>
-          <w:left w:val="none" w:color="000000" w:sz="4" w:space="0"/>
-          <w:bottom w:val="none" w:color="000000" w:sz="4" w:space="0"/>
-          <w:right w:val="none" w:color="000000" w:sz="4" w:space="0"/>
-        </w:tcBorders>
-      </w:tcPr>
-    </w:tblStylePr>
-    <w:tblStylePr w:type="firstRow">
-      <w:rPr>
-        <w:b/>
-        <w:color w:val="404040"/>
-      </w:rPr>
-      <w:pPr>
-        <w:pBdr/>
-        <w:spacing/>
-        <w:ind/>
-      </w:pPr>
-      <w:tblPr>
-        <w:tblBorders/>
-      </w:tblPr>
-      <w:tcPr>
         <w:shd w:val="clear" w:color="ffffff"/>
         <w:tcBorders>
           <w:top w:val="none" w:color="000000" w:sz="4" w:space="0"/>
@@ -12802,30 +13634,7 @@
         </w:tcBorders>
       </w:tcPr>
     </w:tblStylePr>
-    <w:tblStylePr w:type="lastCol">
-      <w:rPr>
-        <w:i/>
-        <w:color w:val="404040"/>
-      </w:rPr>
-      <w:pPr>
-        <w:pBdr/>
-        <w:spacing/>
-        <w:ind/>
-      </w:pPr>
-      <w:tblPr>
-        <w:tblBorders/>
-      </w:tblPr>
-      <w:tcPr>
-        <w:shd w:color="ffffff"/>
-        <w:tcBorders>
-          <w:top w:val="none" w:color="000000" w:sz="4" w:space="0"/>
-          <w:left w:val="none" w:color="000000" w:sz="4" w:space="0"/>
-          <w:bottom w:val="none" w:color="000000" w:sz="4" w:space="0"/>
-          <w:right w:val="none" w:color="000000" w:sz="4" w:space="0"/>
-        </w:tcBorders>
-      </w:tcPr>
-    </w:tblStylePr>
-    <w:tblStylePr w:type="lastRow">
+    <w:tblStylePr w:type="firstRow">
       <w:rPr>
         <w:b/>
         <w:color w:val="404040"/>
@@ -12848,6 +13657,52 @@
         </w:tcBorders>
       </w:tcPr>
     </w:tblStylePr>
+    <w:tblStylePr w:type="lastCol">
+      <w:rPr>
+        <w:i/>
+        <w:color w:val="404040"/>
+      </w:rPr>
+      <w:pPr>
+        <w:pBdr/>
+        <w:spacing/>
+        <w:ind/>
+      </w:pPr>
+      <w:tblPr>
+        <w:tblBorders/>
+      </w:tblPr>
+      <w:tcPr>
+        <w:shd w:val="clear" w:color="ffffff"/>
+        <w:tcBorders>
+          <w:top w:val="none" w:color="000000" w:sz="4" w:space="0"/>
+          <w:left w:val="none" w:color="000000" w:sz="4" w:space="0"/>
+          <w:bottom w:val="none" w:color="000000" w:sz="4" w:space="0"/>
+          <w:right w:val="none" w:color="000000" w:sz="4" w:space="0"/>
+        </w:tcBorders>
+      </w:tcPr>
+    </w:tblStylePr>
+    <w:tblStylePr w:type="lastRow">
+      <w:rPr>
+        <w:b/>
+        <w:color w:val="404040"/>
+      </w:rPr>
+      <w:pPr>
+        <w:pBdr/>
+        <w:spacing/>
+        <w:ind/>
+      </w:pPr>
+      <w:tblPr>
+        <w:tblBorders/>
+      </w:tblPr>
+      <w:tcPr>
+        <w:shd w:val="clear" w:color="ffffff"/>
+        <w:tcBorders>
+          <w:top w:val="none" w:color="000000" w:sz="4" w:space="0"/>
+          <w:left w:val="none" w:color="000000" w:sz="4" w:space="0"/>
+          <w:bottom w:val="none" w:color="000000" w:sz="4" w:space="0"/>
+          <w:right w:val="none" w:color="000000" w:sz="4" w:space="0"/>
+        </w:tcBorders>
+      </w:tcPr>
+    </w:tblStylePr>
     <w:tblStylePr w:type="nwCell">
       <w:pPr>
         <w:pBdr/>
@@ -12914,9 +13769,9 @@
       </w:tcPr>
     </w:tblStylePr>
   </w:style>
-  <w:style w:type="table" w:styleId="34">
+  <w:style w:type="table" w:styleId="768">
     <w:name w:val="Grid Table 3 - Accent 2"/>
-    <w:basedOn w:val="749"/>
+    <w:basedOn w:val="924"/>
     <w:uiPriority w:val="99"/>
     <w:pPr>
       <w:pBdr/>
@@ -13015,29 +13870,6 @@
         <w:tblBorders/>
       </w:tblPr>
       <w:tcPr>
-        <w:shd w:color="ffffff"/>
-        <w:tcBorders>
-          <w:top w:val="none" w:color="000000" w:sz="4" w:space="0"/>
-          <w:left w:val="none" w:color="000000" w:sz="4" w:space="0"/>
-          <w:bottom w:val="none" w:color="000000" w:sz="4" w:space="0"/>
-          <w:right w:val="none" w:color="000000" w:sz="4" w:space="0"/>
-        </w:tcBorders>
-      </w:tcPr>
-    </w:tblStylePr>
-    <w:tblStylePr w:type="firstRow">
-      <w:rPr>
-        <w:b/>
-        <w:color w:val="404040"/>
-      </w:rPr>
-      <w:pPr>
-        <w:pBdr/>
-        <w:spacing/>
-        <w:ind/>
-      </w:pPr>
-      <w:tblPr>
-        <w:tblBorders/>
-      </w:tblPr>
-      <w:tcPr>
         <w:shd w:val="clear" w:color="ffffff"/>
         <w:tcBorders>
           <w:top w:val="none" w:color="000000" w:sz="4" w:space="0"/>
@@ -13047,30 +13879,7 @@
         </w:tcBorders>
       </w:tcPr>
     </w:tblStylePr>
-    <w:tblStylePr w:type="lastCol">
-      <w:rPr>
-        <w:i/>
-        <w:color w:val="404040"/>
-      </w:rPr>
-      <w:pPr>
-        <w:pBdr/>
-        <w:spacing/>
-        <w:ind/>
-      </w:pPr>
-      <w:tblPr>
-        <w:tblBorders/>
-      </w:tblPr>
-      <w:tcPr>
-        <w:shd w:color="ffffff"/>
-        <w:tcBorders>
-          <w:top w:val="none" w:color="000000" w:sz="4" w:space="0"/>
-          <w:left w:val="none" w:color="000000" w:sz="4" w:space="0"/>
-          <w:bottom w:val="none" w:color="000000" w:sz="4" w:space="0"/>
-          <w:right w:val="none" w:color="000000" w:sz="4" w:space="0"/>
-        </w:tcBorders>
-      </w:tcPr>
-    </w:tblStylePr>
-    <w:tblStylePr w:type="lastRow">
+    <w:tblStylePr w:type="firstRow">
       <w:rPr>
         <w:b/>
         <w:color w:val="404040"/>
@@ -13093,6 +13902,52 @@
         </w:tcBorders>
       </w:tcPr>
     </w:tblStylePr>
+    <w:tblStylePr w:type="lastCol">
+      <w:rPr>
+        <w:i/>
+        <w:color w:val="404040"/>
+      </w:rPr>
+      <w:pPr>
+        <w:pBdr/>
+        <w:spacing/>
+        <w:ind/>
+      </w:pPr>
+      <w:tblPr>
+        <w:tblBorders/>
+      </w:tblPr>
+      <w:tcPr>
+        <w:shd w:val="clear" w:color="ffffff"/>
+        <w:tcBorders>
+          <w:top w:val="none" w:color="000000" w:sz="4" w:space="0"/>
+          <w:left w:val="none" w:color="000000" w:sz="4" w:space="0"/>
+          <w:bottom w:val="none" w:color="000000" w:sz="4" w:space="0"/>
+          <w:right w:val="none" w:color="000000" w:sz="4" w:space="0"/>
+        </w:tcBorders>
+      </w:tcPr>
+    </w:tblStylePr>
+    <w:tblStylePr w:type="lastRow">
+      <w:rPr>
+        <w:b/>
+        <w:color w:val="404040"/>
+      </w:rPr>
+      <w:pPr>
+        <w:pBdr/>
+        <w:spacing/>
+        <w:ind/>
+      </w:pPr>
+      <w:tblPr>
+        <w:tblBorders/>
+      </w:tblPr>
+      <w:tcPr>
+        <w:shd w:val="clear" w:color="ffffff"/>
+        <w:tcBorders>
+          <w:top w:val="none" w:color="000000" w:sz="4" w:space="0"/>
+          <w:left w:val="none" w:color="000000" w:sz="4" w:space="0"/>
+          <w:bottom w:val="none" w:color="000000" w:sz="4" w:space="0"/>
+          <w:right w:val="none" w:color="000000" w:sz="4" w:space="0"/>
+        </w:tcBorders>
+      </w:tcPr>
+    </w:tblStylePr>
     <w:tblStylePr w:type="nwCell">
       <w:pPr>
         <w:pBdr/>
@@ -13159,9 +14014,9 @@
       </w:tcPr>
     </w:tblStylePr>
   </w:style>
-  <w:style w:type="table" w:styleId="35">
+  <w:style w:type="table" w:styleId="769">
     <w:name w:val="Grid Table 3 - Accent 3"/>
-    <w:basedOn w:val="749"/>
+    <w:basedOn w:val="924"/>
     <w:uiPriority w:val="99"/>
     <w:pPr>
       <w:pBdr/>
@@ -13260,29 +14115,6 @@
         <w:tblBorders/>
       </w:tblPr>
       <w:tcPr>
-        <w:shd w:color="ffffff"/>
-        <w:tcBorders>
-          <w:top w:val="none" w:color="000000" w:sz="4" w:space="0"/>
-          <w:left w:val="none" w:color="000000" w:sz="4" w:space="0"/>
-          <w:bottom w:val="none" w:color="000000" w:sz="4" w:space="0"/>
-          <w:right w:val="none" w:color="000000" w:sz="4" w:space="0"/>
-        </w:tcBorders>
-      </w:tcPr>
-    </w:tblStylePr>
-    <w:tblStylePr w:type="firstRow">
-      <w:rPr>
-        <w:b/>
-        <w:color w:val="404040"/>
-      </w:rPr>
-      <w:pPr>
-        <w:pBdr/>
-        <w:spacing/>
-        <w:ind/>
-      </w:pPr>
-      <w:tblPr>
-        <w:tblBorders/>
-      </w:tblPr>
-      <w:tcPr>
         <w:shd w:val="clear" w:color="ffffff"/>
         <w:tcBorders>
           <w:top w:val="none" w:color="000000" w:sz="4" w:space="0"/>
@@ -13292,30 +14124,7 @@
         </w:tcBorders>
       </w:tcPr>
     </w:tblStylePr>
-    <w:tblStylePr w:type="lastCol">
-      <w:rPr>
-        <w:i/>
-        <w:color w:val="404040"/>
-      </w:rPr>
-      <w:pPr>
-        <w:pBdr/>
-        <w:spacing/>
-        <w:ind/>
-      </w:pPr>
-      <w:tblPr>
-        <w:tblBorders/>
-      </w:tblPr>
-      <w:tcPr>
-        <w:shd w:color="ffffff"/>
-        <w:tcBorders>
-          <w:top w:val="none" w:color="000000" w:sz="4" w:space="0"/>
-          <w:left w:val="none" w:color="000000" w:sz="4" w:space="0"/>
-          <w:bottom w:val="none" w:color="000000" w:sz="4" w:space="0"/>
-          <w:right w:val="none" w:color="000000" w:sz="4" w:space="0"/>
-        </w:tcBorders>
-      </w:tcPr>
-    </w:tblStylePr>
-    <w:tblStylePr w:type="lastRow">
+    <w:tblStylePr w:type="firstRow">
       <w:rPr>
         <w:b/>
         <w:color w:val="404040"/>
@@ -13338,6 +14147,52 @@
         </w:tcBorders>
       </w:tcPr>
     </w:tblStylePr>
+    <w:tblStylePr w:type="lastCol">
+      <w:rPr>
+        <w:i/>
+        <w:color w:val="404040"/>
+      </w:rPr>
+      <w:pPr>
+        <w:pBdr/>
+        <w:spacing/>
+        <w:ind/>
+      </w:pPr>
+      <w:tblPr>
+        <w:tblBorders/>
+      </w:tblPr>
+      <w:tcPr>
+        <w:shd w:val="clear" w:color="ffffff"/>
+        <w:tcBorders>
+          <w:top w:val="none" w:color="000000" w:sz="4" w:space="0"/>
+          <w:left w:val="none" w:color="000000" w:sz="4" w:space="0"/>
+          <w:bottom w:val="none" w:color="000000" w:sz="4" w:space="0"/>
+          <w:right w:val="none" w:color="000000" w:sz="4" w:space="0"/>
+        </w:tcBorders>
+      </w:tcPr>
+    </w:tblStylePr>
+    <w:tblStylePr w:type="lastRow">
+      <w:rPr>
+        <w:b/>
+        <w:color w:val="404040"/>
+      </w:rPr>
+      <w:pPr>
+        <w:pBdr/>
+        <w:spacing/>
+        <w:ind/>
+      </w:pPr>
+      <w:tblPr>
+        <w:tblBorders/>
+      </w:tblPr>
+      <w:tcPr>
+        <w:shd w:val="clear" w:color="ffffff"/>
+        <w:tcBorders>
+          <w:top w:val="none" w:color="000000" w:sz="4" w:space="0"/>
+          <w:left w:val="none" w:color="000000" w:sz="4" w:space="0"/>
+          <w:bottom w:val="none" w:color="000000" w:sz="4" w:space="0"/>
+          <w:right w:val="none" w:color="000000" w:sz="4" w:space="0"/>
+        </w:tcBorders>
+      </w:tcPr>
+    </w:tblStylePr>
     <w:tblStylePr w:type="nwCell">
       <w:pPr>
         <w:pBdr/>
@@ -13404,9 +14259,9 @@
       </w:tcPr>
     </w:tblStylePr>
   </w:style>
-  <w:style w:type="table" w:styleId="36">
+  <w:style w:type="table" w:styleId="770">
     <w:name w:val="Grid Table 3 - Accent 4"/>
-    <w:basedOn w:val="749"/>
+    <w:basedOn w:val="924"/>
     <w:uiPriority w:val="99"/>
     <w:pPr>
       <w:pBdr/>
@@ -13505,29 +14360,6 @@
         <w:tblBorders/>
       </w:tblPr>
       <w:tcPr>
-        <w:shd w:color="ffffff"/>
-        <w:tcBorders>
-          <w:top w:val="none" w:color="000000" w:sz="4" w:space="0"/>
-          <w:left w:val="none" w:color="000000" w:sz="4" w:space="0"/>
-          <w:bottom w:val="none" w:color="000000" w:sz="4" w:space="0"/>
-          <w:right w:val="none" w:color="000000" w:sz="4" w:space="0"/>
-        </w:tcBorders>
-      </w:tcPr>
-    </w:tblStylePr>
-    <w:tblStylePr w:type="firstRow">
-      <w:rPr>
-        <w:b/>
-        <w:color w:val="404040"/>
-      </w:rPr>
-      <w:pPr>
-        <w:pBdr/>
-        <w:spacing/>
-        <w:ind/>
-      </w:pPr>
-      <w:tblPr>
-        <w:tblBorders/>
-      </w:tblPr>
-      <w:tcPr>
         <w:shd w:val="clear" w:color="ffffff"/>
         <w:tcBorders>
           <w:top w:val="none" w:color="000000" w:sz="4" w:space="0"/>
@@ -13537,30 +14369,7 @@
         </w:tcBorders>
       </w:tcPr>
     </w:tblStylePr>
-    <w:tblStylePr w:type="lastCol">
-      <w:rPr>
-        <w:i/>
-        <w:color w:val="404040"/>
-      </w:rPr>
-      <w:pPr>
-        <w:pBdr/>
-        <w:spacing/>
-        <w:ind/>
-      </w:pPr>
-      <w:tblPr>
-        <w:tblBorders/>
-      </w:tblPr>
-      <w:tcPr>
-        <w:shd w:color="ffffff"/>
-        <w:tcBorders>
-          <w:top w:val="none" w:color="000000" w:sz="4" w:space="0"/>
-          <w:left w:val="none" w:color="000000" w:sz="4" w:space="0"/>
-          <w:bottom w:val="none" w:color="000000" w:sz="4" w:space="0"/>
-          <w:right w:val="none" w:color="000000" w:sz="4" w:space="0"/>
-        </w:tcBorders>
-      </w:tcPr>
-    </w:tblStylePr>
-    <w:tblStylePr w:type="lastRow">
+    <w:tblStylePr w:type="firstRow">
       <w:rPr>
         <w:b/>
         <w:color w:val="404040"/>
@@ -13583,6 +14392,52 @@
         </w:tcBorders>
       </w:tcPr>
     </w:tblStylePr>
+    <w:tblStylePr w:type="lastCol">
+      <w:rPr>
+        <w:i/>
+        <w:color w:val="404040"/>
+      </w:rPr>
+      <w:pPr>
+        <w:pBdr/>
+        <w:spacing/>
+        <w:ind/>
+      </w:pPr>
+      <w:tblPr>
+        <w:tblBorders/>
+      </w:tblPr>
+      <w:tcPr>
+        <w:shd w:val="clear" w:color="ffffff"/>
+        <w:tcBorders>
+          <w:top w:val="none" w:color="000000" w:sz="4" w:space="0"/>
+          <w:left w:val="none" w:color="000000" w:sz="4" w:space="0"/>
+          <w:bottom w:val="none" w:color="000000" w:sz="4" w:space="0"/>
+          <w:right w:val="none" w:color="000000" w:sz="4" w:space="0"/>
+        </w:tcBorders>
+      </w:tcPr>
+    </w:tblStylePr>
+    <w:tblStylePr w:type="lastRow">
+      <w:rPr>
+        <w:b/>
+        <w:color w:val="404040"/>
+      </w:rPr>
+      <w:pPr>
+        <w:pBdr/>
+        <w:spacing/>
+        <w:ind/>
+      </w:pPr>
+      <w:tblPr>
+        <w:tblBorders/>
+      </w:tblPr>
+      <w:tcPr>
+        <w:shd w:val="clear" w:color="ffffff"/>
+        <w:tcBorders>
+          <w:top w:val="none" w:color="000000" w:sz="4" w:space="0"/>
+          <w:left w:val="none" w:color="000000" w:sz="4" w:space="0"/>
+          <w:bottom w:val="none" w:color="000000" w:sz="4" w:space="0"/>
+          <w:right w:val="none" w:color="000000" w:sz="4" w:space="0"/>
+        </w:tcBorders>
+      </w:tcPr>
+    </w:tblStylePr>
     <w:tblStylePr w:type="nwCell">
       <w:pPr>
         <w:pBdr/>
@@ -13649,9 +14504,9 @@
       </w:tcPr>
     </w:tblStylePr>
   </w:style>
-  <w:style w:type="table" w:styleId="37">
+  <w:style w:type="table" w:styleId="771">
     <w:name w:val="Grid Table 3 - Accent 5"/>
-    <w:basedOn w:val="749"/>
+    <w:basedOn w:val="924"/>
     <w:uiPriority w:val="99"/>
     <w:pPr>
       <w:pBdr/>
@@ -13750,29 +14605,6 @@
         <w:tblBorders/>
       </w:tblPr>
       <w:tcPr>
-        <w:shd w:color="ffffff"/>
-        <w:tcBorders>
-          <w:top w:val="none" w:color="000000" w:sz="4" w:space="0"/>
-          <w:left w:val="none" w:color="000000" w:sz="4" w:space="0"/>
-          <w:bottom w:val="none" w:color="000000" w:sz="4" w:space="0"/>
-          <w:right w:val="none" w:color="000000" w:sz="4" w:space="0"/>
-        </w:tcBorders>
-      </w:tcPr>
-    </w:tblStylePr>
-    <w:tblStylePr w:type="firstRow">
-      <w:rPr>
-        <w:b/>
-        <w:color w:val="404040"/>
-      </w:rPr>
-      <w:pPr>
-        <w:pBdr/>
-        <w:spacing/>
-        <w:ind/>
-      </w:pPr>
-      <w:tblPr>
-        <w:tblBorders/>
-      </w:tblPr>
-      <w:tcPr>
         <w:shd w:val="clear" w:color="ffffff"/>
         <w:tcBorders>
           <w:top w:val="none" w:color="000000" w:sz="4" w:space="0"/>
@@ -13782,30 +14614,7 @@
         </w:tcBorders>
       </w:tcPr>
     </w:tblStylePr>
-    <w:tblStylePr w:type="lastCol">
-      <w:rPr>
-        <w:i/>
-        <w:color w:val="404040"/>
-      </w:rPr>
-      <w:pPr>
-        <w:pBdr/>
-        <w:spacing/>
-        <w:ind/>
-      </w:pPr>
-      <w:tblPr>
-        <w:tblBorders/>
-      </w:tblPr>
-      <w:tcPr>
-        <w:shd w:color="ffffff"/>
-        <w:tcBorders>
-          <w:top w:val="none" w:color="000000" w:sz="4" w:space="0"/>
-          <w:left w:val="none" w:color="000000" w:sz="4" w:space="0"/>
-          <w:bottom w:val="none" w:color="000000" w:sz="4" w:space="0"/>
-          <w:right w:val="none" w:color="000000" w:sz="4" w:space="0"/>
-        </w:tcBorders>
-      </w:tcPr>
-    </w:tblStylePr>
-    <w:tblStylePr w:type="lastRow">
+    <w:tblStylePr w:type="firstRow">
       <w:rPr>
         <w:b/>
         <w:color w:val="404040"/>
@@ -13828,6 +14637,52 @@
         </w:tcBorders>
       </w:tcPr>
     </w:tblStylePr>
+    <w:tblStylePr w:type="lastCol">
+      <w:rPr>
+        <w:i/>
+        <w:color w:val="404040"/>
+      </w:rPr>
+      <w:pPr>
+        <w:pBdr/>
+        <w:spacing/>
+        <w:ind/>
+      </w:pPr>
+      <w:tblPr>
+        <w:tblBorders/>
+      </w:tblPr>
+      <w:tcPr>
+        <w:shd w:val="clear" w:color="ffffff"/>
+        <w:tcBorders>
+          <w:top w:val="none" w:color="000000" w:sz="4" w:space="0"/>
+          <w:left w:val="none" w:color="000000" w:sz="4" w:space="0"/>
+          <w:bottom w:val="none" w:color="000000" w:sz="4" w:space="0"/>
+          <w:right w:val="none" w:color="000000" w:sz="4" w:space="0"/>
+        </w:tcBorders>
+      </w:tcPr>
+    </w:tblStylePr>
+    <w:tblStylePr w:type="lastRow">
+      <w:rPr>
+        <w:b/>
+        <w:color w:val="404040"/>
+      </w:rPr>
+      <w:pPr>
+        <w:pBdr/>
+        <w:spacing/>
+        <w:ind/>
+      </w:pPr>
+      <w:tblPr>
+        <w:tblBorders/>
+      </w:tblPr>
+      <w:tcPr>
+        <w:shd w:val="clear" w:color="ffffff"/>
+        <w:tcBorders>
+          <w:top w:val="none" w:color="000000" w:sz="4" w:space="0"/>
+          <w:left w:val="none" w:color="000000" w:sz="4" w:space="0"/>
+          <w:bottom w:val="none" w:color="000000" w:sz="4" w:space="0"/>
+          <w:right w:val="none" w:color="000000" w:sz="4" w:space="0"/>
+        </w:tcBorders>
+      </w:tcPr>
+    </w:tblStylePr>
     <w:tblStylePr w:type="nwCell">
       <w:pPr>
         <w:pBdr/>
@@ -13894,9 +14749,9 @@
       </w:tcPr>
     </w:tblStylePr>
   </w:style>
-  <w:style w:type="table" w:styleId="38">
+  <w:style w:type="table" w:styleId="772">
     <w:name w:val="Grid Table 3 - Accent 6"/>
-    <w:basedOn w:val="749"/>
+    <w:basedOn w:val="924"/>
     <w:uiPriority w:val="99"/>
     <w:pPr>
       <w:pBdr/>
@@ -13995,29 +14850,6 @@
         <w:tblBorders/>
       </w:tblPr>
       <w:tcPr>
-        <w:shd w:color="ffffff"/>
-        <w:tcBorders>
-          <w:top w:val="none" w:color="000000" w:sz="4" w:space="0"/>
-          <w:left w:val="none" w:color="000000" w:sz="4" w:space="0"/>
-          <w:bottom w:val="none" w:color="000000" w:sz="4" w:space="0"/>
-          <w:right w:val="none" w:color="000000" w:sz="4" w:space="0"/>
-        </w:tcBorders>
-      </w:tcPr>
-    </w:tblStylePr>
-    <w:tblStylePr w:type="firstRow">
-      <w:rPr>
-        <w:b/>
-        <w:color w:val="404040"/>
-      </w:rPr>
-      <w:pPr>
-        <w:pBdr/>
-        <w:spacing/>
-        <w:ind/>
-      </w:pPr>
-      <w:tblPr>
-        <w:tblBorders/>
-      </w:tblPr>
-      <w:tcPr>
         <w:shd w:val="clear" w:color="ffffff"/>
         <w:tcBorders>
           <w:top w:val="none" w:color="000000" w:sz="4" w:space="0"/>
@@ -14027,30 +14859,7 @@
         </w:tcBorders>
       </w:tcPr>
     </w:tblStylePr>
-    <w:tblStylePr w:type="lastCol">
-      <w:rPr>
-        <w:i/>
-        <w:color w:val="404040"/>
-      </w:rPr>
-      <w:pPr>
-        <w:pBdr/>
-        <w:spacing/>
-        <w:ind/>
-      </w:pPr>
-      <w:tblPr>
-        <w:tblBorders/>
-      </w:tblPr>
-      <w:tcPr>
-        <w:shd w:color="ffffff"/>
-        <w:tcBorders>
-          <w:top w:val="none" w:color="000000" w:sz="4" w:space="0"/>
-          <w:left w:val="none" w:color="000000" w:sz="4" w:space="0"/>
-          <w:bottom w:val="none" w:color="000000" w:sz="4" w:space="0"/>
-          <w:right w:val="none" w:color="000000" w:sz="4" w:space="0"/>
-        </w:tcBorders>
-      </w:tcPr>
-    </w:tblStylePr>
-    <w:tblStylePr w:type="lastRow">
+    <w:tblStylePr w:type="firstRow">
       <w:rPr>
         <w:b/>
         <w:color w:val="404040"/>
@@ -14073,6 +14882,52 @@
         </w:tcBorders>
       </w:tcPr>
     </w:tblStylePr>
+    <w:tblStylePr w:type="lastCol">
+      <w:rPr>
+        <w:i/>
+        <w:color w:val="404040"/>
+      </w:rPr>
+      <w:pPr>
+        <w:pBdr/>
+        <w:spacing/>
+        <w:ind/>
+      </w:pPr>
+      <w:tblPr>
+        <w:tblBorders/>
+      </w:tblPr>
+      <w:tcPr>
+        <w:shd w:val="clear" w:color="ffffff"/>
+        <w:tcBorders>
+          <w:top w:val="none" w:color="000000" w:sz="4" w:space="0"/>
+          <w:left w:val="none" w:color="000000" w:sz="4" w:space="0"/>
+          <w:bottom w:val="none" w:color="000000" w:sz="4" w:space="0"/>
+          <w:right w:val="none" w:color="000000" w:sz="4" w:space="0"/>
+        </w:tcBorders>
+      </w:tcPr>
+    </w:tblStylePr>
+    <w:tblStylePr w:type="lastRow">
+      <w:rPr>
+        <w:b/>
+        <w:color w:val="404040"/>
+      </w:rPr>
+      <w:pPr>
+        <w:pBdr/>
+        <w:spacing/>
+        <w:ind/>
+      </w:pPr>
+      <w:tblPr>
+        <w:tblBorders/>
+      </w:tblPr>
+      <w:tcPr>
+        <w:shd w:val="clear" w:color="ffffff"/>
+        <w:tcBorders>
+          <w:top w:val="none" w:color="000000" w:sz="4" w:space="0"/>
+          <w:left w:val="none" w:color="000000" w:sz="4" w:space="0"/>
+          <w:bottom w:val="none" w:color="000000" w:sz="4" w:space="0"/>
+          <w:right w:val="none" w:color="000000" w:sz="4" w:space="0"/>
+        </w:tcBorders>
+      </w:tcPr>
+    </w:tblStylePr>
     <w:tblStylePr w:type="nwCell">
       <w:pPr>
         <w:pBdr/>
@@ -14139,9 +14994,9 @@
       </w:tcPr>
     </w:tblStylePr>
   </w:style>
-  <w:style w:type="table" w:styleId="39">
+  <w:style w:type="table" w:styleId="773">
     <w:name w:val="Grid Table 4"/>
-    <w:basedOn w:val="749"/>
+    <w:basedOn w:val="924"/>
     <w:uiPriority w:val="59"/>
     <w:pPr>
       <w:pBdr/>
@@ -14372,9 +15227,9 @@
       </w:tcPr>
     </w:tblStylePr>
   </w:style>
-  <w:style w:type="table" w:styleId="40">
+  <w:style w:type="table" w:styleId="774">
     <w:name w:val="Grid Table 4 - Accent 1"/>
-    <w:basedOn w:val="749"/>
+    <w:basedOn w:val="924"/>
     <w:uiPriority w:val="59"/>
     <w:pPr>
       <w:pBdr/>
@@ -14605,9 +15460,9 @@
       </w:tcPr>
     </w:tblStylePr>
   </w:style>
-  <w:style w:type="table" w:styleId="41">
+  <w:style w:type="table" w:styleId="775">
     <w:name w:val="Grid Table 4 - Accent 2"/>
-    <w:basedOn w:val="749"/>
+    <w:basedOn w:val="924"/>
     <w:uiPriority w:val="59"/>
     <w:pPr>
       <w:pBdr/>
@@ -14838,9 +15693,9 @@
       </w:tcPr>
     </w:tblStylePr>
   </w:style>
-  <w:style w:type="table" w:styleId="42">
+  <w:style w:type="table" w:styleId="776">
     <w:name w:val="Grid Table 4 - Accent 3"/>
-    <w:basedOn w:val="749"/>
+    <w:basedOn w:val="924"/>
     <w:uiPriority w:val="59"/>
     <w:pPr>
       <w:pBdr/>
@@ -15071,9 +15926,9 @@
       </w:tcPr>
     </w:tblStylePr>
   </w:style>
-  <w:style w:type="table" w:styleId="43">
+  <w:style w:type="table" w:styleId="777">
     <w:name w:val="Grid Table 4 - Accent 4"/>
-    <w:basedOn w:val="749"/>
+    <w:basedOn w:val="924"/>
     <w:uiPriority w:val="59"/>
     <w:pPr>
       <w:pBdr/>
@@ -15304,9 +16159,9 @@
       </w:tcPr>
     </w:tblStylePr>
   </w:style>
-  <w:style w:type="table" w:styleId="44">
+  <w:style w:type="table" w:styleId="778">
     <w:name w:val="Grid Table 4 - Accent 5"/>
-    <w:basedOn w:val="749"/>
+    <w:basedOn w:val="924"/>
     <w:uiPriority w:val="59"/>
     <w:pPr>
       <w:pBdr/>
@@ -15537,9 +16392,9 @@
       </w:tcPr>
     </w:tblStylePr>
   </w:style>
-  <w:style w:type="table" w:styleId="45">
+  <w:style w:type="table" w:styleId="779">
     <w:name w:val="Grid Table 4 - Accent 6"/>
-    <w:basedOn w:val="749"/>
+    <w:basedOn w:val="924"/>
     <w:uiPriority w:val="59"/>
     <w:pPr>
       <w:pBdr/>
@@ -15770,9 +16625,9 @@
       </w:tcPr>
     </w:tblStylePr>
   </w:style>
-  <w:style w:type="table" w:styleId="46">
+  <w:style w:type="table" w:styleId="780">
     <w:name w:val="Grid Table 5 Dark"/>
-    <w:basedOn w:val="749"/>
+    <w:basedOn w:val="924"/>
     <w:uiPriority w:val="99"/>
     <w:pPr>
       <w:pBdr/>
@@ -15998,9 +16853,9 @@
       </w:tcPr>
     </w:tblStylePr>
   </w:style>
-  <w:style w:type="table" w:styleId="47">
+  <w:style w:type="table" w:styleId="781">
     <w:name w:val="Grid Table 5 Dark- Accent 1"/>
-    <w:basedOn w:val="749"/>
+    <w:basedOn w:val="924"/>
     <w:uiPriority w:val="99"/>
     <w:pPr>
       <w:pBdr/>
@@ -16226,9 +17081,9 @@
       </w:tcPr>
     </w:tblStylePr>
   </w:style>
-  <w:style w:type="table" w:styleId="48">
+  <w:style w:type="table" w:styleId="782">
     <w:name w:val="Grid Table 5 Dark - Accent 2"/>
-    <w:basedOn w:val="749"/>
+    <w:basedOn w:val="924"/>
     <w:uiPriority w:val="99"/>
     <w:pPr>
       <w:pBdr/>
@@ -16454,9 +17309,9 @@
       </w:tcPr>
     </w:tblStylePr>
   </w:style>
-  <w:style w:type="table" w:styleId="49">
+  <w:style w:type="table" w:styleId="783">
     <w:name w:val="Grid Table 5 Dark - Accent 3"/>
-    <w:basedOn w:val="749"/>
+    <w:basedOn w:val="924"/>
     <w:uiPriority w:val="99"/>
     <w:pPr>
       <w:pBdr/>
@@ -16682,9 +17537,9 @@
       </w:tcPr>
     </w:tblStylePr>
   </w:style>
-  <w:style w:type="table" w:styleId="50">
+  <w:style w:type="table" w:styleId="784">
     <w:name w:val="Grid Table 5 Dark- Accent 4"/>
-    <w:basedOn w:val="749"/>
+    <w:basedOn w:val="924"/>
     <w:uiPriority w:val="99"/>
     <w:pPr>
       <w:pBdr/>
@@ -16910,9 +17765,9 @@
       </w:tcPr>
     </w:tblStylePr>
   </w:style>
-  <w:style w:type="table" w:styleId="51">
+  <w:style w:type="table" w:styleId="785">
     <w:name w:val="Grid Table 5 Dark - Accent 5"/>
-    <w:basedOn w:val="749"/>
+    <w:basedOn w:val="924"/>
     <w:uiPriority w:val="99"/>
     <w:pPr>
       <w:pBdr/>
@@ -17138,9 +17993,9 @@
       </w:tcPr>
     </w:tblStylePr>
   </w:style>
-  <w:style w:type="table" w:styleId="52">
+  <w:style w:type="table" w:styleId="786">
     <w:name w:val="Grid Table 5 Dark - Accent 6"/>
-    <w:basedOn w:val="749"/>
+    <w:basedOn w:val="924"/>
     <w:uiPriority w:val="99"/>
     <w:pPr>
       <w:pBdr/>
@@ -17366,9 +18221,9 @@
       </w:tcPr>
     </w:tblStylePr>
   </w:style>
-  <w:style w:type="table" w:styleId="53">
+  <w:style w:type="table" w:styleId="787">
     <w:name w:val="Grid Table 6 Colorful"/>
-    <w:basedOn w:val="749"/>
+    <w:basedOn w:val="924"/>
     <w:uiPriority w:val="99"/>
     <w:pPr>
       <w:pBdr/>
@@ -17596,9 +18451,9 @@
       </w:tcPr>
     </w:tblStylePr>
   </w:style>
-  <w:style w:type="table" w:styleId="54">
+  <w:style w:type="table" w:styleId="788">
     <w:name w:val="Grid Table 6 Colorful - Accent 1"/>
-    <w:basedOn w:val="749"/>
+    <w:basedOn w:val="924"/>
     <w:uiPriority w:val="99"/>
     <w:pPr>
       <w:pBdr/>
@@ -17826,9 +18681,9 @@
       </w:tcPr>
     </w:tblStylePr>
   </w:style>
-  <w:style w:type="table" w:styleId="55">
+  <w:style w:type="table" w:styleId="789">
     <w:name w:val="Grid Table 6 Colorful - Accent 2"/>
-    <w:basedOn w:val="749"/>
+    <w:basedOn w:val="924"/>
     <w:uiPriority w:val="99"/>
     <w:pPr>
       <w:pBdr/>
@@ -18056,9 +18911,9 @@
       </w:tcPr>
     </w:tblStylePr>
   </w:style>
-  <w:style w:type="table" w:styleId="56">
+  <w:style w:type="table" w:styleId="790">
     <w:name w:val="Grid Table 6 Colorful - Accent 3"/>
-    <w:basedOn w:val="749"/>
+    <w:basedOn w:val="924"/>
     <w:uiPriority w:val="99"/>
     <w:pPr>
       <w:pBdr/>
@@ -18286,9 +19141,9 @@
       </w:tcPr>
     </w:tblStylePr>
   </w:style>
-  <w:style w:type="table" w:styleId="57">
+  <w:style w:type="table" w:styleId="791">
     <w:name w:val="Grid Table 6 Colorful - Accent 4"/>
-    <w:basedOn w:val="749"/>
+    <w:basedOn w:val="924"/>
     <w:uiPriority w:val="99"/>
     <w:pPr>
       <w:pBdr/>
@@ -18516,9 +19371,9 @@
       </w:tcPr>
     </w:tblStylePr>
   </w:style>
-  <w:style w:type="table" w:styleId="58">
+  <w:style w:type="table" w:styleId="792">
     <w:name w:val="Grid Table 6 Colorful - Accent 5"/>
-    <w:basedOn w:val="749"/>
+    <w:basedOn w:val="924"/>
     <w:uiPriority w:val="99"/>
     <w:pPr>
       <w:pBdr/>
@@ -18746,9 +19601,9 @@
       </w:tcPr>
     </w:tblStylePr>
   </w:style>
-  <w:style w:type="table" w:styleId="59">
+  <w:style w:type="table" w:styleId="793">
     <w:name w:val="Grid Table 6 Colorful - Accent 6"/>
-    <w:basedOn w:val="749"/>
+    <w:basedOn w:val="924"/>
     <w:uiPriority w:val="99"/>
     <w:pPr>
       <w:pBdr/>
@@ -18976,9 +19831,9 @@
       </w:tcPr>
     </w:tblStylePr>
   </w:style>
-  <w:style w:type="table" w:styleId="60">
+  <w:style w:type="table" w:styleId="794">
     <w:name w:val="Grid Table 7 Colorful"/>
-    <w:basedOn w:val="749"/>
+    <w:basedOn w:val="924"/>
     <w:uiPriority w:val="99"/>
     <w:pPr>
       <w:pBdr/>
@@ -19080,11 +19935,11 @@
         <w:tblBorders/>
       </w:tblPr>
       <w:tcPr>
-        <w:shd w:color="ffffff"/>
+        <w:shd w:val="clear" w:color="ffffff"/>
         <w:tcBorders>
-          <w:top w:val="none"/>
-          <w:left w:val="none"/>
-          <w:bottom w:val="none"/>
+          <w:top w:val="none" w:color="000000" w:sz="4" w:space="0"/>
+          <w:left w:val="none" w:color="000000" w:sz="4" w:space="0"/>
+          <w:bottom w:val="none" w:color="000000" w:sz="4" w:space="0"/>
           <w:right w:val="single" w:color="000000" w:themeColor="text1" w:themeTint="80" w:sz="4" w:space="0"/>
         </w:tcBorders>
       </w:tcPr>
@@ -19107,10 +19962,10 @@
       <w:tcPr>
         <w:shd w:val="clear" w:color="ffffff" w:themeColor="light1" w:fill="ffffff" w:themeFill="light1"/>
         <w:tcBorders>
-          <w:top w:val="none"/>
-          <w:left w:val="none"/>
+          <w:top w:val="none" w:color="000000" w:sz="4" w:space="0"/>
+          <w:left w:val="none" w:color="000000" w:sz="4" w:space="0"/>
           <w:bottom w:val="single" w:color="000000" w:themeColor="text1" w:themeTint="80" w:sz="4" w:space="0"/>
-          <w:right w:val="none"/>
+          <w:right w:val="none" w:color="000000" w:sz="4" w:space="0"/>
         </w:tcBorders>
       </w:tcPr>
     </w:tblStylePr>
@@ -19130,12 +19985,12 @@
         <w:tblBorders/>
       </w:tblPr>
       <w:tcPr>
-        <w:shd w:color="ffffff"/>
+        <w:shd w:val="clear" w:color="ffffff"/>
         <w:tcBorders>
-          <w:top w:val="none"/>
+          <w:top w:val="none" w:color="000000" w:sz="4" w:space="0"/>
           <w:left w:val="single" w:color="000000" w:themeColor="text1" w:themeTint="80" w:sz="4" w:space="0"/>
-          <w:bottom w:val="none"/>
-          <w:right w:val="none"/>
+          <w:bottom w:val="none" w:color="000000" w:sz="4" w:space="0"/>
+          <w:right w:val="none" w:color="000000" w:sz="4" w:space="0"/>
         </w:tcBorders>
       </w:tcPr>
     </w:tblStylePr>
@@ -19158,9 +20013,9 @@
         <w:shd w:val="clear" w:color="ffffff" w:themeColor="light1" w:fill="ffffff" w:themeFill="light1"/>
         <w:tcBorders>
           <w:top w:val="single" w:color="000000" w:themeColor="text1" w:themeTint="80" w:sz="4" w:space="0"/>
-          <w:left w:val="none"/>
-          <w:bottom w:val="none"/>
-          <w:right w:val="none"/>
+          <w:left w:val="none" w:color="000000" w:sz="4" w:space="0"/>
+          <w:bottom w:val="none" w:color="000000" w:sz="4" w:space="0"/>
+          <w:right w:val="none" w:color="000000" w:sz="4" w:space="0"/>
         </w:tcBorders>
       </w:tcPr>
     </w:tblStylePr>
@@ -19230,9 +20085,9 @@
       </w:tcPr>
     </w:tblStylePr>
   </w:style>
-  <w:style w:type="table" w:styleId="61">
+  <w:style w:type="table" w:styleId="795">
     <w:name w:val="Grid Table 7 Colorful - Accent 1"/>
-    <w:basedOn w:val="749"/>
+    <w:basedOn w:val="924"/>
     <w:uiPriority w:val="99"/>
     <w:pPr>
       <w:pBdr/>
@@ -19334,11 +20189,11 @@
         <w:tblBorders/>
       </w:tblPr>
       <w:tcPr>
-        <w:shd w:color="ffffff"/>
+        <w:shd w:val="clear" w:color="ffffff"/>
         <w:tcBorders>
-          <w:top w:val="none"/>
-          <w:left w:val="none"/>
-          <w:bottom w:val="none"/>
+          <w:top w:val="none" w:color="000000" w:sz="4" w:space="0"/>
+          <w:left w:val="none" w:color="000000" w:sz="4" w:space="0"/>
+          <w:bottom w:val="none" w:color="000000" w:sz="4" w:space="0"/>
           <w:right w:val="single" w:color="000000" w:themeColor="accent1" w:themeTint="80" w:sz="4" w:space="0"/>
         </w:tcBorders>
       </w:tcPr>
@@ -19361,10 +20216,10 @@
       <w:tcPr>
         <w:shd w:val="clear" w:color="ffffff" w:themeColor="light1" w:fill="ffffff" w:themeFill="light1"/>
         <w:tcBorders>
-          <w:top w:val="none"/>
-          <w:left w:val="none"/>
+          <w:top w:val="none" w:color="000000" w:sz="4" w:space="0"/>
+          <w:left w:val="none" w:color="000000" w:sz="4" w:space="0"/>
           <w:bottom w:val="single" w:color="000000" w:themeColor="accent1" w:themeTint="80" w:sz="4" w:space="0"/>
-          <w:right w:val="none"/>
+          <w:right w:val="none" w:color="000000" w:sz="4" w:space="0"/>
         </w:tcBorders>
       </w:tcPr>
     </w:tblStylePr>
@@ -19384,12 +20239,12 @@
         <w:tblBorders/>
       </w:tblPr>
       <w:tcPr>
-        <w:shd w:color="ffffff"/>
+        <w:shd w:val="clear" w:color="ffffff"/>
         <w:tcBorders>
-          <w:top w:val="none"/>
+          <w:top w:val="none" w:color="000000" w:sz="4" w:space="0"/>
           <w:left w:val="single" w:color="000000" w:themeColor="accent1" w:themeTint="80" w:sz="4" w:space="0"/>
-          <w:bottom w:val="none"/>
-          <w:right w:val="none"/>
+          <w:bottom w:val="none" w:color="000000" w:sz="4" w:space="0"/>
+          <w:right w:val="none" w:color="000000" w:sz="4" w:space="0"/>
         </w:tcBorders>
       </w:tcPr>
     </w:tblStylePr>
@@ -19412,9 +20267,9 @@
         <w:shd w:val="clear" w:color="ffffff" w:themeColor="light1" w:fill="ffffff" w:themeFill="light1"/>
         <w:tcBorders>
           <w:top w:val="single" w:color="000000" w:themeColor="accent1" w:themeTint="80" w:sz="4" w:space="0"/>
-          <w:left w:val="none"/>
-          <w:bottom w:val="none"/>
-          <w:right w:val="none"/>
+          <w:left w:val="none" w:color="000000" w:sz="4" w:space="0"/>
+          <w:bottom w:val="none" w:color="000000" w:sz="4" w:space="0"/>
+          <w:right w:val="none" w:color="000000" w:sz="4" w:space="0"/>
         </w:tcBorders>
       </w:tcPr>
     </w:tblStylePr>
@@ -19484,9 +20339,9 @@
       </w:tcPr>
     </w:tblStylePr>
   </w:style>
-  <w:style w:type="table" w:styleId="62">
+  <w:style w:type="table" w:styleId="796">
     <w:name w:val="Grid Table 7 Colorful - Accent 2"/>
-    <w:basedOn w:val="749"/>
+    <w:basedOn w:val="924"/>
     <w:uiPriority w:val="99"/>
     <w:pPr>
       <w:pBdr/>
@@ -19588,11 +20443,11 @@
         <w:tblBorders/>
       </w:tblPr>
       <w:tcPr>
-        <w:shd w:color="ffffff"/>
+        <w:shd w:val="clear" w:color="ffffff"/>
         <w:tcBorders>
-          <w:top w:val="none"/>
-          <w:left w:val="none"/>
-          <w:bottom w:val="none"/>
+          <w:top w:val="none" w:color="000000" w:sz="4" w:space="0"/>
+          <w:left w:val="none" w:color="000000" w:sz="4" w:space="0"/>
+          <w:bottom w:val="none" w:color="000000" w:sz="4" w:space="0"/>
           <w:right w:val="single" w:color="000000" w:themeColor="accent2" w:themeTint="97" w:sz="4" w:space="0"/>
         </w:tcBorders>
       </w:tcPr>
@@ -19615,10 +20470,10 @@
       <w:tcPr>
         <w:shd w:val="clear" w:color="ffffff" w:themeColor="light1" w:fill="ffffff" w:themeFill="light1"/>
         <w:tcBorders>
-          <w:top w:val="none"/>
-          <w:left w:val="none"/>
+          <w:top w:val="none" w:color="000000" w:sz="4" w:space="0"/>
+          <w:left w:val="none" w:color="000000" w:sz="4" w:space="0"/>
           <w:bottom w:val="single" w:color="000000" w:themeColor="accent2" w:themeTint="97" w:sz="4" w:space="0"/>
-          <w:right w:val="none"/>
+          <w:right w:val="none" w:color="000000" w:sz="4" w:space="0"/>
         </w:tcBorders>
       </w:tcPr>
     </w:tblStylePr>
@@ -19638,12 +20493,12 @@
         <w:tblBorders/>
       </w:tblPr>
       <w:tcPr>
-        <w:shd w:color="ffffff"/>
+        <w:shd w:val="clear" w:color="ffffff"/>
         <w:tcBorders>
-          <w:top w:val="none"/>
+          <w:top w:val="none" w:color="000000" w:sz="4" w:space="0"/>
           <w:left w:val="single" w:color="000000" w:themeColor="accent2" w:themeTint="97" w:sz="4" w:space="0"/>
-          <w:bottom w:val="none"/>
-          <w:right w:val="none"/>
+          <w:bottom w:val="none" w:color="000000" w:sz="4" w:space="0"/>
+          <w:right w:val="none" w:color="000000" w:sz="4" w:space="0"/>
         </w:tcBorders>
       </w:tcPr>
     </w:tblStylePr>
@@ -19666,9 +20521,9 @@
         <w:shd w:val="clear" w:color="ffffff" w:themeColor="light1" w:fill="ffffff" w:themeFill="light1"/>
         <w:tcBorders>
           <w:top w:val="single" w:color="000000" w:themeColor="accent2" w:themeTint="97" w:sz="4" w:space="0"/>
-          <w:left w:val="none"/>
-          <w:bottom w:val="none"/>
-          <w:right w:val="none"/>
+          <w:left w:val="none" w:color="000000" w:sz="4" w:space="0"/>
+          <w:bottom w:val="none" w:color="000000" w:sz="4" w:space="0"/>
+          <w:right w:val="none" w:color="000000" w:sz="4" w:space="0"/>
         </w:tcBorders>
       </w:tcPr>
     </w:tblStylePr>
@@ -19738,9 +20593,9 @@
       </w:tcPr>
     </w:tblStylePr>
   </w:style>
-  <w:style w:type="table" w:styleId="63">
+  <w:style w:type="table" w:styleId="797">
     <w:name w:val="Grid Table 7 Colorful - Accent 3"/>
-    <w:basedOn w:val="749"/>
+    <w:basedOn w:val="924"/>
     <w:uiPriority w:val="99"/>
     <w:pPr>
       <w:pBdr/>
@@ -19842,11 +20697,11 @@
         <w:tblBorders/>
       </w:tblPr>
       <w:tcPr>
-        <w:shd w:color="ffffff"/>
+        <w:shd w:val="clear" w:color="ffffff"/>
         <w:tcBorders>
-          <w:top w:val="none"/>
-          <w:left w:val="none"/>
-          <w:bottom w:val="none"/>
+          <w:top w:val="none" w:color="000000" w:sz="4" w:space="0"/>
+          <w:left w:val="none" w:color="000000" w:sz="4" w:space="0"/>
+          <w:bottom w:val="none" w:color="000000" w:sz="4" w:space="0"/>
           <w:right w:val="single" w:color="000000" w:themeColor="accent3" w:themeTint="FE" w:sz="4" w:space="0"/>
         </w:tcBorders>
       </w:tcPr>
@@ -19869,10 +20724,10 @@
       <w:tcPr>
         <w:shd w:val="clear" w:color="ffffff" w:themeColor="light1" w:fill="ffffff" w:themeFill="light1"/>
         <w:tcBorders>
-          <w:top w:val="none"/>
-          <w:left w:val="none"/>
+          <w:top w:val="none" w:color="000000" w:sz="4" w:space="0"/>
+          <w:left w:val="none" w:color="000000" w:sz="4" w:space="0"/>
           <w:bottom w:val="single" w:color="000000" w:themeColor="accent3" w:themeTint="FE" w:sz="4" w:space="0"/>
-          <w:right w:val="none"/>
+          <w:right w:val="none" w:color="000000" w:sz="4" w:space="0"/>
         </w:tcBorders>
       </w:tcPr>
     </w:tblStylePr>
@@ -19892,12 +20747,12 @@
         <w:tblBorders/>
       </w:tblPr>
       <w:tcPr>
-        <w:shd w:color="ffffff"/>
+        <w:shd w:val="clear" w:color="ffffff"/>
         <w:tcBorders>
-          <w:top w:val="none"/>
+          <w:top w:val="none" w:color="000000" w:sz="4" w:space="0"/>
           <w:left w:val="single" w:color="000000" w:themeColor="accent3" w:themeTint="FE" w:sz="4" w:space="0"/>
-          <w:bottom w:val="none"/>
-          <w:right w:val="none"/>
+          <w:bottom w:val="none" w:color="000000" w:sz="4" w:space="0"/>
+          <w:right w:val="none" w:color="000000" w:sz="4" w:space="0"/>
         </w:tcBorders>
       </w:tcPr>
     </w:tblStylePr>
@@ -19920,9 +20775,9 @@
         <w:shd w:val="clear" w:color="ffffff" w:themeColor="light1" w:fill="ffffff" w:themeFill="light1"/>
         <w:tcBorders>
           <w:top w:val="single" w:color="000000" w:themeColor="accent3" w:themeTint="FE" w:sz="4" w:space="0"/>
-          <w:left w:val="none"/>
-          <w:bottom w:val="none"/>
-          <w:right w:val="none"/>
+          <w:left w:val="none" w:color="000000" w:sz="4" w:space="0"/>
+          <w:bottom w:val="none" w:color="000000" w:sz="4" w:space="0"/>
+          <w:right w:val="none" w:color="000000" w:sz="4" w:space="0"/>
         </w:tcBorders>
       </w:tcPr>
     </w:tblStylePr>
@@ -19992,9 +20847,9 @@
       </w:tcPr>
     </w:tblStylePr>
   </w:style>
-  <w:style w:type="table" w:styleId="64">
+  <w:style w:type="table" w:styleId="798">
     <w:name w:val="Grid Table 7 Colorful - Accent 4"/>
-    <w:basedOn w:val="749"/>
+    <w:basedOn w:val="924"/>
     <w:uiPriority w:val="99"/>
     <w:pPr>
       <w:pBdr/>
@@ -20096,11 +20951,11 @@
         <w:tblBorders/>
       </w:tblPr>
       <w:tcPr>
-        <w:shd w:color="ffffff"/>
+        <w:shd w:val="clear" w:color="ffffff"/>
         <w:tcBorders>
-          <w:top w:val="none"/>
-          <w:left w:val="none"/>
-          <w:bottom w:val="none"/>
+          <w:top w:val="none" w:color="000000" w:sz="4" w:space="0"/>
+          <w:left w:val="none" w:color="000000" w:sz="4" w:space="0"/>
+          <w:bottom w:val="none" w:color="000000" w:sz="4" w:space="0"/>
           <w:right w:val="single" w:color="000000" w:themeColor="accent4" w:themeTint="9A" w:sz="4" w:space="0"/>
         </w:tcBorders>
       </w:tcPr>
@@ -20123,10 +20978,10 @@
       <w:tcPr>
         <w:shd w:val="clear" w:color="ffffff" w:themeColor="light1" w:fill="ffffff" w:themeFill="light1"/>
         <w:tcBorders>
-          <w:top w:val="none"/>
-          <w:left w:val="none"/>
+          <w:top w:val="none" w:color="000000" w:sz="4" w:space="0"/>
+          <w:left w:val="none" w:color="000000" w:sz="4" w:space="0"/>
           <w:bottom w:val="single" w:color="000000" w:themeColor="accent4" w:themeTint="9A" w:sz="4" w:space="0"/>
-          <w:right w:val="none"/>
+          <w:right w:val="none" w:color="000000" w:sz="4" w:space="0"/>
         </w:tcBorders>
       </w:tcPr>
     </w:tblStylePr>
@@ -20146,12 +21001,12 @@
         <w:tblBorders/>
       </w:tblPr>
       <w:tcPr>
-        <w:shd w:color="ffffff"/>
+        <w:shd w:val="clear" w:color="ffffff"/>
         <w:tcBorders>
-          <w:top w:val="none"/>
+          <w:top w:val="none" w:color="000000" w:sz="4" w:space="0"/>
           <w:left w:val="single" w:color="000000" w:themeColor="accent4" w:themeTint="9A" w:sz="4" w:space="0"/>
-          <w:bottom w:val="none"/>
-          <w:right w:val="none"/>
+          <w:bottom w:val="none" w:color="000000" w:sz="4" w:space="0"/>
+          <w:right w:val="none" w:color="000000" w:sz="4" w:space="0"/>
         </w:tcBorders>
       </w:tcPr>
     </w:tblStylePr>
@@ -20174,9 +21029,9 @@
         <w:shd w:val="clear" w:color="ffffff" w:themeColor="light1" w:fill="ffffff" w:themeFill="light1"/>
         <w:tcBorders>
           <w:top w:val="single" w:color="000000" w:themeColor="accent4" w:themeTint="9A" w:sz="4" w:space="0"/>
-          <w:left w:val="none"/>
-          <w:bottom w:val="none"/>
-          <w:right w:val="none"/>
+          <w:left w:val="none" w:color="000000" w:sz="4" w:space="0"/>
+          <w:bottom w:val="none" w:color="000000" w:sz="4" w:space="0"/>
+          <w:right w:val="none" w:color="000000" w:sz="4" w:space="0"/>
         </w:tcBorders>
       </w:tcPr>
     </w:tblStylePr>
@@ -20246,9 +21101,9 @@
       </w:tcPr>
     </w:tblStylePr>
   </w:style>
-  <w:style w:type="table" w:styleId="65">
+  <w:style w:type="table" w:styleId="799">
     <w:name w:val="Grid Table 7 Colorful - Accent 5"/>
-    <w:basedOn w:val="749"/>
+    <w:basedOn w:val="924"/>
     <w:uiPriority w:val="99"/>
     <w:pPr>
       <w:pBdr/>
@@ -20350,11 +21205,11 @@
         <w:tblBorders/>
       </w:tblPr>
       <w:tcPr>
-        <w:shd w:color="ffffff"/>
+        <w:shd w:val="clear" w:color="ffffff"/>
         <w:tcBorders>
-          <w:top w:val="none"/>
-          <w:left w:val="none"/>
-          <w:bottom w:val="none"/>
+          <w:top w:val="none" w:color="000000" w:sz="4" w:space="0"/>
+          <w:left w:val="none" w:color="000000" w:sz="4" w:space="0"/>
+          <w:bottom w:val="none" w:color="000000" w:sz="4" w:space="0"/>
           <w:right w:val="single" w:color="000000" w:themeColor="accent5" w:themeTint="90" w:sz="4" w:space="0"/>
         </w:tcBorders>
       </w:tcPr>
@@ -20377,10 +21232,10 @@
       <w:tcPr>
         <w:shd w:val="clear" w:color="ffffff" w:themeColor="light1" w:fill="ffffff" w:themeFill="light1"/>
         <w:tcBorders>
-          <w:top w:val="none"/>
-          <w:left w:val="none"/>
+          <w:top w:val="none" w:color="000000" w:sz="4" w:space="0"/>
+          <w:left w:val="none" w:color="000000" w:sz="4" w:space="0"/>
           <w:bottom w:val="single" w:color="000000" w:themeColor="accent5" w:themeTint="90" w:sz="4" w:space="0"/>
-          <w:right w:val="none"/>
+          <w:right w:val="none" w:color="000000" w:sz="4" w:space="0"/>
         </w:tcBorders>
       </w:tcPr>
     </w:tblStylePr>
@@ -20400,12 +21255,12 @@
         <w:tblBorders/>
       </w:tblPr>
       <w:tcPr>
-        <w:shd w:color="ffffff"/>
+        <w:shd w:val="clear" w:color="ffffff"/>
         <w:tcBorders>
-          <w:top w:val="none"/>
+          <w:top w:val="none" w:color="000000" w:sz="4" w:space="0"/>
           <w:left w:val="single" w:color="000000" w:themeColor="accent5" w:themeTint="90" w:sz="4" w:space="0"/>
-          <w:bottom w:val="none"/>
-          <w:right w:val="none"/>
+          <w:bottom w:val="none" w:color="000000" w:sz="4" w:space="0"/>
+          <w:right w:val="none" w:color="000000" w:sz="4" w:space="0"/>
         </w:tcBorders>
       </w:tcPr>
     </w:tblStylePr>
@@ -20428,9 +21283,9 @@
         <w:shd w:val="clear" w:color="ffffff" w:themeColor="light1" w:fill="ffffff" w:themeFill="light1"/>
         <w:tcBorders>
           <w:top w:val="single" w:color="000000" w:themeColor="accent5" w:themeTint="90" w:sz="4" w:space="0"/>
-          <w:left w:val="none"/>
-          <w:bottom w:val="none"/>
-          <w:right w:val="none"/>
+          <w:left w:val="none" w:color="000000" w:sz="4" w:space="0"/>
+          <w:bottom w:val="none" w:color="000000" w:sz="4" w:space="0"/>
+          <w:right w:val="none" w:color="000000" w:sz="4" w:space="0"/>
         </w:tcBorders>
       </w:tcPr>
     </w:tblStylePr>
@@ -20500,9 +21355,9 @@
       </w:tcPr>
     </w:tblStylePr>
   </w:style>
-  <w:style w:type="table" w:styleId="66">
+  <w:style w:type="table" w:styleId="800">
     <w:name w:val="Grid Table 7 Colorful - Accent 6"/>
-    <w:basedOn w:val="749"/>
+    <w:basedOn w:val="924"/>
     <w:uiPriority w:val="99"/>
     <w:pPr>
       <w:pBdr/>
@@ -20604,11 +21459,11 @@
         <w:tblBorders/>
       </w:tblPr>
       <w:tcPr>
-        <w:shd w:color="ffffff"/>
+        <w:shd w:val="clear" w:color="ffffff"/>
         <w:tcBorders>
-          <w:top w:val="none"/>
-          <w:left w:val="none"/>
-          <w:bottom w:val="none"/>
+          <w:top w:val="none" w:color="000000" w:sz="4" w:space="0"/>
+          <w:left w:val="none" w:color="000000" w:sz="4" w:space="0"/>
+          <w:bottom w:val="none" w:color="000000" w:sz="4" w:space="0"/>
           <w:right w:val="single" w:color="000000" w:themeColor="accent6" w:themeTint="90" w:sz="4" w:space="0"/>
         </w:tcBorders>
       </w:tcPr>
@@ -20631,10 +21486,10 @@
       <w:tcPr>
         <w:shd w:val="clear" w:color="ffffff" w:themeColor="light1" w:fill="ffffff" w:themeFill="light1"/>
         <w:tcBorders>
-          <w:top w:val="none"/>
-          <w:left w:val="none"/>
+          <w:top w:val="none" w:color="000000" w:sz="4" w:space="0"/>
+          <w:left w:val="none" w:color="000000" w:sz="4" w:space="0"/>
           <w:bottom w:val="single" w:color="000000" w:themeColor="accent6" w:themeTint="90" w:sz="4" w:space="0"/>
-          <w:right w:val="none"/>
+          <w:right w:val="none" w:color="000000" w:sz="4" w:space="0"/>
         </w:tcBorders>
       </w:tcPr>
     </w:tblStylePr>
@@ -20654,12 +21509,12 @@
         <w:tblBorders/>
       </w:tblPr>
       <w:tcPr>
-        <w:shd w:color="ffffff"/>
+        <w:shd w:val="clear" w:color="ffffff"/>
         <w:tcBorders>
-          <w:top w:val="none"/>
+          <w:top w:val="none" w:color="000000" w:sz="4" w:space="0"/>
           <w:left w:val="single" w:color="000000" w:themeColor="accent6" w:themeTint="90" w:sz="4" w:space="0"/>
-          <w:bottom w:val="none"/>
-          <w:right w:val="none"/>
+          <w:bottom w:val="none" w:color="000000" w:sz="4" w:space="0"/>
+          <w:right w:val="none" w:color="000000" w:sz="4" w:space="0"/>
         </w:tcBorders>
       </w:tcPr>
     </w:tblStylePr>
@@ -20682,9 +21537,9 @@
         <w:shd w:val="clear" w:color="ffffff" w:themeColor="light1" w:fill="ffffff" w:themeFill="light1"/>
         <w:tcBorders>
           <w:top w:val="single" w:color="000000" w:themeColor="accent6" w:themeTint="90" w:sz="4" w:space="0"/>
-          <w:left w:val="none"/>
-          <w:bottom w:val="none"/>
-          <w:right w:val="none"/>
+          <w:left w:val="none" w:color="000000" w:sz="4" w:space="0"/>
+          <w:bottom w:val="none" w:color="000000" w:sz="4" w:space="0"/>
+          <w:right w:val="none" w:color="000000" w:sz="4" w:space="0"/>
         </w:tcBorders>
       </w:tcPr>
     </w:tblStylePr>
@@ -20754,9 +21609,9 @@
       </w:tcPr>
     </w:tblStylePr>
   </w:style>
-  <w:style w:type="table" w:styleId="67">
+  <w:style w:type="table" w:styleId="801">
     <w:name w:val="List Table 1 Light"/>
-    <w:basedOn w:val="749"/>
+    <w:basedOn w:val="924"/>
     <w:uiPriority w:val="99"/>
     <w:pPr>
       <w:pBdr/>
@@ -20970,9 +21825,9 @@
       </w:tcPr>
     </w:tblStylePr>
   </w:style>
-  <w:style w:type="table" w:styleId="68">
+  <w:style w:type="table" w:styleId="802">
     <w:name w:val="List Table 1 Light - Accent 1"/>
-    <w:basedOn w:val="749"/>
+    <w:basedOn w:val="924"/>
     <w:uiPriority w:val="99"/>
     <w:pPr>
       <w:pBdr/>
@@ -21186,9 +22041,9 @@
       </w:tcPr>
     </w:tblStylePr>
   </w:style>
-  <w:style w:type="table" w:styleId="69">
+  <w:style w:type="table" w:styleId="803">
     <w:name w:val="List Table 1 Light - Accent 2"/>
-    <w:basedOn w:val="749"/>
+    <w:basedOn w:val="924"/>
     <w:uiPriority w:val="99"/>
     <w:pPr>
       <w:pBdr/>
@@ -21402,9 +22257,9 @@
       </w:tcPr>
     </w:tblStylePr>
   </w:style>
-  <w:style w:type="table" w:styleId="70">
+  <w:style w:type="table" w:styleId="804">
     <w:name w:val="List Table 1 Light - Accent 3"/>
-    <w:basedOn w:val="749"/>
+    <w:basedOn w:val="924"/>
     <w:uiPriority w:val="99"/>
     <w:pPr>
       <w:pBdr/>
@@ -21618,9 +22473,9 @@
       </w:tcPr>
     </w:tblStylePr>
   </w:style>
-  <w:style w:type="table" w:styleId="71">
+  <w:style w:type="table" w:styleId="805">
     <w:name w:val="List Table 1 Light - Accent 4"/>
-    <w:basedOn w:val="749"/>
+    <w:basedOn w:val="924"/>
     <w:uiPriority w:val="99"/>
     <w:pPr>
       <w:pBdr/>
@@ -21834,9 +22689,9 @@
       </w:tcPr>
     </w:tblStylePr>
   </w:style>
-  <w:style w:type="table" w:styleId="72">
+  <w:style w:type="table" w:styleId="806">
     <w:name w:val="List Table 1 Light - Accent 5"/>
-    <w:basedOn w:val="749"/>
+    <w:basedOn w:val="924"/>
     <w:uiPriority w:val="99"/>
     <w:pPr>
       <w:pBdr/>
@@ -22050,9 +22905,9 @@
       </w:tcPr>
     </w:tblStylePr>
   </w:style>
-  <w:style w:type="table" w:styleId="73">
+  <w:style w:type="table" w:styleId="807">
     <w:name w:val="List Table 1 Light - Accent 6"/>
-    <w:basedOn w:val="749"/>
+    <w:basedOn w:val="924"/>
     <w:uiPriority w:val="99"/>
     <w:pPr>
       <w:pBdr/>
@@ -22266,9 +23121,9 @@
       </w:tcPr>
     </w:tblStylePr>
   </w:style>
-  <w:style w:type="table" w:styleId="74">
+  <w:style w:type="table" w:styleId="808">
     <w:name w:val="List Table 2"/>
-    <w:basedOn w:val="749"/>
+    <w:basedOn w:val="924"/>
     <w:uiPriority w:val="99"/>
     <w:pPr>
       <w:pBdr/>
@@ -22504,9 +23359,9 @@
       </w:tcPr>
     </w:tblStylePr>
   </w:style>
-  <w:style w:type="table" w:styleId="75">
+  <w:style w:type="table" w:styleId="809">
     <w:name w:val="List Table 2 - Accent 1"/>
-    <w:basedOn w:val="749"/>
+    <w:basedOn w:val="924"/>
     <w:uiPriority w:val="99"/>
     <w:pPr>
       <w:pBdr/>
@@ -22742,9 +23597,9 @@
       </w:tcPr>
     </w:tblStylePr>
   </w:style>
-  <w:style w:type="table" w:styleId="76">
+  <w:style w:type="table" w:styleId="810">
     <w:name w:val="List Table 2 - Accent 2"/>
-    <w:basedOn w:val="749"/>
+    <w:basedOn w:val="924"/>
     <w:uiPriority w:val="99"/>
     <w:pPr>
       <w:pBdr/>
@@ -22980,9 +23835,9 @@
       </w:tcPr>
     </w:tblStylePr>
   </w:style>
-  <w:style w:type="table" w:styleId="77">
+  <w:style w:type="table" w:styleId="811">
     <w:name w:val="List Table 2 - Accent 3"/>
-    <w:basedOn w:val="749"/>
+    <w:basedOn w:val="924"/>
     <w:uiPriority w:val="99"/>
     <w:pPr>
       <w:pBdr/>
@@ -23218,9 +24073,9 @@
       </w:tcPr>
     </w:tblStylePr>
   </w:style>
-  <w:style w:type="table" w:styleId="78">
+  <w:style w:type="table" w:styleId="812">
     <w:name w:val="List Table 2 - Accent 4"/>
-    <w:basedOn w:val="749"/>
+    <w:basedOn w:val="924"/>
     <w:uiPriority w:val="99"/>
     <w:pPr>
       <w:pBdr/>
@@ -23456,9 +24311,9 @@
       </w:tcPr>
     </w:tblStylePr>
   </w:style>
-  <w:style w:type="table" w:styleId="79">
+  <w:style w:type="table" w:styleId="813">
     <w:name w:val="List Table 2 - Accent 5"/>
-    <w:basedOn w:val="749"/>
+    <w:basedOn w:val="924"/>
     <w:uiPriority w:val="99"/>
     <w:pPr>
       <w:pBdr/>
@@ -23694,9 +24549,9 @@
       </w:tcPr>
     </w:tblStylePr>
   </w:style>
-  <w:style w:type="table" w:styleId="80">
+  <w:style w:type="table" w:styleId="814">
     <w:name w:val="List Table 2 - Accent 6"/>
-    <w:basedOn w:val="749"/>
+    <w:basedOn w:val="924"/>
     <w:uiPriority w:val="99"/>
     <w:pPr>
       <w:pBdr/>
@@ -23932,9 +24787,9 @@
       </w:tcPr>
     </w:tblStylePr>
   </w:style>
-  <w:style w:type="table" w:styleId="81">
+  <w:style w:type="table" w:styleId="815">
     <w:name w:val="List Table 3"/>
-    <w:basedOn w:val="749"/>
+    <w:basedOn w:val="924"/>
     <w:uiPriority w:val="99"/>
     <w:pPr>
       <w:pBdr/>
@@ -24160,9 +25015,9 @@
       </w:tcPr>
     </w:tblStylePr>
   </w:style>
-  <w:style w:type="table" w:styleId="82">
+  <w:style w:type="table" w:styleId="816">
     <w:name w:val="List Table 3 - Accent 1"/>
-    <w:basedOn w:val="749"/>
+    <w:basedOn w:val="924"/>
     <w:uiPriority w:val="99"/>
     <w:pPr>
       <w:pBdr/>
@@ -24388,9 +25243,9 @@
       </w:tcPr>
     </w:tblStylePr>
   </w:style>
-  <w:style w:type="table" w:styleId="83">
+  <w:style w:type="table" w:styleId="817">
     <w:name w:val="List Table 3 - Accent 2"/>
-    <w:basedOn w:val="749"/>
+    <w:basedOn w:val="924"/>
     <w:uiPriority w:val="99"/>
     <w:pPr>
       <w:pBdr/>
@@ -24616,9 +25471,9 @@
       </w:tcPr>
     </w:tblStylePr>
   </w:style>
-  <w:style w:type="table" w:styleId="84">
+  <w:style w:type="table" w:styleId="818">
     <w:name w:val="List Table 3 - Accent 3"/>
-    <w:basedOn w:val="749"/>
+    <w:basedOn w:val="924"/>
     <w:uiPriority w:val="99"/>
     <w:pPr>
       <w:pBdr/>
@@ -24844,9 +25699,9 @@
       </w:tcPr>
     </w:tblStylePr>
   </w:style>
-  <w:style w:type="table" w:styleId="85">
+  <w:style w:type="table" w:styleId="819">
     <w:name w:val="List Table 3 - Accent 4"/>
-    <w:basedOn w:val="749"/>
+    <w:basedOn w:val="924"/>
     <w:uiPriority w:val="99"/>
     <w:pPr>
       <w:pBdr/>
@@ -25072,9 +25927,9 @@
       </w:tcPr>
     </w:tblStylePr>
   </w:style>
-  <w:style w:type="table" w:styleId="86">
+  <w:style w:type="table" w:styleId="820">
     <w:name w:val="List Table 3 - Accent 5"/>
-    <w:basedOn w:val="749"/>
+    <w:basedOn w:val="924"/>
     <w:uiPriority w:val="99"/>
     <w:pPr>
       <w:pBdr/>
@@ -25300,9 +26155,9 @@
       </w:tcPr>
     </w:tblStylePr>
   </w:style>
-  <w:style w:type="table" w:styleId="87">
+  <w:style w:type="table" w:styleId="821">
     <w:name w:val="List Table 3 - Accent 6"/>
-    <w:basedOn w:val="749"/>
+    <w:basedOn w:val="924"/>
     <w:uiPriority w:val="99"/>
     <w:pPr>
       <w:pBdr/>
@@ -25528,9 +26383,9 @@
       </w:tcPr>
     </w:tblStylePr>
   </w:style>
-  <w:style w:type="table" w:styleId="88">
+  <w:style w:type="table" w:styleId="822">
     <w:name w:val="List Table 4"/>
-    <w:basedOn w:val="749"/>
+    <w:basedOn w:val="924"/>
     <w:uiPriority w:val="99"/>
     <w:pPr>
       <w:pBdr/>
@@ -25753,9 +26608,9 @@
       </w:tcPr>
     </w:tblStylePr>
   </w:style>
-  <w:style w:type="table" w:styleId="89">
+  <w:style w:type="table" w:styleId="823">
     <w:name w:val="List Table 4 - Accent 1"/>
-    <w:basedOn w:val="749"/>
+    <w:basedOn w:val="924"/>
     <w:uiPriority w:val="99"/>
     <w:pPr>
       <w:pBdr/>
@@ -25978,9 +26833,9 @@
       </w:tcPr>
     </w:tblStylePr>
   </w:style>
-  <w:style w:type="table" w:styleId="90">
+  <w:style w:type="table" w:styleId="824">
     <w:name w:val="List Table 4 - Accent 2"/>
-    <w:basedOn w:val="749"/>
+    <w:basedOn w:val="924"/>
     <w:uiPriority w:val="99"/>
     <w:pPr>
       <w:pBdr/>
@@ -26203,9 +27058,9 @@
       </w:tcPr>
     </w:tblStylePr>
   </w:style>
-  <w:style w:type="table" w:styleId="91">
+  <w:style w:type="table" w:styleId="825">
     <w:name w:val="List Table 4 - Accent 3"/>
-    <w:basedOn w:val="749"/>
+    <w:basedOn w:val="924"/>
     <w:uiPriority w:val="99"/>
     <w:pPr>
       <w:pBdr/>
@@ -26428,9 +27283,9 @@
       </w:tcPr>
     </w:tblStylePr>
   </w:style>
-  <w:style w:type="table" w:styleId="92">
+  <w:style w:type="table" w:styleId="826">
     <w:name w:val="List Table 4 - Accent 4"/>
-    <w:basedOn w:val="749"/>
+    <w:basedOn w:val="924"/>
     <w:uiPriority w:val="99"/>
     <w:pPr>
       <w:pBdr/>
@@ -26653,9 +27508,9 @@
       </w:tcPr>
     </w:tblStylePr>
   </w:style>
-  <w:style w:type="table" w:styleId="93">
+  <w:style w:type="table" w:styleId="827">
     <w:name w:val="List Table 4 - Accent 5"/>
-    <w:basedOn w:val="749"/>
+    <w:basedOn w:val="924"/>
     <w:uiPriority w:val="99"/>
     <w:pPr>
       <w:pBdr/>
@@ -26878,9 +27733,9 @@
       </w:tcPr>
     </w:tblStylePr>
   </w:style>
-  <w:style w:type="table" w:styleId="94">
+  <w:style w:type="table" w:styleId="828">
     <w:name w:val="List Table 4 - Accent 6"/>
-    <w:basedOn w:val="749"/>
+    <w:basedOn w:val="924"/>
     <w:uiPriority w:val="99"/>
     <w:pPr>
       <w:pBdr/>
@@ -27103,9 +27958,9 @@
       </w:tcPr>
     </w:tblStylePr>
   </w:style>
-  <w:style w:type="table" w:styleId="95">
+  <w:style w:type="table" w:styleId="829">
     <w:name w:val="List Table 5 Dark"/>
-    <w:basedOn w:val="749"/>
+    <w:basedOn w:val="924"/>
     <w:uiPriority w:val="99"/>
     <w:pPr>
       <w:pBdr/>
@@ -27345,9 +28200,9 @@
       </w:tcPr>
     </w:tblStylePr>
   </w:style>
-  <w:style w:type="table" w:styleId="96">
+  <w:style w:type="table" w:styleId="830">
     <w:name w:val="List Table 5 Dark - Accent 1"/>
-    <w:basedOn w:val="749"/>
+    <w:basedOn w:val="924"/>
     <w:uiPriority w:val="99"/>
     <w:pPr>
       <w:pBdr/>
@@ -27587,9 +28442,9 @@
       </w:tcPr>
     </w:tblStylePr>
   </w:style>
-  <w:style w:type="table" w:styleId="97">
+  <w:style w:type="table" w:styleId="831">
     <w:name w:val="List Table 5 Dark - Accent 2"/>
-    <w:basedOn w:val="749"/>
+    <w:basedOn w:val="924"/>
     <w:uiPriority w:val="99"/>
     <w:pPr>
       <w:pBdr/>
@@ -27829,9 +28684,9 @@
       </w:tcPr>
     </w:tblStylePr>
   </w:style>
-  <w:style w:type="table" w:styleId="98">
+  <w:style w:type="table" w:styleId="832">
     <w:name w:val="List Table 5 Dark - Accent 3"/>
-    <w:basedOn w:val="749"/>
+    <w:basedOn w:val="924"/>
     <w:uiPriority w:val="99"/>
     <w:pPr>
       <w:pBdr/>
@@ -28071,9 +28926,9 @@
       </w:tcPr>
     </w:tblStylePr>
   </w:style>
-  <w:style w:type="table" w:styleId="99">
+  <w:style w:type="table" w:styleId="833">
     <w:name w:val="List Table 5 Dark - Accent 4"/>
-    <w:basedOn w:val="749"/>
+    <w:basedOn w:val="924"/>
     <w:uiPriority w:val="99"/>
     <w:pPr>
       <w:pBdr/>
@@ -28313,9 +29168,9 @@
       </w:tcPr>
     </w:tblStylePr>
   </w:style>
-  <w:style w:type="table" w:styleId="100">
+  <w:style w:type="table" w:styleId="834">
     <w:name w:val="List Table 5 Dark - Accent 5"/>
-    <w:basedOn w:val="749"/>
+    <w:basedOn w:val="924"/>
     <w:uiPriority w:val="99"/>
     <w:pPr>
       <w:pBdr/>
@@ -28555,9 +29410,9 @@
       </w:tcPr>
     </w:tblStylePr>
   </w:style>
-  <w:style w:type="table" w:styleId="101">
+  <w:style w:type="table" w:styleId="835">
     <w:name w:val="List Table 5 Dark - Accent 6"/>
-    <w:basedOn w:val="749"/>
+    <w:basedOn w:val="924"/>
     <w:uiPriority w:val="99"/>
     <w:pPr>
       <w:pBdr/>
@@ -28797,9 +29652,9 @@
       </w:tcPr>
     </w:tblStylePr>
   </w:style>
-  <w:style w:type="table" w:styleId="102">
+  <w:style w:type="table" w:styleId="836">
     <w:name w:val="List Table 6 Colorful"/>
-    <w:basedOn w:val="749"/>
+    <w:basedOn w:val="924"/>
     <w:uiPriority w:val="99"/>
     <w:pPr>
       <w:pBdr/>
@@ -29020,9 +29875,9 @@
       </w:tcPr>
     </w:tblStylePr>
   </w:style>
-  <w:style w:type="table" w:styleId="103">
+  <w:style w:type="table" w:styleId="837">
     <w:name w:val="List Table 6 Colorful - Accent 1"/>
-    <w:basedOn w:val="749"/>
+    <w:basedOn w:val="924"/>
     <w:uiPriority w:val="99"/>
     <w:pPr>
       <w:pBdr/>
@@ -29243,9 +30098,9 @@
       </w:tcPr>
     </w:tblStylePr>
   </w:style>
-  <w:style w:type="table" w:styleId="104">
+  <w:style w:type="table" w:styleId="838">
     <w:name w:val="List Table 6 Colorful - Accent 2"/>
-    <w:basedOn w:val="749"/>
+    <w:basedOn w:val="924"/>
     <w:uiPriority w:val="99"/>
     <w:pPr>
       <w:pBdr/>
@@ -29466,9 +30321,9 @@
       </w:tcPr>
     </w:tblStylePr>
   </w:style>
-  <w:style w:type="table" w:styleId="105">
+  <w:style w:type="table" w:styleId="839">
     <w:name w:val="List Table 6 Colorful - Accent 3"/>
-    <w:basedOn w:val="749"/>
+    <w:basedOn w:val="924"/>
     <w:uiPriority w:val="99"/>
     <w:pPr>
       <w:pBdr/>
@@ -29689,9 +30544,9 @@
       </w:tcPr>
     </w:tblStylePr>
   </w:style>
-  <w:style w:type="table" w:styleId="106">
+  <w:style w:type="table" w:styleId="840">
     <w:name w:val="List Table 6 Colorful - Accent 4"/>
-    <w:basedOn w:val="749"/>
+    <w:basedOn w:val="924"/>
     <w:uiPriority w:val="99"/>
     <w:pPr>
       <w:pBdr/>
@@ -29912,9 +30767,9 @@
       </w:tcPr>
     </w:tblStylePr>
   </w:style>
-  <w:style w:type="table" w:styleId="107">
+  <w:style w:type="table" w:styleId="841">
     <w:name w:val="List Table 6 Colorful - Accent 5"/>
-    <w:basedOn w:val="749"/>
+    <w:basedOn w:val="924"/>
     <w:uiPriority w:val="99"/>
     <w:pPr>
       <w:pBdr/>
@@ -30135,9 +30990,9 @@
       </w:tcPr>
     </w:tblStylePr>
   </w:style>
-  <w:style w:type="table" w:styleId="108">
+  <w:style w:type="table" w:styleId="842">
     <w:name w:val="List Table 6 Colorful - Accent 6"/>
-    <w:basedOn w:val="749"/>
+    <w:basedOn w:val="924"/>
     <w:uiPriority w:val="99"/>
     <w:pPr>
       <w:pBdr/>
@@ -30358,9 +31213,9 @@
       </w:tcPr>
     </w:tblStylePr>
   </w:style>
-  <w:style w:type="table" w:styleId="109">
+  <w:style w:type="table" w:styleId="843">
     <w:name w:val="List Table 7 Colorful"/>
-    <w:basedOn w:val="749"/>
+    <w:basedOn w:val="924"/>
     <w:uiPriority w:val="99"/>
     <w:pPr>
       <w:pBdr/>
@@ -30459,11 +31314,11 @@
         <w:tblBorders/>
       </w:tblPr>
       <w:tcPr>
-        <w:shd w:color="ffffff"/>
+        <w:shd w:val="clear" w:color="ffffff"/>
         <w:tcBorders>
-          <w:top w:val="none"/>
-          <w:left w:val="none"/>
-          <w:bottom w:val="none"/>
+          <w:top w:val="none" w:color="000000" w:sz="4" w:space="0"/>
+          <w:left w:val="none" w:color="000000" w:sz="4" w:space="0"/>
+          <w:bottom w:val="none" w:color="000000" w:sz="4" w:space="0"/>
           <w:right w:val="single" w:color="000000" w:themeColor="text1" w:themeTint="80" w:sz="4" w:space="0"/>
         </w:tcBorders>
       </w:tcPr>
@@ -30486,10 +31341,10 @@
       <w:tcPr>
         <w:shd w:val="clear" w:color="ffffff" w:themeColor="light1" w:fill="ffffff" w:themeFill="light1"/>
         <w:tcBorders>
-          <w:top w:val="none"/>
-          <w:left w:val="none"/>
+          <w:top w:val="none" w:color="000000" w:sz="4" w:space="0"/>
+          <w:left w:val="none" w:color="000000" w:sz="4" w:space="0"/>
           <w:bottom w:val="single" w:color="000000" w:themeColor="text1" w:themeTint="80" w:sz="4" w:space="0"/>
-          <w:right w:val="none"/>
+          <w:right w:val="none" w:color="000000" w:sz="4" w:space="0"/>
         </w:tcBorders>
       </w:tcPr>
     </w:tblStylePr>
@@ -30509,12 +31364,12 @@
         <w:tblBorders/>
       </w:tblPr>
       <w:tcPr>
-        <w:shd w:color="ffffff"/>
+        <w:shd w:val="clear" w:color="ffffff"/>
         <w:tcBorders>
-          <w:top w:val="none"/>
+          <w:top w:val="none" w:color="000000" w:sz="4" w:space="0"/>
           <w:left w:val="single" w:color="000000" w:themeColor="text1" w:themeTint="80" w:sz="4" w:space="0"/>
-          <w:bottom w:val="none"/>
-          <w:right w:val="none"/>
+          <w:bottom w:val="none" w:color="000000" w:sz="4" w:space="0"/>
+          <w:right w:val="none" w:color="000000" w:sz="4" w:space="0"/>
         </w:tcBorders>
       </w:tcPr>
     </w:tblStylePr>
@@ -30537,9 +31392,9 @@
         <w:shd w:val="clear" w:color="ffffff" w:themeColor="light1" w:fill="ffffff" w:themeFill="light1"/>
         <w:tcBorders>
           <w:top w:val="single" w:color="000000" w:themeColor="text1" w:themeTint="80" w:sz="4" w:space="0"/>
-          <w:left w:val="none"/>
-          <w:bottom w:val="none"/>
-          <w:right w:val="none"/>
+          <w:left w:val="none" w:color="000000" w:sz="4" w:space="0"/>
+          <w:bottom w:val="none" w:color="000000" w:sz="4" w:space="0"/>
+          <w:right w:val="none" w:color="000000" w:sz="4" w:space="0"/>
         </w:tcBorders>
       </w:tcPr>
     </w:tblStylePr>
@@ -30614,9 +31469,9 @@
       </w:tcPr>
     </w:tblStylePr>
   </w:style>
-  <w:style w:type="table" w:styleId="110">
+  <w:style w:type="table" w:styleId="844">
     <w:name w:val="List Table 7 Colorful - Accent 1"/>
-    <w:basedOn w:val="749"/>
+    <w:basedOn w:val="924"/>
     <w:uiPriority w:val="99"/>
     <w:pPr>
       <w:pBdr/>
@@ -30715,11 +31570,11 @@
         <w:tblBorders/>
       </w:tblPr>
       <w:tcPr>
-        <w:shd w:color="ffffff"/>
+        <w:shd w:val="clear" w:color="ffffff"/>
         <w:tcBorders>
-          <w:top w:val="none"/>
-          <w:left w:val="none"/>
-          <w:bottom w:val="none"/>
+          <w:top w:val="none" w:color="000000" w:sz="4" w:space="0"/>
+          <w:left w:val="none" w:color="000000" w:sz="4" w:space="0"/>
+          <w:bottom w:val="none" w:color="000000" w:sz="4" w:space="0"/>
           <w:right w:val="single" w:color="000000" w:themeColor="accent1" w:sz="4" w:space="0"/>
         </w:tcBorders>
       </w:tcPr>
@@ -30742,10 +31597,10 @@
       <w:tcPr>
         <w:shd w:val="clear" w:color="ffffff" w:themeColor="light1" w:fill="ffffff" w:themeFill="light1"/>
         <w:tcBorders>
-          <w:top w:val="none"/>
-          <w:left w:val="none"/>
+          <w:top w:val="none" w:color="000000" w:sz="4" w:space="0"/>
+          <w:left w:val="none" w:color="000000" w:sz="4" w:space="0"/>
           <w:bottom w:val="single" w:color="000000" w:themeColor="accent1" w:sz="4" w:space="0"/>
-          <w:right w:val="none"/>
+          <w:right w:val="none" w:color="000000" w:sz="4" w:space="0"/>
         </w:tcBorders>
       </w:tcPr>
     </w:tblStylePr>
@@ -30765,12 +31620,12 @@
         <w:tblBorders/>
       </w:tblPr>
       <w:tcPr>
-        <w:shd w:color="ffffff"/>
+        <w:shd w:val="clear" w:color="ffffff"/>
         <w:tcBorders>
-          <w:top w:val="none"/>
+          <w:top w:val="none" w:color="000000" w:sz="4" w:space="0"/>
           <w:left w:val="single" w:color="000000" w:themeColor="accent1" w:sz="4" w:space="0"/>
-          <w:bottom w:val="none"/>
-          <w:right w:val="none"/>
+          <w:bottom w:val="none" w:color="000000" w:sz="4" w:space="0"/>
+          <w:right w:val="none" w:color="000000" w:sz="4" w:space="0"/>
         </w:tcBorders>
       </w:tcPr>
     </w:tblStylePr>
@@ -30793,9 +31648,9 @@
         <w:shd w:val="clear" w:color="ffffff" w:themeColor="light1" w:fill="ffffff" w:themeFill="light1"/>
         <w:tcBorders>
           <w:top w:val="single" w:color="000000" w:themeColor="accent1" w:sz="4" w:space="0"/>
-          <w:left w:val="none"/>
-          <w:bottom w:val="none"/>
-          <w:right w:val="none"/>
+          <w:left w:val="none" w:color="000000" w:sz="4" w:space="0"/>
+          <w:bottom w:val="none" w:color="000000" w:sz="4" w:space="0"/>
+          <w:right w:val="none" w:color="000000" w:sz="4" w:space="0"/>
         </w:tcBorders>
       </w:tcPr>
     </w:tblStylePr>
@@ -30870,9 +31725,9 @@
       </w:tcPr>
     </w:tblStylePr>
   </w:style>
-  <w:style w:type="table" w:styleId="111">
+  <w:style w:type="table" w:styleId="845">
     <w:name w:val="List Table 7 Colorful - Accent 2"/>
-    <w:basedOn w:val="749"/>
+    <w:basedOn w:val="924"/>
     <w:uiPriority w:val="99"/>
     <w:pPr>
       <w:pBdr/>
@@ -30971,11 +31826,11 @@
         <w:tblBorders/>
       </w:tblPr>
       <w:tcPr>
-        <w:shd w:color="ffffff"/>
+        <w:shd w:val="clear" w:color="ffffff"/>
         <w:tcBorders>
-          <w:top w:val="none"/>
-          <w:left w:val="none"/>
-          <w:bottom w:val="none"/>
+          <w:top w:val="none" w:color="000000" w:sz="4" w:space="0"/>
+          <w:left w:val="none" w:color="000000" w:sz="4" w:space="0"/>
+          <w:bottom w:val="none" w:color="000000" w:sz="4" w:space="0"/>
           <w:right w:val="single" w:color="000000" w:themeColor="accent2" w:themeTint="97" w:sz="4" w:space="0"/>
         </w:tcBorders>
       </w:tcPr>
@@ -30998,10 +31853,10 @@
       <w:tcPr>
         <w:shd w:val="clear" w:color="ffffff" w:themeColor="light1" w:fill="ffffff" w:themeFill="light1"/>
         <w:tcBorders>
-          <w:top w:val="none"/>
-          <w:left w:val="none"/>
+          <w:top w:val="none" w:color="000000" w:sz="4" w:space="0"/>
+          <w:left w:val="none" w:color="000000" w:sz="4" w:space="0"/>
           <w:bottom w:val="single" w:color="000000" w:themeColor="accent2" w:themeTint="97" w:sz="4" w:space="0"/>
-          <w:right w:val="none"/>
+          <w:right w:val="none" w:color="000000" w:sz="4" w:space="0"/>
         </w:tcBorders>
       </w:tcPr>
     </w:tblStylePr>
@@ -31021,12 +31876,12 @@
         <w:tblBorders/>
       </w:tblPr>
       <w:tcPr>
-        <w:shd w:color="ffffff"/>
+        <w:shd w:val="clear" w:color="ffffff"/>
         <w:tcBorders>
-          <w:top w:val="none"/>
+          <w:top w:val="none" w:color="000000" w:sz="4" w:space="0"/>
           <w:left w:val="single" w:color="000000" w:themeColor="accent2" w:themeTint="97" w:sz="4" w:space="0"/>
-          <w:bottom w:val="none"/>
-          <w:right w:val="none"/>
+          <w:bottom w:val="none" w:color="000000" w:sz="4" w:space="0"/>
+          <w:right w:val="none" w:color="000000" w:sz="4" w:space="0"/>
         </w:tcBorders>
       </w:tcPr>
     </w:tblStylePr>
@@ -31049,9 +31904,9 @@
         <w:shd w:val="clear" w:color="ffffff" w:themeColor="light1" w:fill="ffffff" w:themeFill="light1"/>
         <w:tcBorders>
           <w:top w:val="single" w:color="000000" w:themeColor="accent2" w:themeTint="97" w:sz="4" w:space="0"/>
-          <w:left w:val="none"/>
-          <w:bottom w:val="none"/>
-          <w:right w:val="none"/>
+          <w:left w:val="none" w:color="000000" w:sz="4" w:space="0"/>
+          <w:bottom w:val="none" w:color="000000" w:sz="4" w:space="0"/>
+          <w:right w:val="none" w:color="000000" w:sz="4" w:space="0"/>
         </w:tcBorders>
       </w:tcPr>
     </w:tblStylePr>
@@ -31126,9 +31981,9 @@
       </w:tcPr>
     </w:tblStylePr>
   </w:style>
-  <w:style w:type="table" w:styleId="112">
+  <w:style w:type="table" w:styleId="846">
     <w:name w:val="List Table 7 Colorful - Accent 3"/>
-    <w:basedOn w:val="749"/>
+    <w:basedOn w:val="924"/>
     <w:uiPriority w:val="99"/>
     <w:pPr>
       <w:pBdr/>
@@ -31227,11 +32082,11 @@
         <w:tblBorders/>
       </w:tblPr>
       <w:tcPr>
-        <w:shd w:color="ffffff"/>
+        <w:shd w:val="clear" w:color="ffffff"/>
         <w:tcBorders>
-          <w:top w:val="none"/>
-          <w:left w:val="none"/>
-          <w:bottom w:val="none"/>
+          <w:top w:val="none" w:color="000000" w:sz="4" w:space="0"/>
+          <w:left w:val="none" w:color="000000" w:sz="4" w:space="0"/>
+          <w:bottom w:val="none" w:color="000000" w:sz="4" w:space="0"/>
           <w:right w:val="single" w:color="000000" w:themeColor="accent3" w:themeTint="98" w:sz="4" w:space="0"/>
         </w:tcBorders>
       </w:tcPr>
@@ -31254,10 +32109,10 @@
       <w:tcPr>
         <w:shd w:val="clear" w:color="ffffff" w:themeColor="light1" w:fill="ffffff" w:themeFill="light1"/>
         <w:tcBorders>
-          <w:top w:val="none"/>
-          <w:left w:val="none"/>
+          <w:top w:val="none" w:color="000000" w:sz="4" w:space="0"/>
+          <w:left w:val="none" w:color="000000" w:sz="4" w:space="0"/>
           <w:bottom w:val="single" w:color="000000" w:themeColor="accent3" w:themeTint="98" w:sz="4" w:space="0"/>
-          <w:right w:val="none"/>
+          <w:right w:val="none" w:color="000000" w:sz="4" w:space="0"/>
         </w:tcBorders>
       </w:tcPr>
     </w:tblStylePr>
@@ -31277,12 +32132,12 @@
         <w:tblBorders/>
       </w:tblPr>
       <w:tcPr>
-        <w:shd w:color="ffffff"/>
+        <w:shd w:val="clear" w:color="ffffff"/>
         <w:tcBorders>
-          <w:top w:val="none"/>
+          <w:top w:val="none" w:color="000000" w:sz="4" w:space="0"/>
           <w:left w:val="single" w:color="000000" w:themeColor="accent3" w:themeTint="98" w:sz="4" w:space="0"/>
-          <w:bottom w:val="none"/>
-          <w:right w:val="none"/>
+          <w:bottom w:val="none" w:color="000000" w:sz="4" w:space="0"/>
+          <w:right w:val="none" w:color="000000" w:sz="4" w:space="0"/>
         </w:tcBorders>
       </w:tcPr>
     </w:tblStylePr>
@@ -31305,9 +32160,9 @@
         <w:shd w:val="clear" w:color="ffffff" w:themeColor="light1" w:fill="ffffff" w:themeFill="light1"/>
         <w:tcBorders>
           <w:top w:val="single" w:color="000000" w:themeColor="accent3" w:themeTint="98" w:sz="4" w:space="0"/>
-          <w:left w:val="none"/>
-          <w:bottom w:val="none"/>
-          <w:right w:val="none"/>
+          <w:left w:val="none" w:color="000000" w:sz="4" w:space="0"/>
+          <w:bottom w:val="none" w:color="000000" w:sz="4" w:space="0"/>
+          <w:right w:val="none" w:color="000000" w:sz="4" w:space="0"/>
         </w:tcBorders>
       </w:tcPr>
     </w:tblStylePr>
@@ -31382,9 +32237,9 @@
       </w:tcPr>
     </w:tblStylePr>
   </w:style>
-  <w:style w:type="table" w:styleId="113">
+  <w:style w:type="table" w:styleId="847">
     <w:name w:val="List Table 7 Colorful - Accent 4"/>
-    <w:basedOn w:val="749"/>
+    <w:basedOn w:val="924"/>
     <w:uiPriority w:val="99"/>
     <w:pPr>
       <w:pBdr/>
@@ -31483,11 +32338,11 @@
         <w:tblBorders/>
       </w:tblPr>
       <w:tcPr>
-        <w:shd w:color="ffffff"/>
+        <w:shd w:val="clear" w:color="ffffff"/>
         <w:tcBorders>
-          <w:top w:val="none"/>
-          <w:left w:val="none"/>
-          <w:bottom w:val="none"/>
+          <w:top w:val="none" w:color="000000" w:sz="4" w:space="0"/>
+          <w:left w:val="none" w:color="000000" w:sz="4" w:space="0"/>
+          <w:bottom w:val="none" w:color="000000" w:sz="4" w:space="0"/>
           <w:right w:val="single" w:color="000000" w:themeColor="accent4" w:themeTint="9A" w:sz="4" w:space="0"/>
         </w:tcBorders>
       </w:tcPr>
@@ -31510,10 +32365,10 @@
       <w:tcPr>
         <w:shd w:val="clear" w:color="ffffff" w:themeColor="light1" w:fill="ffffff" w:themeFill="light1"/>
         <w:tcBorders>
-          <w:top w:val="none"/>
-          <w:left w:val="none"/>
+          <w:top w:val="none" w:color="000000" w:sz="4" w:space="0"/>
+          <w:left w:val="none" w:color="000000" w:sz="4" w:space="0"/>
           <w:bottom w:val="single" w:color="000000" w:themeColor="accent4" w:themeTint="9A" w:sz="4" w:space="0"/>
-          <w:right w:val="none"/>
+          <w:right w:val="none" w:color="000000" w:sz="4" w:space="0"/>
         </w:tcBorders>
       </w:tcPr>
     </w:tblStylePr>
@@ -31533,12 +32388,12 @@
         <w:tblBorders/>
       </w:tblPr>
       <w:tcPr>
-        <w:shd w:color="ffffff"/>
+        <w:shd w:val="clear" w:color="ffffff"/>
         <w:tcBorders>
-          <w:top w:val="none"/>
+          <w:top w:val="none" w:color="000000" w:sz="4" w:space="0"/>
           <w:left w:val="single" w:color="000000" w:themeColor="accent4" w:themeTint="9A" w:sz="4" w:space="0"/>
-          <w:bottom w:val="none"/>
-          <w:right w:val="none"/>
+          <w:bottom w:val="none" w:color="000000" w:sz="4" w:space="0"/>
+          <w:right w:val="none" w:color="000000" w:sz="4" w:space="0"/>
         </w:tcBorders>
       </w:tcPr>
     </w:tblStylePr>
@@ -31561,9 +32416,9 @@
         <w:shd w:val="clear" w:color="ffffff" w:themeColor="light1" w:fill="ffffff" w:themeFill="light1"/>
         <w:tcBorders>
           <w:top w:val="single" w:color="000000" w:themeColor="accent4" w:themeTint="9A" w:sz="4" w:space="0"/>
-          <w:left w:val="none"/>
-          <w:bottom w:val="none"/>
-          <w:right w:val="none"/>
+          <w:left w:val="none" w:color="000000" w:sz="4" w:space="0"/>
+          <w:bottom w:val="none" w:color="000000" w:sz="4" w:space="0"/>
+          <w:right w:val="none" w:color="000000" w:sz="4" w:space="0"/>
         </w:tcBorders>
       </w:tcPr>
     </w:tblStylePr>
@@ -31638,9 +32493,9 @@
       </w:tcPr>
     </w:tblStylePr>
   </w:style>
-  <w:style w:type="table" w:styleId="114">
+  <w:style w:type="table" w:styleId="848">
     <w:name w:val="List Table 7 Colorful - Accent 5"/>
-    <w:basedOn w:val="749"/>
+    <w:basedOn w:val="924"/>
     <w:uiPriority w:val="99"/>
     <w:pPr>
       <w:pBdr/>
@@ -31739,11 +32594,11 @@
         <w:tblBorders/>
       </w:tblPr>
       <w:tcPr>
-        <w:shd w:color="ffffff"/>
+        <w:shd w:val="clear" w:color="ffffff"/>
         <w:tcBorders>
-          <w:top w:val="none"/>
-          <w:left w:val="none"/>
-          <w:bottom w:val="none"/>
+          <w:top w:val="none" w:color="000000" w:sz="4" w:space="0"/>
+          <w:left w:val="none" w:color="000000" w:sz="4" w:space="0"/>
+          <w:bottom w:val="none" w:color="000000" w:sz="4" w:space="0"/>
           <w:right w:val="single" w:color="000000" w:themeColor="accent5" w:themeTint="9A" w:sz="4" w:space="0"/>
         </w:tcBorders>
       </w:tcPr>
@@ -31766,10 +32621,10 @@
       <w:tcPr>
         <w:shd w:val="clear" w:color="ffffff" w:themeColor="light1" w:fill="ffffff" w:themeFill="light1"/>
         <w:tcBorders>
-          <w:top w:val="none"/>
-          <w:left w:val="none"/>
+          <w:top w:val="none" w:color="000000" w:sz="4" w:space="0"/>
+          <w:left w:val="none" w:color="000000" w:sz="4" w:space="0"/>
           <w:bottom w:val="single" w:color="000000" w:themeColor="accent5" w:themeTint="9A" w:sz="4" w:space="0"/>
-          <w:right w:val="none"/>
+          <w:right w:val="none" w:color="000000" w:sz="4" w:space="0"/>
         </w:tcBorders>
       </w:tcPr>
     </w:tblStylePr>
@@ -31789,12 +32644,12 @@
         <w:tblBorders/>
       </w:tblPr>
       <w:tcPr>
-        <w:shd w:color="ffffff"/>
+        <w:shd w:val="clear" w:color="ffffff"/>
         <w:tcBorders>
-          <w:top w:val="none"/>
+          <w:top w:val="none" w:color="000000" w:sz="4" w:space="0"/>
           <w:left w:val="single" w:color="000000" w:themeColor="accent5" w:themeTint="9A" w:sz="4" w:space="0"/>
-          <w:bottom w:val="none"/>
-          <w:right w:val="none"/>
+          <w:bottom w:val="none" w:color="000000" w:sz="4" w:space="0"/>
+          <w:right w:val="none" w:color="000000" w:sz="4" w:space="0"/>
         </w:tcBorders>
       </w:tcPr>
     </w:tblStylePr>
@@ -31817,9 +32672,9 @@
         <w:shd w:val="clear" w:color="ffffff" w:themeColor="light1" w:fill="ffffff" w:themeFill="light1"/>
         <w:tcBorders>
           <w:top w:val="single" w:color="000000" w:themeColor="accent5" w:themeTint="9A" w:sz="4" w:space="0"/>
-          <w:left w:val="none"/>
-          <w:bottom w:val="none"/>
-          <w:right w:val="none"/>
+          <w:left w:val="none" w:color="000000" w:sz="4" w:space="0"/>
+          <w:bottom w:val="none" w:color="000000" w:sz="4" w:space="0"/>
+          <w:right w:val="none" w:color="000000" w:sz="4" w:space="0"/>
         </w:tcBorders>
       </w:tcPr>
     </w:tblStylePr>
@@ -31894,9 +32749,9 @@
       </w:tcPr>
     </w:tblStylePr>
   </w:style>
-  <w:style w:type="table" w:styleId="115">
+  <w:style w:type="table" w:styleId="849">
     <w:name w:val="List Table 7 Colorful - Accent 6"/>
-    <w:basedOn w:val="749"/>
+    <w:basedOn w:val="924"/>
     <w:uiPriority w:val="99"/>
     <w:pPr>
       <w:pBdr/>
@@ -31995,11 +32850,11 @@
         <w:tblBorders/>
       </w:tblPr>
       <w:tcPr>
-        <w:shd w:color="ffffff"/>
+        <w:shd w:val="clear" w:color="ffffff"/>
         <w:tcBorders>
-          <w:top w:val="none"/>
-          <w:left w:val="none"/>
-          <w:bottom w:val="none"/>
+          <w:top w:val="none" w:color="000000" w:sz="4" w:space="0"/>
+          <w:left w:val="none" w:color="000000" w:sz="4" w:space="0"/>
+          <w:bottom w:val="none" w:color="000000" w:sz="4" w:space="0"/>
           <w:right w:val="single" w:color="000000" w:themeColor="accent6" w:themeTint="98" w:sz="4" w:space="0"/>
         </w:tcBorders>
       </w:tcPr>
@@ -32022,10 +32877,10 @@
       <w:tcPr>
         <w:shd w:val="clear" w:color="ffffff" w:themeColor="light1" w:fill="ffffff" w:themeFill="light1"/>
         <w:tcBorders>
-          <w:top w:val="none"/>
-          <w:left w:val="none"/>
+          <w:top w:val="none" w:color="000000" w:sz="4" w:space="0"/>
+          <w:left w:val="none" w:color="000000" w:sz="4" w:space="0"/>
           <w:bottom w:val="single" w:color="000000" w:themeColor="accent6" w:themeTint="98" w:sz="4" w:space="0"/>
-          <w:right w:val="none"/>
+          <w:right w:val="none" w:color="000000" w:sz="4" w:space="0"/>
         </w:tcBorders>
       </w:tcPr>
     </w:tblStylePr>
@@ -32045,12 +32900,12 @@
         <w:tblBorders/>
       </w:tblPr>
       <w:tcPr>
-        <w:shd w:color="ffffff"/>
+        <w:shd w:val="clear" w:color="ffffff"/>
         <w:tcBorders>
-          <w:top w:val="none"/>
+          <w:top w:val="none" w:color="000000" w:sz="4" w:space="0"/>
           <w:left w:val="single" w:color="000000" w:themeColor="accent6" w:themeTint="98" w:sz="4" w:space="0"/>
-          <w:bottom w:val="none"/>
-          <w:right w:val="none"/>
+          <w:bottom w:val="none" w:color="000000" w:sz="4" w:space="0"/>
+          <w:right w:val="none" w:color="000000" w:sz="4" w:space="0"/>
         </w:tcBorders>
       </w:tcPr>
     </w:tblStylePr>
@@ -32073,9 +32928,9 @@
         <w:shd w:val="clear" w:color="ffffff" w:themeColor="light1" w:fill="ffffff" w:themeFill="light1"/>
         <w:tcBorders>
           <w:top w:val="single" w:color="000000" w:themeColor="accent6" w:themeTint="98" w:sz="4" w:space="0"/>
-          <w:left w:val="none"/>
-          <w:bottom w:val="none"/>
-          <w:right w:val="none"/>
+          <w:left w:val="none" w:color="000000" w:sz="4" w:space="0"/>
+          <w:bottom w:val="none" w:color="000000" w:sz="4" w:space="0"/>
+          <w:right w:val="none" w:color="000000" w:sz="4" w:space="0"/>
         </w:tcBorders>
       </w:tcPr>
     </w:tblStylePr>
@@ -32150,9 +33005,9 @@
       </w:tcPr>
     </w:tblStylePr>
   </w:style>
-  <w:style w:type="table" w:styleId="116">
+  <w:style w:type="table" w:styleId="850">
     <w:name w:val="Lined - Accent"/>
-    <w:basedOn w:val="749"/>
+    <w:basedOn w:val="924"/>
     <w:uiPriority w:val="99"/>
     <w:pPr>
       <w:pBdr/>
@@ -32387,9 +33242,9 @@
       </w:tcPr>
     </w:tblStylePr>
   </w:style>
-  <w:style w:type="table" w:styleId="117">
+  <w:style w:type="table" w:styleId="851">
     <w:name w:val="Lined - Accent 1"/>
-    <w:basedOn w:val="749"/>
+    <w:basedOn w:val="924"/>
     <w:uiPriority w:val="99"/>
     <w:pPr>
       <w:pBdr/>
@@ -32624,9 +33479,9 @@
       </w:tcPr>
     </w:tblStylePr>
   </w:style>
-  <w:style w:type="table" w:styleId="118">
+  <w:style w:type="table" w:styleId="852">
     <w:name w:val="Lined - Accent 2"/>
-    <w:basedOn w:val="749"/>
+    <w:basedOn w:val="924"/>
     <w:uiPriority w:val="99"/>
     <w:pPr>
       <w:pBdr/>
@@ -32861,9 +33716,9 @@
       </w:tcPr>
     </w:tblStylePr>
   </w:style>
-  <w:style w:type="table" w:styleId="119">
+  <w:style w:type="table" w:styleId="853">
     <w:name w:val="Lined - Accent 3"/>
-    <w:basedOn w:val="749"/>
+    <w:basedOn w:val="924"/>
     <w:uiPriority w:val="99"/>
     <w:pPr>
       <w:pBdr/>
@@ -33098,9 +33953,9 @@
       </w:tcPr>
     </w:tblStylePr>
   </w:style>
-  <w:style w:type="table" w:styleId="120">
+  <w:style w:type="table" w:styleId="854">
     <w:name w:val="Lined - Accent 4"/>
-    <w:basedOn w:val="749"/>
+    <w:basedOn w:val="924"/>
     <w:uiPriority w:val="99"/>
     <w:pPr>
       <w:pBdr/>
@@ -33335,9 +34190,9 @@
       </w:tcPr>
     </w:tblStylePr>
   </w:style>
-  <w:style w:type="table" w:styleId="121">
+  <w:style w:type="table" w:styleId="855">
     <w:name w:val="Lined - Accent 5"/>
-    <w:basedOn w:val="749"/>
+    <w:basedOn w:val="924"/>
     <w:uiPriority w:val="99"/>
     <w:pPr>
       <w:pBdr/>
@@ -33572,9 +34427,9 @@
       </w:tcPr>
     </w:tblStylePr>
   </w:style>
-  <w:style w:type="table" w:styleId="122">
+  <w:style w:type="table" w:styleId="856">
     <w:name w:val="Lined - Accent 6"/>
-    <w:basedOn w:val="749"/>
+    <w:basedOn w:val="924"/>
     <w:uiPriority w:val="99"/>
     <w:pPr>
       <w:pBdr/>
@@ -33809,9 +34664,9 @@
       </w:tcPr>
     </w:tblStylePr>
   </w:style>
-  <w:style w:type="table" w:styleId="123">
+  <w:style w:type="table" w:styleId="857">
     <w:name w:val="Bordered &amp; Lined - Accent"/>
-    <w:basedOn w:val="749"/>
+    <w:basedOn w:val="924"/>
     <w:uiPriority w:val="99"/>
     <w:pPr>
       <w:pBdr/>
@@ -34053,9 +34908,9 @@
       </w:tcPr>
     </w:tblStylePr>
   </w:style>
-  <w:style w:type="table" w:styleId="124">
+  <w:style w:type="table" w:styleId="858">
     <w:name w:val="Bordered &amp; Lined - Accent 1"/>
-    <w:basedOn w:val="749"/>
+    <w:basedOn w:val="924"/>
     <w:uiPriority w:val="99"/>
     <w:pPr>
       <w:pBdr/>
@@ -34297,9 +35152,9 @@
       </w:tcPr>
     </w:tblStylePr>
   </w:style>
-  <w:style w:type="table" w:styleId="125">
+  <w:style w:type="table" w:styleId="859">
     <w:name w:val="Bordered &amp; Lined - Accent 2"/>
-    <w:basedOn w:val="749"/>
+    <w:basedOn w:val="924"/>
     <w:uiPriority w:val="99"/>
     <w:pPr>
       <w:pBdr/>
@@ -34541,9 +35396,9 @@
       </w:tcPr>
     </w:tblStylePr>
   </w:style>
-  <w:style w:type="table" w:styleId="126">
+  <w:style w:type="table" w:styleId="860">
     <w:name w:val="Bordered &amp; Lined - Accent 3"/>
-    <w:basedOn w:val="749"/>
+    <w:basedOn w:val="924"/>
     <w:uiPriority w:val="99"/>
     <w:pPr>
       <w:pBdr/>
@@ -34785,9 +35640,9 @@
       </w:tcPr>
     </w:tblStylePr>
   </w:style>
-  <w:style w:type="table" w:styleId="127">
+  <w:style w:type="table" w:styleId="861">
     <w:name w:val="Bordered &amp; Lined - Accent 4"/>
-    <w:basedOn w:val="749"/>
+    <w:basedOn w:val="924"/>
     <w:uiPriority w:val="99"/>
     <w:pPr>
       <w:pBdr/>
@@ -35029,9 +35884,9 @@
       </w:tcPr>
     </w:tblStylePr>
   </w:style>
-  <w:style w:type="table" w:styleId="128">
+  <w:style w:type="table" w:styleId="862">
     <w:name w:val="Bordered &amp; Lined - Accent 5"/>
-    <w:basedOn w:val="749"/>
+    <w:basedOn w:val="924"/>
     <w:uiPriority w:val="99"/>
     <w:pPr>
       <w:pBdr/>
@@ -35273,9 +36128,9 @@
       </w:tcPr>
     </w:tblStylePr>
   </w:style>
-  <w:style w:type="table" w:styleId="129">
+  <w:style w:type="table" w:styleId="863">
     <w:name w:val="Bordered &amp; Lined - Accent 6"/>
-    <w:basedOn w:val="749"/>
+    <w:basedOn w:val="924"/>
     <w:uiPriority w:val="99"/>
     <w:pPr>
       <w:pBdr/>
@@ -35517,9 +36372,9 @@
       </w:tcPr>
     </w:tblStylePr>
   </w:style>
-  <w:style w:type="table" w:styleId="130">
+  <w:style w:type="table" w:styleId="864">
     <w:name w:val="Bordered"/>
-    <w:basedOn w:val="749"/>
+    <w:basedOn w:val="924"/>
     <w:uiPriority w:val="99"/>
     <w:pPr>
       <w:pBdr/>
@@ -35748,9 +36603,9 @@
       </w:tcPr>
     </w:tblStylePr>
   </w:style>
-  <w:style w:type="table" w:styleId="131">
+  <w:style w:type="table" w:styleId="865">
     <w:name w:val="Bordered - Accent 1"/>
-    <w:basedOn w:val="749"/>
+    <w:basedOn w:val="924"/>
     <w:uiPriority w:val="99"/>
     <w:pPr>
       <w:pBdr/>
@@ -35979,9 +36834,9 @@
       </w:tcPr>
     </w:tblStylePr>
   </w:style>
-  <w:style w:type="table" w:styleId="132">
+  <w:style w:type="table" w:styleId="866">
     <w:name w:val="Bordered - Accent 2"/>
-    <w:basedOn w:val="749"/>
+    <w:basedOn w:val="924"/>
     <w:uiPriority w:val="99"/>
     <w:pPr>
       <w:pBdr/>
@@ -36210,9 +37065,9 @@
       </w:tcPr>
     </w:tblStylePr>
   </w:style>
-  <w:style w:type="table" w:styleId="133">
+  <w:style w:type="table" w:styleId="867">
     <w:name w:val="Bordered - Accent 3"/>
-    <w:basedOn w:val="749"/>
+    <w:basedOn w:val="924"/>
     <w:uiPriority w:val="99"/>
     <w:pPr>
       <w:pBdr/>
@@ -36441,9 +37296,9 @@
       </w:tcPr>
     </w:tblStylePr>
   </w:style>
-  <w:style w:type="table" w:styleId="134">
+  <w:style w:type="table" w:styleId="868">
     <w:name w:val="Bordered - Accent 4"/>
-    <w:basedOn w:val="749"/>
+    <w:basedOn w:val="924"/>
     <w:uiPriority w:val="99"/>
     <w:pPr>
       <w:pBdr/>
@@ -36672,9 +37527,9 @@
       </w:tcPr>
     </w:tblStylePr>
   </w:style>
-  <w:style w:type="table" w:styleId="135">
+  <w:style w:type="table" w:styleId="869">
     <w:name w:val="Bordered - Accent 5"/>
-    <w:basedOn w:val="749"/>
+    <w:basedOn w:val="924"/>
     <w:uiPriority w:val="99"/>
     <w:pPr>
       <w:pBdr/>
@@ -36903,9 +37758,9 @@
       </w:tcPr>
     </w:tblStylePr>
   </w:style>
-  <w:style w:type="table" w:styleId="136">
+  <w:style w:type="table" w:styleId="870">
     <w:name w:val="Bordered - Accent 6"/>
-    <w:basedOn w:val="749"/>
+    <w:basedOn w:val="924"/>
     <w:uiPriority w:val="99"/>
     <w:pPr>
       <w:pBdr/>
@@ -37134,11 +37989,11 @@
       </w:tcPr>
     </w:tblStylePr>
   </w:style>
-  <w:style w:type="paragraph" w:styleId="144">
+  <w:style w:type="paragraph" w:styleId="871">
     <w:name w:val="Heading 7"/>
-    <w:basedOn w:val="741"/>
-    <w:next w:val="741"/>
-    <w:link w:val="155"/>
+    <w:basedOn w:val="916"/>
+    <w:next w:val="916"/>
+    <w:link w:val="880"/>
     <w:uiPriority w:val="9"/>
     <w:unhideWhenUsed/>
     <w:qFormat/>
@@ -37155,11 +38010,11 @@
       <w:color w:val="595959" w:themeColor="text1" w:themeTint="A6"/>
     </w:rPr>
   </w:style>
-  <w:style w:type="paragraph" w:styleId="145">
+  <w:style w:type="paragraph" w:styleId="872">
     <w:name w:val="Heading 8"/>
-    <w:basedOn w:val="741"/>
-    <w:next w:val="741"/>
-    <w:link w:val="156"/>
+    <w:basedOn w:val="916"/>
+    <w:next w:val="916"/>
+    <w:link w:val="881"/>
     <w:uiPriority w:val="9"/>
     <w:unhideWhenUsed/>
     <w:qFormat/>
@@ -37178,11 +38033,11 @@
       <w:color w:val="272727" w:themeColor="text1" w:themeTint="D8"/>
     </w:rPr>
   </w:style>
-  <w:style w:type="paragraph" w:styleId="146">
+  <w:style w:type="paragraph" w:styleId="873">
     <w:name w:val="Heading 9"/>
-    <w:basedOn w:val="741"/>
-    <w:next w:val="741"/>
-    <w:link w:val="157"/>
+    <w:basedOn w:val="916"/>
+    <w:next w:val="916"/>
+    <w:link w:val="882"/>
     <w:uiPriority w:val="9"/>
     <w:unhideWhenUsed/>
     <w:qFormat/>
@@ -37201,10 +38056,10 @@
       <w:color w:val="272727" w:themeColor="text1" w:themeTint="D8"/>
     </w:rPr>
   </w:style>
-  <w:style w:type="character" w:styleId="149">
+  <w:style w:type="character" w:styleId="874">
     <w:name w:val="Heading 1 Char"/>
-    <w:basedOn w:val="748"/>
-    <w:link w:val="742"/>
+    <w:basedOn w:val="923"/>
+    <w:link w:val="917"/>
     <w:uiPriority w:val="9"/>
     <w:pPr>
       <w:pBdr/>
@@ -37218,10 +38073,10 @@
       <w:szCs w:val="40"/>
     </w:rPr>
   </w:style>
-  <w:style w:type="character" w:styleId="150">
+  <w:style w:type="character" w:styleId="875">
     <w:name w:val="Heading 2 Char"/>
-    <w:basedOn w:val="748"/>
-    <w:link w:val="743"/>
+    <w:basedOn w:val="923"/>
+    <w:link w:val="918"/>
     <w:uiPriority w:val="9"/>
     <w:pPr>
       <w:pBdr/>
@@ -37235,10 +38090,10 @@
       <w:szCs w:val="32"/>
     </w:rPr>
   </w:style>
-  <w:style w:type="character" w:styleId="151">
+  <w:style w:type="character" w:styleId="876">
     <w:name w:val="Heading 3 Char"/>
-    <w:basedOn w:val="748"/>
-    <w:link w:val="744"/>
+    <w:basedOn w:val="923"/>
+    <w:link w:val="919"/>
     <w:uiPriority w:val="9"/>
     <w:pPr>
       <w:pBdr/>
@@ -37252,10 +38107,10 @@
       <w:szCs w:val="28"/>
     </w:rPr>
   </w:style>
-  <w:style w:type="character" w:styleId="152">
+  <w:style w:type="character" w:styleId="877">
     <w:name w:val="Heading 4 Char"/>
-    <w:basedOn w:val="748"/>
-    <w:link w:val="745"/>
+    <w:basedOn w:val="923"/>
+    <w:link w:val="920"/>
     <w:uiPriority w:val="9"/>
     <w:pPr>
       <w:pBdr/>
@@ -37269,10 +38124,10 @@
       <w:color w:val="0f4761" w:themeColor="accent1" w:themeShade="BF"/>
     </w:rPr>
   </w:style>
-  <w:style w:type="character" w:styleId="153">
+  <w:style w:type="character" w:styleId="878">
     <w:name w:val="Heading 5 Char"/>
-    <w:basedOn w:val="748"/>
-    <w:link w:val="746"/>
+    <w:basedOn w:val="923"/>
+    <w:link w:val="921"/>
     <w:uiPriority w:val="9"/>
     <w:pPr>
       <w:pBdr/>
@@ -37284,10 +38139,10 @@
       <w:color w:val="0f4761" w:themeColor="accent1" w:themeShade="BF"/>
     </w:rPr>
   </w:style>
-  <w:style w:type="character" w:styleId="154">
+  <w:style w:type="character" w:styleId="879">
     <w:name w:val="Heading 6 Char"/>
-    <w:basedOn w:val="748"/>
-    <w:link w:val="747"/>
+    <w:basedOn w:val="923"/>
+    <w:link w:val="922"/>
     <w:uiPriority w:val="9"/>
     <w:pPr>
       <w:pBdr/>
@@ -37301,10 +38156,10 @@
       <w:color w:val="595959" w:themeColor="text1" w:themeTint="A6"/>
     </w:rPr>
   </w:style>
-  <w:style w:type="character" w:styleId="155">
+  <w:style w:type="character" w:styleId="880">
     <w:name w:val="Heading 7 Char"/>
-    <w:basedOn w:val="748"/>
-    <w:link w:val="144"/>
+    <w:basedOn w:val="923"/>
+    <w:link w:val="871"/>
     <w:uiPriority w:val="9"/>
     <w:pPr>
       <w:pBdr/>
@@ -37316,10 +38171,10 @@
       <w:color w:val="595959" w:themeColor="text1" w:themeTint="A6"/>
     </w:rPr>
   </w:style>
-  <w:style w:type="character" w:styleId="156">
+  <w:style w:type="character" w:styleId="881">
     <w:name w:val="Heading 8 Char"/>
-    <w:basedOn w:val="748"/>
-    <w:link w:val="145"/>
+    <w:basedOn w:val="923"/>
+    <w:link w:val="872"/>
     <w:uiPriority w:val="9"/>
     <w:pPr>
       <w:pBdr/>
@@ -37333,10 +38188,10 @@
       <w:color w:val="272727" w:themeColor="text1" w:themeTint="D8"/>
     </w:rPr>
   </w:style>
-  <w:style w:type="character" w:styleId="157">
+  <w:style w:type="character" w:styleId="882">
     <w:name w:val="Heading 9 Char"/>
-    <w:basedOn w:val="748"/>
-    <w:link w:val="146"/>
+    <w:basedOn w:val="923"/>
+    <w:link w:val="873"/>
     <w:uiPriority w:val="9"/>
     <w:pPr>
       <w:pBdr/>
@@ -37350,10 +38205,10 @@
       <w:color w:val="272727" w:themeColor="text1" w:themeTint="D8"/>
     </w:rPr>
   </w:style>
-  <w:style w:type="character" w:styleId="159">
+  <w:style w:type="character" w:styleId="883">
     <w:name w:val="Title Char"/>
-    <w:basedOn w:val="748"/>
-    <w:link w:val="752"/>
+    <w:basedOn w:val="923"/>
+    <w:link w:val="927"/>
     <w:uiPriority w:val="10"/>
     <w:pPr>
       <w:pBdr/>
@@ -37367,10 +38222,10 @@
       <w:szCs w:val="56"/>
     </w:rPr>
   </w:style>
-  <w:style w:type="character" w:styleId="161">
+  <w:style w:type="character" w:styleId="884">
     <w:name w:val="Subtitle Char"/>
-    <w:basedOn w:val="748"/>
-    <w:link w:val="771"/>
+    <w:basedOn w:val="923"/>
+    <w:link w:val="946"/>
     <w:uiPriority w:val="11"/>
     <w:pPr>
       <w:pBdr/>
@@ -37384,11 +38239,11 @@
       <w:szCs w:val="28"/>
     </w:rPr>
   </w:style>
-  <w:style w:type="paragraph" w:styleId="162">
+  <w:style w:type="paragraph" w:styleId="885">
     <w:name w:val="Quote"/>
-    <w:basedOn w:val="741"/>
-    <w:next w:val="741"/>
-    <w:link w:val="163"/>
+    <w:basedOn w:val="916"/>
+    <w:next w:val="916"/>
+    <w:link w:val="886"/>
     <w:uiPriority w:val="29"/>
     <w:qFormat/>
     <w:pPr>
@@ -37403,10 +38258,10 @@
       <w:color w:val="404040" w:themeColor="text1" w:themeTint="BF"/>
     </w:rPr>
   </w:style>
-  <w:style w:type="character" w:styleId="163">
+  <w:style w:type="character" w:styleId="886">
     <w:name w:val="Quote Char"/>
-    <w:basedOn w:val="748"/>
-    <w:link w:val="162"/>
+    <w:basedOn w:val="923"/>
+    <w:link w:val="885"/>
     <w:uiPriority w:val="29"/>
     <w:pPr>
       <w:pBdr/>
@@ -37419,9 +38274,9 @@
       <w:color w:val="404040" w:themeColor="text1" w:themeTint="BF"/>
     </w:rPr>
   </w:style>
-  <w:style w:type="character" w:styleId="165">
+  <w:style w:type="character" w:styleId="887">
     <w:name w:val="Intense Emphasis"/>
-    <w:basedOn w:val="748"/>
+    <w:basedOn w:val="923"/>
     <w:uiPriority w:val="21"/>
     <w:qFormat/>
     <w:pPr>
@@ -37435,11 +38290,11 @@
       <w:color w:val="0f4761" w:themeColor="accent1" w:themeShade="BF"/>
     </w:rPr>
   </w:style>
-  <w:style w:type="paragraph" w:styleId="166">
+  <w:style w:type="paragraph" w:styleId="888">
     <w:name w:val="Intense Quote"/>
-    <w:basedOn w:val="741"/>
-    <w:next w:val="741"/>
-    <w:link w:val="167"/>
+    <w:basedOn w:val="916"/>
+    <w:next w:val="916"/>
+    <w:link w:val="889"/>
     <w:uiPriority w:val="30"/>
     <w:qFormat/>
     <w:pPr>
@@ -37457,10 +38312,10 @@
       <w:color w:val="0f4761" w:themeColor="accent1" w:themeShade="BF"/>
     </w:rPr>
   </w:style>
-  <w:style w:type="character" w:styleId="167">
+  <w:style w:type="character" w:styleId="889">
     <w:name w:val="Intense Quote Char"/>
-    <w:basedOn w:val="748"/>
-    <w:link w:val="166"/>
+    <w:basedOn w:val="923"/>
+    <w:link w:val="888"/>
     <w:uiPriority w:val="30"/>
     <w:pPr>
       <w:pBdr/>
@@ -37473,9 +38328,9 @@
       <w:color w:val="0f4761" w:themeColor="accent1" w:themeShade="BF"/>
     </w:rPr>
   </w:style>
-  <w:style w:type="character" w:styleId="168">
+  <w:style w:type="character" w:styleId="890">
     <w:name w:val="Intense Reference"/>
-    <w:basedOn w:val="748"/>
+    <w:basedOn w:val="923"/>
     <w:uiPriority w:val="32"/>
     <w:qFormat/>
     <w:pPr>
@@ -37491,9 +38346,9 @@
       <w:spacing w:val="5"/>
     </w:rPr>
   </w:style>
-  <w:style w:type="paragraph" w:styleId="169">
+  <w:style w:type="paragraph" w:styleId="891">
     <w:name w:val="No Spacing"/>
-    <w:basedOn w:val="741"/>
+    <w:basedOn w:val="916"/>
     <w:uiPriority w:val="1"/>
     <w:qFormat/>
     <w:pPr>
@@ -37502,9 +38357,9 @@
       <w:ind/>
     </w:pPr>
   </w:style>
-  <w:style w:type="character" w:styleId="170">
+  <w:style w:type="character" w:styleId="892">
     <w:name w:val="Subtle Emphasis"/>
-    <w:basedOn w:val="748"/>
+    <w:basedOn w:val="923"/>
     <w:uiPriority w:val="19"/>
     <w:qFormat/>
     <w:pPr>
@@ -37518,9 +38373,9 @@
       <w:color w:val="404040" w:themeColor="text1" w:themeTint="BF"/>
     </w:rPr>
   </w:style>
-  <w:style w:type="character" w:styleId="171">
+  <w:style w:type="character" w:styleId="893">
     <w:name w:val="Emphasis"/>
-    <w:basedOn w:val="748"/>
+    <w:basedOn w:val="923"/>
     <w:uiPriority w:val="20"/>
     <w:qFormat/>
     <w:pPr>
@@ -37533,9 +38388,9 @@
       <w:iCs/>
     </w:rPr>
   </w:style>
-  <w:style w:type="character" w:styleId="173">
+  <w:style w:type="character" w:styleId="894">
     <w:name w:val="Subtle Reference"/>
-    <w:basedOn w:val="748"/>
+    <w:basedOn w:val="923"/>
     <w:uiPriority w:val="31"/>
     <w:qFormat/>
     <w:pPr>
@@ -37548,9 +38403,9 @@
       <w:color w:val="5a5a5a" w:themeColor="text1" w:themeTint="A5"/>
     </w:rPr>
   </w:style>
-  <w:style w:type="character" w:styleId="174">
+  <w:style w:type="character" w:styleId="895">
     <w:name w:val="Book Title"/>
-    <w:basedOn w:val="748"/>
+    <w:basedOn w:val="923"/>
     <w:uiPriority w:val="33"/>
     <w:qFormat/>
     <w:pPr>
@@ -37566,10 +38421,10 @@
       <w:spacing w:val="5"/>
     </w:rPr>
   </w:style>
-  <w:style w:type="paragraph" w:styleId="175">
+  <w:style w:type="paragraph" w:styleId="896">
     <w:name w:val="Header"/>
-    <w:basedOn w:val="741"/>
-    <w:link w:val="176"/>
+    <w:basedOn w:val="916"/>
+    <w:link w:val="897"/>
     <w:uiPriority w:val="99"/>
     <w:unhideWhenUsed/>
     <w:pPr>
@@ -37582,10 +38437,10 @@
       <w:ind/>
     </w:pPr>
   </w:style>
-  <w:style w:type="character" w:styleId="176">
+  <w:style w:type="character" w:styleId="897">
     <w:name w:val="Header Char"/>
-    <w:basedOn w:val="748"/>
-    <w:link w:val="175"/>
+    <w:basedOn w:val="923"/>
+    <w:link w:val="896"/>
     <w:uiPriority w:val="99"/>
     <w:pPr>
       <w:pBdr/>
@@ -37593,10 +38448,10 @@
       <w:ind/>
     </w:pPr>
   </w:style>
-  <w:style w:type="paragraph" w:styleId="177">
+  <w:style w:type="paragraph" w:styleId="898">
     <w:name w:val="Footer"/>
-    <w:basedOn w:val="741"/>
-    <w:link w:val="178"/>
+    <w:basedOn w:val="916"/>
+    <w:link w:val="899"/>
     <w:uiPriority w:val="99"/>
     <w:unhideWhenUsed/>
     <w:pPr>
@@ -37609,10 +38464,10 @@
       <w:ind/>
     </w:pPr>
   </w:style>
-  <w:style w:type="character" w:styleId="178">
+  <w:style w:type="character" w:styleId="899">
     <w:name w:val="Footer Char"/>
-    <w:basedOn w:val="748"/>
-    <w:link w:val="177"/>
+    <w:basedOn w:val="923"/>
+    <w:link w:val="898"/>
     <w:uiPriority w:val="99"/>
     <w:pPr>
       <w:pBdr/>
@@ -37620,10 +38475,10 @@
       <w:ind/>
     </w:pPr>
   </w:style>
-  <w:style w:type="paragraph" w:styleId="179">
+  <w:style w:type="paragraph" w:styleId="900">
     <w:name w:val="Caption"/>
-    <w:basedOn w:val="741"/>
-    <w:next w:val="741"/>
+    <w:basedOn w:val="916"/>
+    <w:next w:val="916"/>
     <w:uiPriority w:val="35"/>
     <w:unhideWhenUsed/>
     <w:qFormat/>
@@ -37640,10 +38495,10 @@
       <w:szCs w:val="18"/>
     </w:rPr>
   </w:style>
-  <w:style w:type="character" w:styleId="181">
+  <w:style w:type="character" w:styleId="901">
     <w:name w:val="Footnote Text Char"/>
-    <w:basedOn w:val="748"/>
-    <w:link w:val="767"/>
+    <w:basedOn w:val="923"/>
+    <w:link w:val="942"/>
     <w:uiPriority w:val="99"/>
     <w:semiHidden/>
     <w:pPr>
@@ -37656,10 +38511,10 @@
       <w:szCs w:val="20"/>
     </w:rPr>
   </w:style>
-  <w:style w:type="paragraph" w:styleId="183">
+  <w:style w:type="paragraph" w:styleId="902">
     <w:name w:val="endnote text"/>
-    <w:basedOn w:val="741"/>
-    <w:link w:val="184"/>
+    <w:basedOn w:val="916"/>
+    <w:link w:val="903"/>
     <w:uiPriority w:val="99"/>
     <w:semiHidden/>
     <w:unhideWhenUsed/>
@@ -37673,10 +38528,10 @@
       <w:szCs w:val="20"/>
     </w:rPr>
   </w:style>
-  <w:style w:type="character" w:styleId="184">
+  <w:style w:type="character" w:styleId="903">
     <w:name w:val="Endnote Text Char"/>
-    <w:basedOn w:val="748"/>
-    <w:link w:val="183"/>
+    <w:basedOn w:val="923"/>
+    <w:link w:val="902"/>
     <w:uiPriority w:val="99"/>
     <w:semiHidden/>
     <w:pPr>
@@ -37689,9 +38544,9 @@
       <w:szCs w:val="20"/>
     </w:rPr>
   </w:style>
-  <w:style w:type="character" w:styleId="185">
+  <w:style w:type="character" w:styleId="904">
     <w:name w:val="endnote reference"/>
-    <w:basedOn w:val="748"/>
+    <w:basedOn w:val="923"/>
     <w:uiPriority w:val="99"/>
     <w:semiHidden/>
     <w:unhideWhenUsed/>
@@ -37704,10 +38559,10 @@
       <w:vertAlign w:val="superscript"/>
     </w:rPr>
   </w:style>
-  <w:style w:type="paragraph" w:styleId="188">
+  <w:style w:type="paragraph" w:styleId="905">
     <w:name w:val="toc 1"/>
-    <w:basedOn w:val="741"/>
-    <w:next w:val="741"/>
+    <w:basedOn w:val="916"/>
+    <w:next w:val="916"/>
     <w:uiPriority w:val="39"/>
     <w:unhideWhenUsed/>
     <w:pPr>
@@ -37716,10 +38571,10 @@
       <w:ind/>
     </w:pPr>
   </w:style>
-  <w:style w:type="paragraph" w:styleId="189">
+  <w:style w:type="paragraph" w:styleId="906">
     <w:name w:val="toc 2"/>
-    <w:basedOn w:val="741"/>
-    <w:next w:val="741"/>
+    <w:basedOn w:val="916"/>
+    <w:next w:val="916"/>
     <w:uiPriority w:val="39"/>
     <w:unhideWhenUsed/>
     <w:pPr>
@@ -37728,10 +38583,10 @@
       <w:ind w:left="220"/>
     </w:pPr>
   </w:style>
-  <w:style w:type="paragraph" w:styleId="190">
+  <w:style w:type="paragraph" w:styleId="907">
     <w:name w:val="toc 3"/>
-    <w:basedOn w:val="741"/>
-    <w:next w:val="741"/>
+    <w:basedOn w:val="916"/>
+    <w:next w:val="916"/>
     <w:uiPriority w:val="39"/>
     <w:unhideWhenUsed/>
     <w:pPr>
@@ -37740,10 +38595,10 @@
       <w:ind w:left="440"/>
     </w:pPr>
   </w:style>
-  <w:style w:type="paragraph" w:styleId="191">
+  <w:style w:type="paragraph" w:styleId="908">
     <w:name w:val="toc 4"/>
-    <w:basedOn w:val="741"/>
-    <w:next w:val="741"/>
+    <w:basedOn w:val="916"/>
+    <w:next w:val="916"/>
     <w:uiPriority w:val="39"/>
     <w:unhideWhenUsed/>
     <w:pPr>
@@ -37752,10 +38607,10 @@
       <w:ind w:left="660"/>
     </w:pPr>
   </w:style>
-  <w:style w:type="paragraph" w:styleId="192">
+  <w:style w:type="paragraph" w:styleId="909">
     <w:name w:val="toc 5"/>
-    <w:basedOn w:val="741"/>
-    <w:next w:val="741"/>
+    <w:basedOn w:val="916"/>
+    <w:next w:val="916"/>
     <w:uiPriority w:val="39"/>
     <w:unhideWhenUsed/>
     <w:pPr>
@@ -37764,10 +38619,10 @@
       <w:ind w:left="880"/>
     </w:pPr>
   </w:style>
-  <w:style w:type="paragraph" w:styleId="193">
+  <w:style w:type="paragraph" w:styleId="910">
     <w:name w:val="toc 6"/>
-    <w:basedOn w:val="741"/>
-    <w:next w:val="741"/>
+    <w:basedOn w:val="916"/>
+    <w:next w:val="916"/>
     <w:uiPriority w:val="39"/>
     <w:unhideWhenUsed/>
     <w:pPr>
@@ -37776,10 +38631,10 @@
       <w:ind w:left="1100"/>
     </w:pPr>
   </w:style>
-  <w:style w:type="paragraph" w:styleId="194">
+  <w:style w:type="paragraph" w:styleId="911">
     <w:name w:val="toc 7"/>
-    <w:basedOn w:val="741"/>
-    <w:next w:val="741"/>
+    <w:basedOn w:val="916"/>
+    <w:next w:val="916"/>
     <w:uiPriority w:val="39"/>
     <w:unhideWhenUsed/>
     <w:pPr>
@@ -37788,10 +38643,10 @@
       <w:ind w:left="1320"/>
     </w:pPr>
   </w:style>
-  <w:style w:type="paragraph" w:styleId="195">
+  <w:style w:type="paragraph" w:styleId="912">
     <w:name w:val="toc 8"/>
-    <w:basedOn w:val="741"/>
-    <w:next w:val="741"/>
+    <w:basedOn w:val="916"/>
+    <w:next w:val="916"/>
     <w:uiPriority w:val="39"/>
     <w:unhideWhenUsed/>
     <w:pPr>
@@ -37800,10 +38655,10 @@
       <w:ind w:left="1540"/>
     </w:pPr>
   </w:style>
-  <w:style w:type="paragraph" w:styleId="196">
+  <w:style w:type="paragraph" w:styleId="913">
     <w:name w:val="toc 9"/>
-    <w:basedOn w:val="741"/>
-    <w:next w:val="741"/>
+    <w:basedOn w:val="916"/>
+    <w:next w:val="916"/>
     <w:uiPriority w:val="39"/>
     <w:unhideWhenUsed/>
     <w:pPr>
@@ -37812,7 +38667,7 @@
       <w:ind w:left="1760"/>
     </w:pPr>
   </w:style>
-  <w:style w:type="paragraph" w:styleId="206">
+  <w:style w:type="paragraph" w:styleId="914">
     <w:name w:val="TOC Heading"/>
     <w:uiPriority w:val="39"/>
     <w:unhideWhenUsed/>
@@ -37822,10 +38677,10 @@
       <w:ind/>
     </w:pPr>
   </w:style>
-  <w:style w:type="paragraph" w:styleId="207">
+  <w:style w:type="paragraph" w:styleId="915">
     <w:name w:val="table of figures"/>
-    <w:basedOn w:val="741"/>
-    <w:next w:val="741"/>
+    <w:basedOn w:val="916"/>
+    <w:next w:val="916"/>
     <w:uiPriority w:val="99"/>
     <w:unhideWhenUsed/>
     <w:pPr>
@@ -37834,7 +38689,7 @@
       <w:ind/>
     </w:pPr>
   </w:style>
-  <w:style w:type="paragraph" w:styleId="741" w:default="1">
+  <w:style w:type="paragraph" w:styleId="916" w:default="1">
     <w:name w:val="Normal"/>
     <w:qFormat/>
     <w:pPr>
@@ -37843,10 +38698,10 @@
       <w:ind/>
     </w:pPr>
   </w:style>
-  <w:style w:type="paragraph" w:styleId="742">
+  <w:style w:type="paragraph" w:styleId="917">
     <w:name w:val="Heading 1"/>
-    <w:basedOn w:val="741"/>
-    <w:next w:val="741"/>
+    <w:basedOn w:val="916"/>
+    <w:next w:val="916"/>
     <w:uiPriority w:val="9"/>
     <w:qFormat/>
     <w:pPr>
@@ -37863,10 +38718,10 @@
       <w:szCs w:val="48"/>
     </w:rPr>
   </w:style>
-  <w:style w:type="paragraph" w:styleId="743">
+  <w:style w:type="paragraph" w:styleId="918">
     <w:name w:val="Heading 2"/>
-    <w:basedOn w:val="741"/>
-    <w:next w:val="741"/>
+    <w:basedOn w:val="916"/>
+    <w:next w:val="916"/>
     <w:uiPriority w:val="9"/>
     <w:unhideWhenUsed/>
     <w:qFormat/>
@@ -37884,10 +38739,10 @@
       <w:szCs w:val="36"/>
     </w:rPr>
   </w:style>
-  <w:style w:type="paragraph" w:styleId="744">
+  <w:style w:type="paragraph" w:styleId="919">
     <w:name w:val="Heading 3"/>
-    <w:basedOn w:val="741"/>
-    <w:next w:val="741"/>
+    <w:basedOn w:val="916"/>
+    <w:next w:val="916"/>
     <w:uiPriority w:val="9"/>
     <w:unhideWhenUsed/>
     <w:qFormat/>
@@ -37905,10 +38760,10 @@
       <w:szCs w:val="28"/>
     </w:rPr>
   </w:style>
-  <w:style w:type="paragraph" w:styleId="745">
+  <w:style w:type="paragraph" w:styleId="920">
     <w:name w:val="Heading 4"/>
-    <w:basedOn w:val="741"/>
-    <w:next w:val="741"/>
+    <w:basedOn w:val="916"/>
+    <w:next w:val="916"/>
     <w:uiPriority w:val="9"/>
     <w:unhideWhenUsed/>
     <w:qFormat/>
@@ -37926,10 +38781,10 @@
       <w:szCs w:val="24"/>
     </w:rPr>
   </w:style>
-  <w:style w:type="paragraph" w:styleId="746">
+  <w:style w:type="paragraph" w:styleId="921">
     <w:name w:val="Heading 5"/>
-    <w:basedOn w:val="741"/>
-    <w:link w:val="765"/>
+    <w:basedOn w:val="916"/>
+    <w:link w:val="940"/>
     <w:uiPriority w:val="9"/>
     <w:unhideWhenUsed/>
     <w:qFormat/>
@@ -37945,10 +38800,10 @@
       <w:bCs/>
     </w:rPr>
   </w:style>
-  <w:style w:type="paragraph" w:styleId="747">
+  <w:style w:type="paragraph" w:styleId="922">
     <w:name w:val="Heading 6"/>
-    <w:basedOn w:val="741"/>
-    <w:next w:val="741"/>
+    <w:basedOn w:val="916"/>
+    <w:next w:val="916"/>
     <w:uiPriority w:val="9"/>
     <w:semiHidden/>
     <w:unhideWhenUsed/>
@@ -37965,7 +38820,7 @@
       <w:b/>
     </w:rPr>
   </w:style>
-  <w:style w:type="character" w:styleId="748" w:default="1">
+  <w:style w:type="character" w:styleId="923" w:default="1">
     <w:name w:val="Default Paragraph Font"/>
     <w:uiPriority w:val="1"/>
     <w:semiHidden/>
@@ -37976,7 +38831,7 @@
       <w:ind/>
     </w:pPr>
   </w:style>
-  <w:style w:type="table" w:styleId="749" w:default="1">
+  <w:style w:type="table" w:styleId="924" w:default="1">
     <w:name w:val="Normal Table"/>
     <w:uiPriority w:val="99"/>
     <w:semiHidden/>
@@ -38169,7 +39024,7 @@
       </w:tcPr>
     </w:tblStylePr>
   </w:style>
-  <w:style w:type="numbering" w:styleId="750" w:default="1">
+  <w:style w:type="numbering" w:styleId="925" w:default="1">
     <w:name w:val="No List"/>
     <w:uiPriority w:val="99"/>
     <w:semiHidden/>
@@ -38180,7 +39035,7 @@
       <w:ind/>
     </w:pPr>
   </w:style>
-  <w:style w:type="table" w:styleId="751" w:customStyle="1">
+  <w:style w:type="table" w:styleId="926" w:customStyle="1">
     <w:name w:val="Table Normal"/>
     <w:pPr>
       <w:pBdr/>
@@ -38369,10 +39224,10 @@
       </w:tcPr>
     </w:tblStylePr>
   </w:style>
-  <w:style w:type="paragraph" w:styleId="752">
+  <w:style w:type="paragraph" w:styleId="927">
     <w:name w:val="Title"/>
-    <w:basedOn w:val="741"/>
-    <w:next w:val="741"/>
+    <w:basedOn w:val="916"/>
+    <w:next w:val="916"/>
     <w:uiPriority w:val="10"/>
     <w:qFormat/>
     <w:pPr>
@@ -38388,7 +39243,7 @@
       <w:szCs w:val="72"/>
     </w:rPr>
   </w:style>
-  <w:style w:type="table" w:styleId="753" w:customStyle="1">
+  <w:style w:type="table" w:styleId="928" w:customStyle="1">
     <w:name w:val="Table Normal"/>
     <w:pPr>
       <w:pBdr/>
@@ -38577,9 +39432,9 @@
       </w:tcPr>
     </w:tblStylePr>
   </w:style>
-  <w:style w:type="paragraph" w:styleId="754" w:customStyle="1">
+  <w:style w:type="paragraph" w:styleId="929" w:customStyle="1">
     <w:name w:val="Contenu de tableau"/>
-    <w:basedOn w:val="741"/>
+    <w:basedOn w:val="916"/>
     <w:pPr>
       <w:suppressLineNumbers w:val="true"/>
       <w:pBdr/>
@@ -38587,9 +39442,9 @@
       <w:ind/>
     </w:pPr>
   </w:style>
-  <w:style w:type="character" w:styleId="755">
+  <w:style w:type="character" w:styleId="930">
     <w:name w:val="annotation reference"/>
-    <w:basedOn w:val="748"/>
+    <w:basedOn w:val="923"/>
     <w:uiPriority w:val="99"/>
     <w:semiHidden/>
     <w:unhideWhenUsed/>
@@ -38603,10 +39458,10 @@
       <w:szCs w:val="16"/>
     </w:rPr>
   </w:style>
-  <w:style w:type="paragraph" w:styleId="756">
+  <w:style w:type="paragraph" w:styleId="931">
     <w:name w:val="annotation text"/>
-    <w:basedOn w:val="741"/>
-    <w:link w:val="757"/>
+    <w:basedOn w:val="916"/>
+    <w:link w:val="932"/>
     <w:uiPriority w:val="99"/>
     <w:semiHidden/>
     <w:unhideWhenUsed/>
@@ -38616,10 +39471,10 @@
       <w:ind/>
     </w:pPr>
   </w:style>
-  <w:style w:type="character" w:styleId="757" w:customStyle="1">
+  <w:style w:type="character" w:styleId="932" w:customStyle="1">
     <w:name w:val="Commentaire Car"/>
-    <w:basedOn w:val="748"/>
-    <w:link w:val="756"/>
+    <w:basedOn w:val="923"/>
+    <w:link w:val="931"/>
     <w:uiPriority w:val="99"/>
     <w:semiHidden/>
     <w:pPr>
@@ -38634,11 +39489,11 @@
       <w:lang w:eastAsia="fr-FR"/>
     </w:rPr>
   </w:style>
-  <w:style w:type="paragraph" w:styleId="758">
+  <w:style w:type="paragraph" w:styleId="933">
     <w:name w:val="annotation subject"/>
-    <w:basedOn w:val="756"/>
-    <w:next w:val="756"/>
-    <w:link w:val="759"/>
+    <w:basedOn w:val="931"/>
+    <w:next w:val="931"/>
+    <w:link w:val="934"/>
     <w:uiPriority w:val="99"/>
     <w:semiHidden/>
     <w:unhideWhenUsed/>
@@ -38652,10 +39507,10 @@
       <w:bCs/>
     </w:rPr>
   </w:style>
-  <w:style w:type="character" w:styleId="759" w:customStyle="1">
+  <w:style w:type="character" w:styleId="934" w:customStyle="1">
     <w:name w:val="Objet du commentaire Car"/>
-    <w:basedOn w:val="757"/>
-    <w:link w:val="758"/>
+    <w:basedOn w:val="932"/>
+    <w:link w:val="933"/>
     <w:uiPriority w:val="99"/>
     <w:semiHidden/>
     <w:pPr>
@@ -38672,10 +39527,10 @@
       <w:lang w:eastAsia="fr-FR"/>
     </w:rPr>
   </w:style>
-  <w:style w:type="paragraph" w:styleId="760">
+  <w:style w:type="paragraph" w:styleId="935">
     <w:name w:val="Balloon Text"/>
-    <w:basedOn w:val="741"/>
-    <w:link w:val="761"/>
+    <w:basedOn w:val="916"/>
+    <w:link w:val="936"/>
     <w:uiPriority w:val="99"/>
     <w:semiHidden/>
     <w:unhideWhenUsed/>
@@ -38690,10 +39545,10 @@
       <w:szCs w:val="18"/>
     </w:rPr>
   </w:style>
-  <w:style w:type="character" w:styleId="761" w:customStyle="1">
+  <w:style w:type="character" w:styleId="936" w:customStyle="1">
     <w:name w:val="Texte de bulles Car"/>
-    <w:basedOn w:val="748"/>
-    <w:link w:val="760"/>
+    <w:basedOn w:val="923"/>
+    <w:link w:val="935"/>
     <w:uiPriority w:val="99"/>
     <w:semiHidden/>
     <w:pPr>
@@ -38708,9 +39563,9 @@
       <w:lang w:eastAsia="fr-FR"/>
     </w:rPr>
   </w:style>
-  <w:style w:type="character" w:styleId="762">
+  <w:style w:type="character" w:styleId="937">
     <w:name w:val="Hyperlink"/>
-    <w:basedOn w:val="748"/>
+    <w:basedOn w:val="923"/>
     <w:uiPriority w:val="99"/>
     <w:unhideWhenUsed/>
     <w:pPr>
@@ -38723,9 +39578,9 @@
       <w:u w:val="single"/>
     </w:rPr>
   </w:style>
-  <w:style w:type="character" w:styleId="763">
+  <w:style w:type="character" w:styleId="938">
     <w:name w:val="Unresolved Mention"/>
-    <w:basedOn w:val="748"/>
+    <w:basedOn w:val="923"/>
     <w:uiPriority w:val="99"/>
     <w:semiHidden/>
     <w:unhideWhenUsed/>
@@ -38739,9 +39594,9 @@
       <w:shd w:val="clear" w:color="auto" w:fill="e1dfdd"/>
     </w:rPr>
   </w:style>
-  <w:style w:type="character" w:styleId="764">
+  <w:style w:type="character" w:styleId="939">
     <w:name w:val="FollowedHyperlink"/>
-    <w:basedOn w:val="748"/>
+    <w:basedOn w:val="923"/>
     <w:uiPriority w:val="99"/>
     <w:semiHidden/>
     <w:unhideWhenUsed/>
@@ -38755,10 +39610,10 @@
       <w:u w:val="single"/>
     </w:rPr>
   </w:style>
-  <w:style w:type="character" w:styleId="765" w:customStyle="1">
+  <w:style w:type="character" w:styleId="940" w:customStyle="1">
     <w:name w:val="Titre 5 Car"/>
-    <w:basedOn w:val="748"/>
-    <w:link w:val="746"/>
+    <w:basedOn w:val="923"/>
+    <w:link w:val="921"/>
     <w:uiPriority w:val="9"/>
     <w:pPr>
       <w:pBdr/>
@@ -38774,9 +39629,9 @@
       <w:lang w:eastAsia="fr-FR"/>
     </w:rPr>
   </w:style>
-  <w:style w:type="character" w:styleId="766">
+  <w:style w:type="character" w:styleId="941">
     <w:name w:val="Strong"/>
-    <w:basedOn w:val="748"/>
+    <w:basedOn w:val="923"/>
     <w:uiPriority w:val="22"/>
     <w:qFormat/>
     <w:pPr>
@@ -38789,10 +39644,10 @@
       <w:bCs/>
     </w:rPr>
   </w:style>
-  <w:style w:type="paragraph" w:styleId="767">
+  <w:style w:type="paragraph" w:styleId="942">
     <w:name w:val="footnote text"/>
-    <w:basedOn w:val="741"/>
-    <w:link w:val="768"/>
+    <w:basedOn w:val="916"/>
+    <w:link w:val="943"/>
     <w:uiPriority w:val="99"/>
     <w:semiHidden/>
     <w:unhideWhenUsed/>
@@ -38802,10 +39657,10 @@
       <w:ind/>
     </w:pPr>
   </w:style>
-  <w:style w:type="character" w:styleId="768" w:customStyle="1">
+  <w:style w:type="character" w:styleId="943" w:customStyle="1">
     <w:name w:val="Note de bas de page Car"/>
-    <w:basedOn w:val="748"/>
-    <w:link w:val="767"/>
+    <w:basedOn w:val="923"/>
+    <w:link w:val="942"/>
     <w:uiPriority w:val="99"/>
     <w:semiHidden/>
     <w:pPr>
@@ -38820,9 +39675,9 @@
       <w:lang w:eastAsia="fr-FR"/>
     </w:rPr>
   </w:style>
-  <w:style w:type="character" w:styleId="769">
+  <w:style w:type="character" w:styleId="944">
     <w:name w:val="footnote reference"/>
-    <w:basedOn w:val="748"/>
+    <w:basedOn w:val="923"/>
     <w:uiPriority w:val="99"/>
     <w:semiHidden/>
     <w:unhideWhenUsed/>
@@ -38835,9 +39690,9 @@
       <w:vertAlign w:val="superscript"/>
     </w:rPr>
   </w:style>
-  <w:style w:type="paragraph" w:styleId="770">
+  <w:style w:type="paragraph" w:styleId="945">
     <w:name w:val="List Paragraph"/>
-    <w:basedOn w:val="741"/>
+    <w:basedOn w:val="916"/>
     <w:uiPriority w:val="34"/>
     <w:qFormat/>
     <w:pPr>
@@ -38847,10 +39702,10 @@
       <w:contextualSpacing w:val="true"/>
     </w:pPr>
   </w:style>
-  <w:style w:type="paragraph" w:styleId="771">
+  <w:style w:type="paragraph" w:styleId="946">
     <w:name w:val="Subtitle"/>
-    <w:basedOn w:val="741"/>
-    <w:next w:val="741"/>
+    <w:basedOn w:val="916"/>
+    <w:next w:val="916"/>
     <w:uiPriority w:val="11"/>
     <w:qFormat/>
     <w:pPr>
@@ -38868,9 +39723,9 @@
       <w:szCs w:val="48"/>
     </w:rPr>
   </w:style>
-  <w:style w:type="table" w:styleId="772" w:customStyle="1">
+  <w:style w:type="table" w:styleId="947" w:customStyle="1">
     <w:name w:val="StGen0"/>
-    <w:basedOn w:val="749"/>
+    <w:basedOn w:val="924"/>
     <w:pPr>
       <w:pBdr/>
       <w:spacing/>
@@ -39058,9 +39913,9 @@
       </w:tcPr>
     </w:tblStylePr>
   </w:style>
-  <w:style w:type="table" w:styleId="773" w:customStyle="1">
+  <w:style w:type="table" w:styleId="948" w:customStyle="1">
     <w:name w:val="StGen1"/>
-    <w:basedOn w:val="749"/>
+    <w:basedOn w:val="924"/>
     <w:pPr>
       <w:pBdr/>
       <w:spacing/>
@@ -39250,9 +40105,9 @@
       </w:tcPr>
     </w:tblStylePr>
   </w:style>
-  <w:style w:type="table" w:styleId="774" w:customStyle="1">
+  <w:style w:type="table" w:styleId="949" w:customStyle="1">
     <w:name w:val="StGen2"/>
-    <w:basedOn w:val="749"/>
+    <w:basedOn w:val="924"/>
     <w:pPr>
       <w:pBdr/>
       <w:spacing/>
@@ -39442,9 +40297,9 @@
       </w:tcPr>
     </w:tblStylePr>
   </w:style>
-  <w:style w:type="table" w:styleId="775" w:customStyle="1">
+  <w:style w:type="table" w:styleId="950" w:customStyle="1">
     <w:name w:val="StGen3"/>
-    <w:basedOn w:val="749"/>
+    <w:basedOn w:val="924"/>
     <w:pPr>
       <w:pBdr/>
       <w:spacing/>
@@ -39632,9 +40487,9 @@
       </w:tcPr>
     </w:tblStylePr>
   </w:style>
-  <w:style w:type="table" w:styleId="776" w:customStyle="1">
+  <w:style w:type="table" w:styleId="951" w:customStyle="1">
     <w:name w:val="StGen4"/>
-    <w:basedOn w:val="749"/>
+    <w:basedOn w:val="924"/>
     <w:pPr>
       <w:pBdr/>
       <w:spacing/>
@@ -39824,9 +40679,9 @@
       </w:tcPr>
     </w:tblStylePr>
   </w:style>
-  <w:style w:type="table" w:styleId="777" w:customStyle="1">
+  <w:style w:type="table" w:styleId="952" w:customStyle="1">
     <w:name w:val="StGen5"/>
-    <w:basedOn w:val="749"/>
+    <w:basedOn w:val="924"/>
     <w:pPr>
       <w:pBdr/>
       <w:spacing/>
@@ -40016,9 +40871,9 @@
       </w:tcPr>
     </w:tblStylePr>
   </w:style>
-  <w:style w:type="table" w:styleId="778" w:customStyle="1">
+  <w:style w:type="table" w:styleId="953" w:customStyle="1">
     <w:name w:val="StGen6"/>
-    <w:basedOn w:val="749"/>
+    <w:basedOn w:val="924"/>
     <w:pPr>
       <w:pBdr/>
       <w:spacing/>
@@ -40208,9 +41063,9 @@
       </w:tcPr>
     </w:tblStylePr>
   </w:style>
-  <w:style w:type="table" w:styleId="779" w:customStyle="1">
+  <w:style w:type="table" w:styleId="954" w:customStyle="1">
     <w:name w:val="StGen7"/>
-    <w:basedOn w:val="749"/>
+    <w:basedOn w:val="924"/>
     <w:pPr>
       <w:pBdr/>
       <w:spacing/>
@@ -40398,9 +41253,9 @@
       </w:tcPr>
     </w:tblStylePr>
   </w:style>
-  <w:style w:type="table" w:styleId="780" w:customStyle="1">
+  <w:style w:type="table" w:styleId="955" w:customStyle="1">
     <w:name w:val="StGen8"/>
-    <w:basedOn w:val="749"/>
+    <w:basedOn w:val="924"/>
     <w:pPr>
       <w:pBdr/>
       <w:spacing/>
@@ -40590,9 +41445,9 @@
       </w:tcPr>
     </w:tblStylePr>
   </w:style>
-  <w:style w:type="table" w:styleId="781" w:customStyle="1">
+  <w:style w:type="table" w:styleId="956" w:customStyle="1">
     <w:name w:val="StGen9"/>
-    <w:basedOn w:val="749"/>
+    <w:basedOn w:val="924"/>
     <w:pPr>
       <w:pBdr/>
       <w:spacing/>
@@ -40782,9 +41637,9 @@
       </w:tcPr>
     </w:tblStylePr>
   </w:style>
-  <w:style w:type="table" w:styleId="782" w:customStyle="1">
+  <w:style w:type="table" w:styleId="957" w:customStyle="1">
     <w:name w:val="StGen10"/>
-    <w:basedOn w:val="749"/>
+    <w:basedOn w:val="924"/>
     <w:pPr>
       <w:pBdr/>
       <w:spacing/>
@@ -40972,9 +41827,9 @@
       </w:tcPr>
     </w:tblStylePr>
   </w:style>
-  <w:style w:type="table" w:styleId="783" w:customStyle="1">
+  <w:style w:type="table" w:styleId="958" w:customStyle="1">
     <w:name w:val="StGen11"/>
-    <w:basedOn w:val="749"/>
+    <w:basedOn w:val="924"/>
     <w:pPr>
       <w:pBdr/>
       <w:spacing/>
@@ -41164,9 +42019,9 @@
       </w:tcPr>
     </w:tblStylePr>
   </w:style>
-  <w:style w:type="table" w:styleId="784" w:customStyle="1">
+  <w:style w:type="table" w:styleId="959" w:customStyle="1">
     <w:name w:val="StGen12"/>
-    <w:basedOn w:val="749"/>
+    <w:basedOn w:val="924"/>
     <w:pPr>
       <w:pBdr/>
       <w:spacing/>
@@ -41356,9 +42211,9 @@
       </w:tcPr>
     </w:tblStylePr>
   </w:style>
-  <w:style w:type="table" w:styleId="785" w:customStyle="1">
+  <w:style w:type="table" w:styleId="960" w:customStyle="1">
     <w:name w:val="StGen13"/>
-    <w:basedOn w:val="749"/>
+    <w:basedOn w:val="924"/>
     <w:pPr>
       <w:pBdr/>
       <w:spacing/>
